--- a/doc/Trie based dictionary for Chinese.docx
+++ b/doc/Trie based dictionary for Chinese.docx
@@ -9,11 +9,19 @@
           <w:rFonts w:ascii="Times New Roman" w:hAnsi="Times New Roman" w:cs="Times New Roman"/>
         </w:rPr>
       </w:pPr>
-      <w:r>
-        <w:rPr>
-          <w:rFonts w:ascii="Times New Roman" w:hAnsi="Times New Roman" w:cs="Times New Roman"/>
-        </w:rPr>
-        <w:t>Trie based dictionary for Chinese</w:t>
+      <w:proofErr w:type="spellStart"/>
+      <w:r>
+        <w:rPr>
+          <w:rFonts w:ascii="Times New Roman" w:hAnsi="Times New Roman" w:cs="Times New Roman"/>
+        </w:rPr>
+        <w:t>Trie</w:t>
+      </w:r>
+      <w:proofErr w:type="spellEnd"/>
+      <w:r>
+        <w:rPr>
+          <w:rFonts w:ascii="Times New Roman" w:hAnsi="Times New Roman" w:cs="Times New Roman"/>
+        </w:rPr>
+        <w:t xml:space="preserve"> based dictionary for Chinese</w:t>
       </w:r>
     </w:p>
     <w:p>
@@ -39,13 +47,41 @@
         </w:rPr>
         <w:t xml:space="preserve">       </w:t>
       </w:r>
+      <w:proofErr w:type="spellStart"/>
       <w:r>
         <w:rPr>
           <w:rFonts w:ascii="Times New Roman" w:hAnsi="Times New Roman" w:cs="Times New Roman"/>
           <w:sz w:val="18"/>
           <w:szCs w:val="18"/>
         </w:rPr>
-        <w:t>Daixuan Chen                  Shulin Wen                    Fan Zhang</w:t>
+        <w:t>Daixuan</w:t>
+      </w:r>
+      <w:proofErr w:type="spellEnd"/>
+      <w:r>
+        <w:rPr>
+          <w:rFonts w:ascii="Times New Roman" w:hAnsi="Times New Roman" w:cs="Times New Roman"/>
+          <w:sz w:val="18"/>
+          <w:szCs w:val="18"/>
+        </w:rPr>
+        <w:t xml:space="preserve"> Chen                  </w:t>
+      </w:r>
+      <w:proofErr w:type="spellStart"/>
+      <w:r>
+        <w:rPr>
+          <w:rFonts w:ascii="Times New Roman" w:hAnsi="Times New Roman" w:cs="Times New Roman"/>
+          <w:sz w:val="18"/>
+          <w:szCs w:val="18"/>
+        </w:rPr>
+        <w:t>Shulin</w:t>
+      </w:r>
+      <w:proofErr w:type="spellEnd"/>
+      <w:r>
+        <w:rPr>
+          <w:rFonts w:ascii="Times New Roman" w:hAnsi="Times New Roman" w:cs="Times New Roman"/>
+          <w:sz w:val="18"/>
+          <w:szCs w:val="18"/>
+        </w:rPr>
+        <w:t xml:space="preserve"> Wen                    Fan Zhang</w:t>
       </w:r>
     </w:p>
     <w:p>
@@ -185,7 +221,107 @@
           <w:bCs/>
           <w:sz w:val="22"/>
         </w:rPr>
-        <w:t xml:space="preserve">This paper proposes a highly efficient technique for the retrieval of Chinese characters by implementing the trie data structure in the search process. The trie data structure enables effective partitioning and storage of Chinese characters, ensuring they can be easily accessed from root to leaf nodes. Concurrently, the integration of a hashmap offers direct mapping, which expedites the retrieval of these characters. We present both pinyin and shuangpin methods as viable strategies for searching Chinese characters. Through rigorous experimental analysis, it is demonstrated that the shuangpin method outperforms the pinyin method in terms of insertion time, search time, and space utilization. </w:t>
+        <w:t xml:space="preserve">This paper proposes a highly efficient technique for the retrieval of Chinese characters by implementing the </w:t>
+      </w:r>
+      <w:proofErr w:type="spellStart"/>
+      <w:r>
+        <w:rPr>
+          <w:rFonts w:ascii="Times New Roman" w:hAnsi="Times New Roman" w:cs="Times New Roman"/>
+          <w:b/>
+          <w:bCs/>
+          <w:sz w:val="22"/>
+        </w:rPr>
+        <w:t>trie</w:t>
+      </w:r>
+      <w:proofErr w:type="spellEnd"/>
+      <w:r>
+        <w:rPr>
+          <w:rFonts w:ascii="Times New Roman" w:hAnsi="Times New Roman" w:cs="Times New Roman"/>
+          <w:b/>
+          <w:bCs/>
+          <w:sz w:val="22"/>
+        </w:rPr>
+        <w:t xml:space="preserve"> data structure in the search process. The </w:t>
+      </w:r>
+      <w:proofErr w:type="spellStart"/>
+      <w:r>
+        <w:rPr>
+          <w:rFonts w:ascii="Times New Roman" w:hAnsi="Times New Roman" w:cs="Times New Roman"/>
+          <w:b/>
+          <w:bCs/>
+          <w:sz w:val="22"/>
+        </w:rPr>
+        <w:t>trie</w:t>
+      </w:r>
+      <w:proofErr w:type="spellEnd"/>
+      <w:r>
+        <w:rPr>
+          <w:rFonts w:ascii="Times New Roman" w:hAnsi="Times New Roman" w:cs="Times New Roman"/>
+          <w:b/>
+          <w:bCs/>
+          <w:sz w:val="22"/>
+        </w:rPr>
+        <w:t xml:space="preserve"> data structure enables effective partitioning and storage of Chinese characters, ensuring they can be easily accessed from root to leaf nodes. Concurrently, the integration of a </w:t>
+      </w:r>
+      <w:proofErr w:type="spellStart"/>
+      <w:r>
+        <w:rPr>
+          <w:rFonts w:ascii="Times New Roman" w:hAnsi="Times New Roman" w:cs="Times New Roman"/>
+          <w:b/>
+          <w:bCs/>
+          <w:sz w:val="22"/>
+        </w:rPr>
+        <w:t>hashmap</w:t>
+      </w:r>
+      <w:proofErr w:type="spellEnd"/>
+      <w:r>
+        <w:rPr>
+          <w:rFonts w:ascii="Times New Roman" w:hAnsi="Times New Roman" w:cs="Times New Roman"/>
+          <w:b/>
+          <w:bCs/>
+          <w:sz w:val="22"/>
+        </w:rPr>
+        <w:t xml:space="preserve"> offers direct mapping, which expedites the retrieval of these characters. We present both pinyin and </w:t>
+      </w:r>
+      <w:proofErr w:type="spellStart"/>
+      <w:r>
+        <w:rPr>
+          <w:rFonts w:ascii="Times New Roman" w:hAnsi="Times New Roman" w:cs="Times New Roman"/>
+          <w:b/>
+          <w:bCs/>
+          <w:sz w:val="22"/>
+        </w:rPr>
+        <w:t>shuangpin</w:t>
+      </w:r>
+      <w:proofErr w:type="spellEnd"/>
+      <w:r>
+        <w:rPr>
+          <w:rFonts w:ascii="Times New Roman" w:hAnsi="Times New Roman" w:cs="Times New Roman"/>
+          <w:b/>
+          <w:bCs/>
+          <w:sz w:val="22"/>
+        </w:rPr>
+        <w:t xml:space="preserve"> methods as viable strategies for searching Chinese characters. Through rigorous experimental analysis, it is demonstrated that the </w:t>
+      </w:r>
+      <w:proofErr w:type="spellStart"/>
+      <w:r>
+        <w:rPr>
+          <w:rFonts w:ascii="Times New Roman" w:hAnsi="Times New Roman" w:cs="Times New Roman"/>
+          <w:b/>
+          <w:bCs/>
+          <w:sz w:val="22"/>
+        </w:rPr>
+        <w:t>shuangpin</w:t>
+      </w:r>
+      <w:proofErr w:type="spellEnd"/>
+      <w:r>
+        <w:rPr>
+          <w:rFonts w:ascii="Times New Roman" w:hAnsi="Times New Roman" w:cs="Times New Roman"/>
+          <w:b/>
+          <w:bCs/>
+          <w:sz w:val="22"/>
+        </w:rPr>
+        <w:t xml:space="preserve"> method outperforms the pinyin method in terms of insertion time, search time, and space utilization. </w:t>
       </w:r>
     </w:p>
     <w:p>
@@ -234,8 +370,9 @@
           <w:bCs/>
           <w:sz w:val="22"/>
         </w:rPr>
-        <w:t>Tries, Hashmap, Chinese</w:t>
-      </w:r>
+        <w:t xml:space="preserve">Tries, </w:t>
+      </w:r>
+      <w:proofErr w:type="spellStart"/>
       <w:r>
         <w:rPr>
           <w:rFonts w:ascii="Times New Roman" w:hAnsi="Times New Roman" w:cs="Times New Roman"/>
@@ -243,6 +380,25 @@
           <w:bCs/>
           <w:sz w:val="22"/>
         </w:rPr>
+        <w:t>Hashmap</w:t>
+      </w:r>
+      <w:proofErr w:type="spellEnd"/>
+      <w:r>
+        <w:rPr>
+          <w:rFonts w:ascii="Times New Roman" w:hAnsi="Times New Roman" w:cs="Times New Roman"/>
+          <w:b/>
+          <w:bCs/>
+          <w:sz w:val="22"/>
+        </w:rPr>
+        <w:t>, Chinese</w:t>
+      </w:r>
+      <w:r>
+        <w:rPr>
+          <w:rFonts w:ascii="Times New Roman" w:hAnsi="Times New Roman" w:cs="Times New Roman"/>
+          <w:b/>
+          <w:bCs/>
+          <w:sz w:val="22"/>
+        </w:rPr>
         <w:t>, Java</w:t>
       </w:r>
     </w:p>
@@ -406,7 +562,23 @@
           <w:rFonts w:ascii="Times New Roman" w:hAnsi="Times New Roman" w:cs="Times New Roman"/>
           <w:sz w:val="22"/>
         </w:rPr>
-        <w:t xml:space="preserve"> One of the advantages of trie is that it allows fast access to entries with common prefixes, which is very important when searching similar entries [5].</w:t>
+        <w:t xml:space="preserve"> One of the advantages of </w:t>
+      </w:r>
+      <w:proofErr w:type="spellStart"/>
+      <w:r>
+        <w:rPr>
+          <w:rFonts w:ascii="Times New Roman" w:hAnsi="Times New Roman" w:cs="Times New Roman"/>
+          <w:sz w:val="22"/>
+        </w:rPr>
+        <w:t>trie</w:t>
+      </w:r>
+      <w:proofErr w:type="spellEnd"/>
+      <w:r>
+        <w:rPr>
+          <w:rFonts w:ascii="Times New Roman" w:hAnsi="Times New Roman" w:cs="Times New Roman"/>
+          <w:sz w:val="22"/>
+        </w:rPr>
+        <w:t xml:space="preserve"> is that it allows fast access to entries with common prefixes, which is very important when searching similar entries [5].</w:t>
       </w:r>
     </w:p>
     <w:p>
@@ -465,7 +637,39 @@
           <w:rFonts w:ascii="Times New Roman" w:hAnsi="Times New Roman" w:cs="Times New Roman"/>
           <w:sz w:val="22"/>
         </w:rPr>
-        <w:t>e employ an efficient data structure, leveraging both a trie and a hashmap, to store and search for Chinese words</w:t>
+        <w:t xml:space="preserve">e employ an efficient data structure, leveraging both a </w:t>
+      </w:r>
+      <w:proofErr w:type="spellStart"/>
+      <w:r>
+        <w:rPr>
+          <w:rFonts w:ascii="Times New Roman" w:hAnsi="Times New Roman" w:cs="Times New Roman"/>
+          <w:sz w:val="22"/>
+        </w:rPr>
+        <w:t>trie</w:t>
+      </w:r>
+      <w:proofErr w:type="spellEnd"/>
+      <w:r>
+        <w:rPr>
+          <w:rFonts w:ascii="Times New Roman" w:hAnsi="Times New Roman" w:cs="Times New Roman"/>
+          <w:sz w:val="22"/>
+        </w:rPr>
+        <w:t xml:space="preserve"> and a </w:t>
+      </w:r>
+      <w:proofErr w:type="spellStart"/>
+      <w:r>
+        <w:rPr>
+          <w:rFonts w:ascii="Times New Roman" w:hAnsi="Times New Roman" w:cs="Times New Roman"/>
+          <w:sz w:val="22"/>
+        </w:rPr>
+        <w:t>hashmap</w:t>
+      </w:r>
+      <w:proofErr w:type="spellEnd"/>
+      <w:r>
+        <w:rPr>
+          <w:rFonts w:ascii="Times New Roman" w:hAnsi="Times New Roman" w:cs="Times New Roman"/>
+          <w:sz w:val="22"/>
+        </w:rPr>
+        <w:t>, to store and search for Chinese words</w:t>
       </w:r>
       <w:r>
         <w:rPr>
@@ -542,8 +746,17 @@
           <w:rFonts w:ascii="Times New Roman" w:hAnsi="Times New Roman" w:cs="Times New Roman"/>
           <w:sz w:val="22"/>
         </w:rPr>
-        <w:t>pinyin and shuangpin</w:t>
-      </w:r>
+        <w:t xml:space="preserve">pinyin and </w:t>
+      </w:r>
+      <w:proofErr w:type="spellStart"/>
+      <w:r>
+        <w:rPr>
+          <w:rFonts w:ascii="Times New Roman" w:hAnsi="Times New Roman" w:cs="Times New Roman"/>
+          <w:sz w:val="22"/>
+        </w:rPr>
+        <w:t>shuangpin</w:t>
+      </w:r>
+      <w:proofErr w:type="spellEnd"/>
       <w:r>
         <w:rPr>
           <w:rFonts w:ascii="Times New Roman" w:hAnsi="Times New Roman" w:cs="Times New Roman"/>
@@ -578,7 +791,23 @@
           <w:rFonts w:ascii="Times New Roman" w:hAnsi="Times New Roman" w:cs="Times New Roman"/>
           <w:sz w:val="22"/>
         </w:rPr>
-        <w:t xml:space="preserve">pinyin and shuangpin </w:t>
+        <w:t xml:space="preserve">pinyin and </w:t>
+      </w:r>
+      <w:proofErr w:type="spellStart"/>
+      <w:r>
+        <w:rPr>
+          <w:rFonts w:ascii="Times New Roman" w:hAnsi="Times New Roman" w:cs="Times New Roman"/>
+          <w:sz w:val="22"/>
+        </w:rPr>
+        <w:t>shuangpin</w:t>
+      </w:r>
+      <w:proofErr w:type="spellEnd"/>
+      <w:r>
+        <w:rPr>
+          <w:rFonts w:ascii="Times New Roman" w:hAnsi="Times New Roman" w:cs="Times New Roman"/>
+          <w:sz w:val="22"/>
+        </w:rPr>
+        <w:t xml:space="preserve"> </w:t>
       </w:r>
       <w:r>
         <w:rPr>
@@ -655,7 +884,23 @@
           <w:rFonts w:ascii="Times New Roman" w:hAnsi="Times New Roman" w:cs="Times New Roman"/>
           <w:sz w:val="22"/>
         </w:rPr>
-        <w:t xml:space="preserve"> possible ways to implement a trie data structure</w:t>
+        <w:t xml:space="preserve"> possible ways to implement a </w:t>
+      </w:r>
+      <w:proofErr w:type="spellStart"/>
+      <w:r>
+        <w:rPr>
+          <w:rFonts w:ascii="Times New Roman" w:hAnsi="Times New Roman" w:cs="Times New Roman"/>
+          <w:sz w:val="22"/>
+        </w:rPr>
+        <w:t>trie</w:t>
+      </w:r>
+      <w:proofErr w:type="spellEnd"/>
+      <w:r>
+        <w:rPr>
+          <w:rFonts w:ascii="Times New Roman" w:hAnsi="Times New Roman" w:cs="Times New Roman"/>
+          <w:sz w:val="22"/>
+        </w:rPr>
+        <w:t xml:space="preserve"> data structure</w:t>
       </w:r>
       <w:r>
         <w:rPr>
@@ -699,7 +944,7 @@
           <w:rFonts w:ascii="Times New Roman" w:hAnsi="Times New Roman" w:cs="Times New Roman"/>
           <w:sz w:val="22"/>
         </w:rPr>
-        <w:t>The Chinese characters are broken down into pinyin based on their pronunciation, and stored in a similar way to English words by using this method.</w:t>
+        <w:t>The Chinese characters are broken down into pinyin based on their pronunciation and stored in a similar way to English words by using this method.</w:t>
       </w:r>
     </w:p>
     <w:p>
@@ -825,7 +1070,23 @@
           <w:rFonts w:ascii="Times New Roman" w:hAnsi="Times New Roman" w:cs="Times New Roman"/>
           <w:sz w:val="22"/>
         </w:rPr>
-        <w:t>Hello” in Chinese, with tone, which can be decomposed as “ni” and “hao”</w:t>
+        <w:t>Hello” in Chinese, with tone, which can be decomposed as “</w:t>
+      </w:r>
+      <w:proofErr w:type="spellStart"/>
+      <w:r>
+        <w:rPr>
+          <w:rFonts w:ascii="Times New Roman" w:hAnsi="Times New Roman" w:cs="Times New Roman"/>
+          <w:sz w:val="22"/>
+        </w:rPr>
+        <w:t>ni</w:t>
+      </w:r>
+      <w:proofErr w:type="spellEnd"/>
+      <w:r>
+        <w:rPr>
+          <w:rFonts w:ascii="Times New Roman" w:hAnsi="Times New Roman" w:cs="Times New Roman"/>
+          <w:sz w:val="22"/>
+        </w:rPr>
+        <w:t>” and “hao”</w:t>
       </w:r>
     </w:p>
     <w:p>
@@ -922,7 +1183,23 @@
           <w:rFonts w:ascii="Times New Roman" w:hAnsi="Times New Roman" w:cs="Times New Roman"/>
           <w:sz w:val="22"/>
         </w:rPr>
-        <w:t>“han” and “zi”</w:t>
+        <w:t>“</w:t>
+      </w:r>
+      <w:proofErr w:type="spellStart"/>
+      <w:r>
+        <w:rPr>
+          <w:rFonts w:ascii="Times New Roman" w:hAnsi="Times New Roman" w:cs="Times New Roman"/>
+          <w:sz w:val="22"/>
+        </w:rPr>
+        <w:t>han</w:t>
+      </w:r>
+      <w:proofErr w:type="spellEnd"/>
+      <w:r>
+        <w:rPr>
+          <w:rFonts w:ascii="Times New Roman" w:hAnsi="Times New Roman" w:cs="Times New Roman"/>
+          <w:sz w:val="22"/>
+        </w:rPr>
+        <w:t>” and “zi”</w:t>
       </w:r>
     </w:p>
     <w:p>
@@ -1101,8 +1378,17 @@
           <w:rFonts w:ascii="Times New Roman" w:hAnsi="Times New Roman" w:cs="Times New Roman"/>
           <w:sz w:val="22"/>
         </w:rPr>
-        <w:t>Fig. 4 Data structure of a trie</w:t>
-      </w:r>
+        <w:t xml:space="preserve">Fig. 4 Data structure of a </w:t>
+      </w:r>
+      <w:proofErr w:type="spellStart"/>
+      <w:r>
+        <w:rPr>
+          <w:rFonts w:ascii="Times New Roman" w:hAnsi="Times New Roman" w:cs="Times New Roman"/>
+          <w:sz w:val="22"/>
+        </w:rPr>
+        <w:t>trie</w:t>
+      </w:r>
+      <w:proofErr w:type="spellEnd"/>
     </w:p>
     <w:p>
       <w:pPr>
@@ -1132,7 +1418,23 @@
           <w:rFonts w:ascii="Times New Roman" w:hAnsi="Times New Roman" w:cs="Times New Roman"/>
           <w:sz w:val="22"/>
         </w:rPr>
-        <w:t>The Chinese characters are broken down into strokes in order, and each stroke becomes a node in the trie data structure.</w:t>
+        <w:t xml:space="preserve">The Chinese characters are broken down into strokes in order, and each stroke becomes a node in the </w:t>
+      </w:r>
+      <w:proofErr w:type="spellStart"/>
+      <w:r>
+        <w:rPr>
+          <w:rFonts w:ascii="Times New Roman" w:hAnsi="Times New Roman" w:cs="Times New Roman"/>
+          <w:sz w:val="22"/>
+        </w:rPr>
+        <w:t>trie</w:t>
+      </w:r>
+      <w:proofErr w:type="spellEnd"/>
+      <w:r>
+        <w:rPr>
+          <w:rFonts w:ascii="Times New Roman" w:hAnsi="Times New Roman" w:cs="Times New Roman"/>
+          <w:sz w:val="22"/>
+        </w:rPr>
+        <w:t xml:space="preserve"> data structure.</w:t>
       </w:r>
     </w:p>
     <w:p>
@@ -1382,6 +1684,2757 @@
       <w:pPr>
         <w:rPr>
           <w:rFonts w:ascii="Times New Roman" w:hAnsi="Times New Roman" w:cs="Times New Roman"/>
+          <w:sz w:val="22"/>
+        </w:rPr>
+      </w:pPr>
+    </w:p>
+    <w:p>
+      <w:pPr>
+        <w:rPr>
+          <w:rFonts w:ascii="Times New Roman" w:hAnsi="Times New Roman" w:cs="Times New Roman"/>
+          <w:sz w:val="22"/>
+        </w:rPr>
+      </w:pPr>
+      <w:r>
+        <w:rPr>
+          <w:rFonts w:ascii="Times New Roman" w:hAnsi="Times New Roman" w:cs="Times New Roman"/>
+          <w:sz w:val="22"/>
+        </w:rPr>
+        <w:t>(</w:t>
+      </w:r>
+      <w:r>
+        <w:rPr>
+          <w:rFonts w:ascii="Times New Roman" w:hAnsi="Times New Roman" w:cs="Times New Roman"/>
+          <w:sz w:val="22"/>
+        </w:rPr>
+        <w:t>2</w:t>
+      </w:r>
+      <w:r>
+        <w:rPr>
+          <w:rFonts w:ascii="Times New Roman" w:hAnsi="Times New Roman" w:cs="Times New Roman"/>
+          <w:sz w:val="22"/>
+        </w:rPr>
+        <w:t>)</w:t>
+      </w:r>
+      <w:r>
+        <w:rPr>
+          <w:rFonts w:ascii="Times New Roman" w:hAnsi="Times New Roman" w:cs="Times New Roman"/>
+          <w:sz w:val="22"/>
+        </w:rPr>
+        <w:t xml:space="preserve"> </w:t>
+      </w:r>
+      <w:r>
+        <w:rPr>
+          <w:rFonts w:ascii="Times New Roman" w:hAnsi="Times New Roman" w:cs="Times New Roman"/>
+          <w:sz w:val="22"/>
+        </w:rPr>
+        <w:t>T</w:t>
+      </w:r>
+      <w:r>
+        <w:rPr>
+          <w:rFonts w:ascii="Times New Roman" w:hAnsi="Times New Roman" w:cs="Times New Roman" w:hint="eastAsia"/>
+          <w:sz w:val="22"/>
+        </w:rPr>
+        <w:t>he</w:t>
+      </w:r>
+      <w:r>
+        <w:rPr>
+          <w:rFonts w:ascii="Times New Roman" w:hAnsi="Times New Roman" w:cs="Times New Roman"/>
+          <w:sz w:val="22"/>
+        </w:rPr>
+        <w:t xml:space="preserve"> optimization</w:t>
+      </w:r>
+      <w:r>
+        <w:rPr>
+          <w:rFonts w:ascii="Times New Roman" w:hAnsi="Times New Roman" w:cs="Times New Roman" w:hint="eastAsia"/>
+          <w:sz w:val="22"/>
+        </w:rPr>
+        <w:t>:</w:t>
+      </w:r>
+      <w:r>
+        <w:rPr>
+          <w:rFonts w:ascii="Times New Roman" w:hAnsi="Times New Roman" w:cs="Times New Roman"/>
+          <w:sz w:val="22"/>
+        </w:rPr>
+        <w:t xml:space="preserve"> </w:t>
+      </w:r>
+      <w:proofErr w:type="spellStart"/>
+      <w:r>
+        <w:rPr>
+          <w:rFonts w:ascii="Times New Roman" w:hAnsi="Times New Roman" w:cs="Times New Roman"/>
+          <w:sz w:val="22"/>
+        </w:rPr>
+        <w:t>Shuangpin</w:t>
+      </w:r>
+      <w:proofErr w:type="spellEnd"/>
+      <w:r>
+        <w:rPr>
+          <w:rFonts w:ascii="Times New Roman" w:hAnsi="Times New Roman" w:cs="Times New Roman"/>
+          <w:sz w:val="22"/>
+        </w:rPr>
+        <w:t xml:space="preserve"> </w:t>
+      </w:r>
+      <w:proofErr w:type="spellStart"/>
+      <w:r>
+        <w:rPr>
+          <w:rFonts w:ascii="Times New Roman" w:hAnsi="Times New Roman" w:cs="Times New Roman"/>
+          <w:sz w:val="22"/>
+        </w:rPr>
+        <w:t>Trie</w:t>
+      </w:r>
+      <w:proofErr w:type="spellEnd"/>
+    </w:p>
+    <w:p>
+      <w:pPr>
+        <w:rPr>
+          <w:rFonts w:ascii="Times New Roman" w:hAnsi="Times New Roman" w:cs="Times New Roman"/>
+          <w:sz w:val="22"/>
+        </w:rPr>
+      </w:pPr>
+    </w:p>
+    <w:p>
+      <w:pPr>
+        <w:rPr>
+          <w:rFonts w:ascii="Times New Roman" w:hAnsi="Times New Roman" w:cs="Times New Roman" w:hint="eastAsia"/>
+          <w:b/>
+          <w:bCs/>
+          <w:sz w:val="22"/>
+        </w:rPr>
+      </w:pPr>
+      <w:r>
+        <w:rPr>
+          <w:rFonts w:ascii="Times New Roman" w:hAnsi="Times New Roman" w:cs="Times New Roman"/>
+          <w:b/>
+          <w:bCs/>
+          <w:sz w:val="22"/>
+        </w:rPr>
+        <w:t xml:space="preserve">Introduction to </w:t>
+      </w:r>
+      <w:proofErr w:type="spellStart"/>
+      <w:r>
+        <w:rPr>
+          <w:rFonts w:ascii="Times New Roman" w:hAnsi="Times New Roman" w:cs="Times New Roman"/>
+          <w:b/>
+          <w:bCs/>
+          <w:sz w:val="22"/>
+        </w:rPr>
+        <w:t>Shuangpin</w:t>
+      </w:r>
+      <w:proofErr w:type="spellEnd"/>
+    </w:p>
+    <w:p>
+      <w:pPr>
+        <w:rPr>
+          <w:rFonts w:ascii="Times New Roman" w:hAnsi="Times New Roman" w:cs="Times New Roman"/>
+          <w:sz w:val="22"/>
+        </w:rPr>
+      </w:pPr>
+      <w:r>
+        <w:rPr>
+          <w:rFonts w:ascii="Times New Roman" w:hAnsi="Times New Roman" w:cs="Times New Roman"/>
+          <w:sz w:val="22"/>
+        </w:rPr>
+        <w:tab/>
+      </w:r>
+      <w:r>
+        <w:rPr>
+          <w:rFonts w:ascii="Times New Roman" w:hAnsi="Times New Roman" w:cs="Times New Roman"/>
+          <w:sz w:val="22"/>
+        </w:rPr>
+        <w:t xml:space="preserve">Based on the pinyin </w:t>
+      </w:r>
+      <w:proofErr w:type="spellStart"/>
+      <w:r>
+        <w:rPr>
+          <w:rFonts w:ascii="Times New Roman" w:hAnsi="Times New Roman" w:cs="Times New Roman"/>
+          <w:sz w:val="22"/>
+        </w:rPr>
+        <w:t>trie</w:t>
+      </w:r>
+      <w:proofErr w:type="spellEnd"/>
+      <w:r>
+        <w:rPr>
+          <w:rFonts w:ascii="Times New Roman" w:hAnsi="Times New Roman" w:cs="Times New Roman"/>
+          <w:sz w:val="22"/>
+        </w:rPr>
+        <w:t xml:space="preserve">, we improve its performance by implementing </w:t>
+      </w:r>
+      <w:proofErr w:type="spellStart"/>
+      <w:r>
+        <w:rPr>
+          <w:rFonts w:ascii="Times New Roman" w:hAnsi="Times New Roman" w:cs="Times New Roman"/>
+          <w:sz w:val="22"/>
+        </w:rPr>
+        <w:t>Shuangpin</w:t>
+      </w:r>
+      <w:proofErr w:type="spellEnd"/>
+      <w:r>
+        <w:rPr>
+          <w:rFonts w:ascii="Times New Roman" w:hAnsi="Times New Roman" w:cs="Times New Roman"/>
+          <w:sz w:val="22"/>
+        </w:rPr>
+        <w:t xml:space="preserve"> </w:t>
+      </w:r>
+      <w:proofErr w:type="spellStart"/>
+      <w:r>
+        <w:rPr>
+          <w:rFonts w:ascii="Times New Roman" w:hAnsi="Times New Roman" w:cs="Times New Roman"/>
+          <w:sz w:val="22"/>
+        </w:rPr>
+        <w:t>Trie</w:t>
+      </w:r>
+      <w:proofErr w:type="spellEnd"/>
+      <w:r>
+        <w:rPr>
+          <w:rFonts w:ascii="Times New Roman" w:hAnsi="Times New Roman" w:cs="Times New Roman"/>
+          <w:sz w:val="22"/>
+        </w:rPr>
+        <w:t xml:space="preserve">. </w:t>
+      </w:r>
+      <w:proofErr w:type="spellStart"/>
+      <w:r>
+        <w:rPr>
+          <w:rFonts w:ascii="Times New Roman" w:hAnsi="Times New Roman" w:cs="Times New Roman"/>
+          <w:sz w:val="22"/>
+        </w:rPr>
+        <w:t>Shuangpin</w:t>
+      </w:r>
+      <w:proofErr w:type="spellEnd"/>
+      <w:r>
+        <w:rPr>
+          <w:rFonts w:ascii="Times New Roman" w:hAnsi="Times New Roman" w:cs="Times New Roman"/>
+          <w:sz w:val="22"/>
+        </w:rPr>
+        <w:t xml:space="preserve"> is still based on the Pinyin System, but instead using at most six letters, it represents each Pinyin with only two letters. Shuang means “double” in Chinese. It breaks down each Pinyin into its vowel and consonant components, each of which represented by a single letter.</w:t>
+      </w:r>
+      <w:r>
+        <w:rPr>
+          <w:rFonts w:ascii="Times New Roman" w:hAnsi="Times New Roman" w:cs="Times New Roman" w:hint="eastAsia"/>
+          <w:sz w:val="22"/>
+        </w:rPr>
+        <w:t xml:space="preserve"> </w:t>
+      </w:r>
+      <w:r>
+        <w:rPr>
+          <w:rFonts w:ascii="Times New Roman" w:hAnsi="Times New Roman" w:cs="Times New Roman"/>
+          <w:sz w:val="22"/>
+        </w:rPr>
+        <w:t>For example, the Pinyin for “Shuang” is divided into “</w:t>
+      </w:r>
+      <w:proofErr w:type="spellStart"/>
+      <w:r>
+        <w:rPr>
+          <w:rFonts w:ascii="Times New Roman" w:hAnsi="Times New Roman" w:cs="Times New Roman"/>
+          <w:sz w:val="22"/>
+        </w:rPr>
+        <w:t>sh</w:t>
+      </w:r>
+      <w:proofErr w:type="spellEnd"/>
+      <w:r>
+        <w:rPr>
+          <w:rFonts w:ascii="Times New Roman" w:hAnsi="Times New Roman" w:cs="Times New Roman"/>
+          <w:sz w:val="22"/>
+        </w:rPr>
+        <w:t xml:space="preserve">” for the vowel and the “uang” for the consonant. In </w:t>
+      </w:r>
+      <w:proofErr w:type="spellStart"/>
+      <w:r>
+        <w:rPr>
+          <w:rFonts w:ascii="Times New Roman" w:hAnsi="Times New Roman" w:cs="Times New Roman"/>
+          <w:sz w:val="22"/>
+        </w:rPr>
+        <w:t>Shuangpin</w:t>
+      </w:r>
+      <w:proofErr w:type="spellEnd"/>
+      <w:r>
+        <w:rPr>
+          <w:rFonts w:ascii="Times New Roman" w:hAnsi="Times New Roman" w:cs="Times New Roman"/>
+          <w:sz w:val="22"/>
+        </w:rPr>
+        <w:t>, “u” represents “</w:t>
+      </w:r>
+      <w:proofErr w:type="spellStart"/>
+      <w:r>
+        <w:rPr>
+          <w:rFonts w:ascii="Times New Roman" w:hAnsi="Times New Roman" w:cs="Times New Roman"/>
+          <w:sz w:val="22"/>
+        </w:rPr>
+        <w:t>sh</w:t>
+      </w:r>
+      <w:proofErr w:type="spellEnd"/>
+      <w:r>
+        <w:rPr>
+          <w:rFonts w:ascii="Times New Roman" w:hAnsi="Times New Roman" w:cs="Times New Roman"/>
+          <w:sz w:val="22"/>
+        </w:rPr>
+        <w:t xml:space="preserve">” and “l” represents “uang”. Thus, “Shuang” </w:t>
+      </w:r>
+      <w:r>
+        <w:rPr>
+          <w:rFonts w:ascii="Times New Roman" w:hAnsi="Times New Roman" w:cs="Times New Roman"/>
+          <w:sz w:val="22"/>
+        </w:rPr>
+        <w:lastRenderedPageBreak/>
+        <w:t>becomes “</w:t>
+      </w:r>
+      <w:proofErr w:type="spellStart"/>
+      <w:r>
+        <w:rPr>
+          <w:rFonts w:ascii="Times New Roman" w:hAnsi="Times New Roman" w:cs="Times New Roman"/>
+          <w:sz w:val="22"/>
+        </w:rPr>
+        <w:t>ul</w:t>
+      </w:r>
+      <w:proofErr w:type="spellEnd"/>
+      <w:r>
+        <w:rPr>
+          <w:rFonts w:ascii="Times New Roman" w:hAnsi="Times New Roman" w:cs="Times New Roman"/>
+          <w:sz w:val="22"/>
+        </w:rPr>
+        <w:t xml:space="preserve">” in </w:t>
+      </w:r>
+      <w:proofErr w:type="spellStart"/>
+      <w:r>
+        <w:rPr>
+          <w:rFonts w:ascii="Times New Roman" w:hAnsi="Times New Roman" w:cs="Times New Roman"/>
+          <w:sz w:val="22"/>
+        </w:rPr>
+        <w:t>Shuangpin</w:t>
+      </w:r>
+      <w:proofErr w:type="spellEnd"/>
+      <w:r>
+        <w:rPr>
+          <w:rFonts w:ascii="Times New Roman" w:hAnsi="Times New Roman" w:cs="Times New Roman"/>
+          <w:sz w:val="22"/>
+        </w:rPr>
+        <w:t>, with a much shorter length.</w:t>
+      </w:r>
+    </w:p>
+    <w:p>
+      <w:pPr>
+        <w:rPr>
+          <w:rFonts w:ascii="Times New Roman" w:hAnsi="Times New Roman" w:cs="Times New Roman" w:hint="eastAsia"/>
+          <w:sz w:val="22"/>
+        </w:rPr>
+      </w:pPr>
+      <w:r>
+        <w:rPr>
+          <w:rFonts w:ascii="Times New Roman" w:hAnsi="Times New Roman" w:cs="Times New Roman"/>
+          <w:sz w:val="22"/>
+        </w:rPr>
+        <w:tab/>
+      </w:r>
+    </w:p>
+    <w:p>
+      <w:pPr>
+        <w:ind w:firstLine="420"/>
+        <w:rPr>
+          <w:rFonts w:ascii="Times New Roman" w:hAnsi="Times New Roman" w:cs="Times New Roman" w:hint="eastAsia"/>
+          <w:sz w:val="22"/>
+        </w:rPr>
+      </w:pPr>
+      <w:r>
+        <w:rPr>
+          <w:rFonts w:ascii="Times New Roman" w:hAnsi="Times New Roman" w:cs="Times New Roman"/>
+          <w:sz w:val="22"/>
+        </w:rPr>
+        <w:t xml:space="preserve">By adopting the </w:t>
+      </w:r>
+      <w:proofErr w:type="spellStart"/>
+      <w:r>
+        <w:rPr>
+          <w:rFonts w:ascii="Times New Roman" w:hAnsi="Times New Roman" w:cs="Times New Roman"/>
+          <w:sz w:val="22"/>
+        </w:rPr>
+        <w:t>Shuangpin</w:t>
+      </w:r>
+      <w:proofErr w:type="spellEnd"/>
+      <w:r>
+        <w:rPr>
+          <w:rFonts w:ascii="Times New Roman" w:hAnsi="Times New Roman" w:cs="Times New Roman"/>
+          <w:sz w:val="22"/>
+        </w:rPr>
+        <w:t xml:space="preserve"> keyboard layout diagram, designed to assign the orange section to vowels and the blue section to consonants [7], we leverage the efficiency of using single-letter keys to represent both vowels and consonants. To illustrate, let's consider the word "Shuang" once again: the vowel "</w:t>
+      </w:r>
+      <w:proofErr w:type="spellStart"/>
+      <w:r>
+        <w:rPr>
+          <w:rFonts w:ascii="Times New Roman" w:hAnsi="Times New Roman" w:cs="Times New Roman"/>
+          <w:sz w:val="22"/>
+        </w:rPr>
+        <w:t>sh</w:t>
+      </w:r>
+      <w:proofErr w:type="spellEnd"/>
+      <w:r>
+        <w:rPr>
+          <w:rFonts w:ascii="Times New Roman" w:hAnsi="Times New Roman" w:cs="Times New Roman"/>
+          <w:sz w:val="22"/>
+        </w:rPr>
+        <w:t>" is encoded by the key "u," while the consonant "uang" is represented by the key "l." Consequently, the character "</w:t>
+      </w:r>
+      <w:r>
+        <w:rPr>
+          <w:rFonts w:ascii="Times New Roman" w:hAnsi="Times New Roman" w:cs="Times New Roman"/>
+          <w:sz w:val="22"/>
+        </w:rPr>
+        <w:t>双</w:t>
+      </w:r>
+      <w:r>
+        <w:rPr>
+          <w:rFonts w:ascii="Times New Roman" w:hAnsi="Times New Roman" w:cs="Times New Roman"/>
+          <w:sz w:val="22"/>
+        </w:rPr>
+        <w:t xml:space="preserve">" undergoes a remarkable transformation, as its pinyin counterpart, which traditionally spans a length of 6, is condensed into a concise </w:t>
+      </w:r>
+      <w:proofErr w:type="spellStart"/>
+      <w:r>
+        <w:rPr>
+          <w:rFonts w:ascii="Times New Roman" w:hAnsi="Times New Roman" w:cs="Times New Roman"/>
+          <w:sz w:val="22"/>
+        </w:rPr>
+        <w:t>shuangpin</w:t>
+      </w:r>
+      <w:proofErr w:type="spellEnd"/>
+      <w:r>
+        <w:rPr>
+          <w:rFonts w:ascii="Times New Roman" w:hAnsi="Times New Roman" w:cs="Times New Roman"/>
+          <w:sz w:val="22"/>
+        </w:rPr>
+        <w:t xml:space="preserve"> representation of just 2 characters.</w:t>
+      </w:r>
+      <w:r>
+        <w:rPr>
+          <w:rFonts w:ascii="Times New Roman" w:hAnsi="Times New Roman" w:cs="Times New Roman"/>
+          <w:sz w:val="22"/>
+        </w:rPr>
+        <w:t xml:space="preserve"> </w:t>
+      </w:r>
+      <w:r>
+        <w:rPr>
+          <w:rFonts w:ascii="Times New Roman" w:hAnsi="Times New Roman" w:cs="Times New Roman"/>
+          <w:sz w:val="22"/>
+        </w:rPr>
+        <w:t xml:space="preserve">As evident from the analysis, leveraging the inherent pattern within the pinyin system, which involves the interplay between vowels and consonants, allows for the utilization of a compact </w:t>
+      </w:r>
+      <w:proofErr w:type="spellStart"/>
+      <w:r>
+        <w:rPr>
+          <w:rFonts w:ascii="Times New Roman" w:hAnsi="Times New Roman" w:cs="Times New Roman"/>
+          <w:sz w:val="22"/>
+        </w:rPr>
+        <w:t>t</w:t>
+      </w:r>
+      <w:r>
+        <w:rPr>
+          <w:rFonts w:ascii="Times New Roman" w:hAnsi="Times New Roman" w:cs="Times New Roman"/>
+          <w:sz w:val="22"/>
+        </w:rPr>
+        <w:t>rie</w:t>
+      </w:r>
+      <w:proofErr w:type="spellEnd"/>
+      <w:r>
+        <w:rPr>
+          <w:rFonts w:ascii="Times New Roman" w:hAnsi="Times New Roman" w:cs="Times New Roman"/>
+          <w:sz w:val="22"/>
+        </w:rPr>
+        <w:t xml:space="preserve"> structure with a height of three</w:t>
+      </w:r>
+      <w:r>
+        <w:rPr>
+          <w:rFonts w:ascii="Times New Roman" w:hAnsi="Times New Roman" w:cs="Times New Roman"/>
+          <w:sz w:val="22"/>
+        </w:rPr>
+        <w:t>.</w:t>
+      </w:r>
+      <w:r>
+        <w:rPr>
+          <w:rFonts w:ascii="Times New Roman" w:hAnsi="Times New Roman" w:cs="Times New Roman"/>
+          <w:sz w:val="22"/>
+        </w:rPr>
+        <w:t xml:space="preserve"> Thus, the memory usage and search/insert time could be significantly reduced.</w:t>
+      </w:r>
+    </w:p>
+    <w:p>
+      <w:pPr>
+        <w:jc w:val="center"/>
+        <w:rPr>
+          <w:rFonts w:ascii="Times New Roman" w:hAnsi="Times New Roman" w:cs="Times New Roman"/>
+          <w:sz w:val="22"/>
+        </w:rPr>
+      </w:pPr>
+      <w:r>
+        <w:rPr>
+          <w:noProof/>
+        </w:rPr>
+        <w:drawing>
+          <wp:anchor distT="0" distB="0" distL="114300" distR="114300" simplePos="0" relativeHeight="251659264" behindDoc="0" locked="0" layoutInCell="1" allowOverlap="1" wp14:anchorId="61E5A7E7" wp14:editId="42673A82">
+            <wp:simplePos x="0" y="0"/>
+            <wp:positionH relativeFrom="margin">
+              <wp:align>center</wp:align>
+            </wp:positionH>
+            <wp:positionV relativeFrom="paragraph">
+              <wp:posOffset>90170</wp:posOffset>
+            </wp:positionV>
+            <wp:extent cx="4084955" cy="1525270"/>
+            <wp:effectExtent l="0" t="0" r="0" b="0"/>
+            <wp:wrapTopAndBottom/>
+            <wp:docPr id="1095470114" name="图片 1"/>
+            <wp:cNvGraphicFramePr>
+              <a:graphicFrameLocks xmlns:a="http://schemas.openxmlformats.org/drawingml/2006/main" noChangeAspect="1"/>
+            </wp:cNvGraphicFramePr>
+            <a:graphic xmlns:a="http://schemas.openxmlformats.org/drawingml/2006/main">
+              <a:graphicData uri="http://schemas.openxmlformats.org/drawingml/2006/picture">
+                <pic:pic xmlns:pic="http://schemas.openxmlformats.org/drawingml/2006/picture">
+                  <pic:nvPicPr>
+                    <pic:cNvPr id="1095470114" name=""/>
+                    <pic:cNvPicPr/>
+                  </pic:nvPicPr>
+                  <pic:blipFill>
+                    <a:blip r:embed="rId12" cstate="print">
+                      <a:extLst>
+                        <a:ext uri="{28A0092B-C50C-407E-A947-70E740481C1C}">
+                          <a14:useLocalDpi xmlns:a14="http://schemas.microsoft.com/office/drawing/2010/main" val="0"/>
+                        </a:ext>
+                      </a:extLst>
+                    </a:blip>
+                    <a:stretch>
+                      <a:fillRect/>
+                    </a:stretch>
+                  </pic:blipFill>
+                  <pic:spPr>
+                    <a:xfrm>
+                      <a:off x="0" y="0"/>
+                      <a:ext cx="4084955" cy="1525270"/>
+                    </a:xfrm>
+                    <a:prstGeom prst="rect">
+                      <a:avLst/>
+                    </a:prstGeom>
+                  </pic:spPr>
+                </pic:pic>
+              </a:graphicData>
+            </a:graphic>
+          </wp:anchor>
+        </w:drawing>
+      </w:r>
+      <w:r>
+        <w:rPr>
+          <w:rFonts w:ascii="Times New Roman" w:hAnsi="Times New Roman" w:cs="Times New Roman"/>
+          <w:sz w:val="22"/>
+        </w:rPr>
+        <w:t xml:space="preserve">Fig.6 </w:t>
+      </w:r>
+      <w:proofErr w:type="spellStart"/>
+      <w:r>
+        <w:rPr>
+          <w:rFonts w:ascii="Times New Roman" w:hAnsi="Times New Roman" w:cs="Times New Roman"/>
+          <w:sz w:val="22"/>
+        </w:rPr>
+        <w:t>Shuangpin</w:t>
+      </w:r>
+      <w:proofErr w:type="spellEnd"/>
+      <w:r>
+        <w:rPr>
+          <w:rFonts w:ascii="Times New Roman" w:hAnsi="Times New Roman" w:cs="Times New Roman"/>
+          <w:sz w:val="22"/>
+        </w:rPr>
+        <w:t xml:space="preserve"> layout diagram</w:t>
+      </w:r>
+    </w:p>
+    <w:p>
+      <w:pPr>
+        <w:jc w:val="center"/>
+        <w:rPr>
+          <w:rFonts w:ascii="Times New Roman" w:hAnsi="Times New Roman" w:cs="Times New Roman"/>
+          <w:sz w:val="22"/>
+        </w:rPr>
+      </w:pPr>
+      <w:r>
+        <w:rPr>
+          <w:noProof/>
+        </w:rPr>
+        <w:drawing>
+          <wp:anchor distT="0" distB="0" distL="114300" distR="114300" simplePos="0" relativeHeight="251660288" behindDoc="0" locked="0" layoutInCell="1" allowOverlap="1" wp14:anchorId="35CE9AB1">
+            <wp:simplePos x="0" y="0"/>
+            <wp:positionH relativeFrom="margin">
+              <wp:align>center</wp:align>
+            </wp:positionH>
+            <wp:positionV relativeFrom="paragraph">
+              <wp:posOffset>296545</wp:posOffset>
+            </wp:positionV>
+            <wp:extent cx="3450590" cy="1823720"/>
+            <wp:effectExtent l="0" t="0" r="0" b="5080"/>
+            <wp:wrapTopAndBottom/>
+            <wp:docPr id="136006457" name="图片 1"/>
+            <wp:cNvGraphicFramePr>
+              <a:graphicFrameLocks xmlns:a="http://schemas.openxmlformats.org/drawingml/2006/main" noChangeAspect="1"/>
+            </wp:cNvGraphicFramePr>
+            <a:graphic xmlns:a="http://schemas.openxmlformats.org/drawingml/2006/main">
+              <a:graphicData uri="http://schemas.openxmlformats.org/drawingml/2006/picture">
+                <pic:pic xmlns:pic="http://schemas.openxmlformats.org/drawingml/2006/picture">
+                  <pic:nvPicPr>
+                    <pic:cNvPr id="136006457" name=""/>
+                    <pic:cNvPicPr/>
+                  </pic:nvPicPr>
+                  <pic:blipFill>
+                    <a:blip r:embed="rId13" cstate="print">
+                      <a:extLst>
+                        <a:ext uri="{28A0092B-C50C-407E-A947-70E740481C1C}">
+                          <a14:useLocalDpi xmlns:a14="http://schemas.microsoft.com/office/drawing/2010/main" val="0"/>
+                        </a:ext>
+                      </a:extLst>
+                    </a:blip>
+                    <a:stretch>
+                      <a:fillRect/>
+                    </a:stretch>
+                  </pic:blipFill>
+                  <pic:spPr>
+                    <a:xfrm>
+                      <a:off x="0" y="0"/>
+                      <a:ext cx="3450590" cy="1823720"/>
+                    </a:xfrm>
+                    <a:prstGeom prst="rect">
+                      <a:avLst/>
+                    </a:prstGeom>
+                  </pic:spPr>
+                </pic:pic>
+              </a:graphicData>
+            </a:graphic>
+          </wp:anchor>
+        </w:drawing>
+      </w:r>
+    </w:p>
+    <w:p>
+      <w:pPr>
+        <w:jc w:val="center"/>
+        <w:rPr>
+          <w:rFonts w:ascii="Times New Roman" w:hAnsi="Times New Roman" w:cs="Times New Roman"/>
+          <w:sz w:val="22"/>
+        </w:rPr>
+      </w:pPr>
+      <w:r>
+        <w:rPr>
+          <w:rFonts w:ascii="Times New Roman" w:hAnsi="Times New Roman" w:cs="Times New Roman" w:hint="eastAsia"/>
+          <w:sz w:val="22"/>
+        </w:rPr>
+        <w:t>F</w:t>
+      </w:r>
+      <w:r>
+        <w:rPr>
+          <w:rFonts w:ascii="Times New Roman" w:hAnsi="Times New Roman" w:cs="Times New Roman"/>
+          <w:sz w:val="22"/>
+        </w:rPr>
+        <w:t xml:space="preserve">ig.7 The advantage of </w:t>
+      </w:r>
+      <w:proofErr w:type="spellStart"/>
+      <w:r>
+        <w:rPr>
+          <w:rFonts w:ascii="Times New Roman" w:hAnsi="Times New Roman" w:cs="Times New Roman"/>
+          <w:sz w:val="22"/>
+        </w:rPr>
+        <w:t>shuangpin</w:t>
+      </w:r>
+      <w:proofErr w:type="spellEnd"/>
+    </w:p>
+    <w:p>
+      <w:pPr>
+        <w:jc w:val="center"/>
+        <w:rPr>
+          <w:rFonts w:ascii="Times New Roman" w:hAnsi="Times New Roman" w:cs="Times New Roman" w:hint="eastAsia"/>
+          <w:sz w:val="22"/>
+        </w:rPr>
+      </w:pPr>
+    </w:p>
+    <w:p>
+      <w:pPr>
+        <w:rPr>
+          <w:rFonts w:ascii="Times New Roman" w:hAnsi="Times New Roman" w:cs="Times New Roman"/>
+          <w:sz w:val="22"/>
+        </w:rPr>
+      </w:pPr>
+    </w:p>
+    <w:p>
+      <w:pPr>
+        <w:rPr>
+          <w:rFonts w:ascii="Times New Roman" w:hAnsi="Times New Roman" w:cs="Times New Roman" w:hint="eastAsia"/>
+          <w:b/>
+          <w:bCs/>
+          <w:sz w:val="22"/>
+        </w:rPr>
+      </w:pPr>
+      <w:r>
+        <w:rPr>
+          <w:rFonts w:ascii="Times New Roman" w:hAnsi="Times New Roman" w:cs="Times New Roman" w:hint="eastAsia"/>
+          <w:b/>
+          <w:bCs/>
+          <w:sz w:val="22"/>
+        </w:rPr>
+        <w:t>T</w:t>
+      </w:r>
+      <w:r>
+        <w:rPr>
+          <w:rFonts w:ascii="Times New Roman" w:hAnsi="Times New Roman" w:cs="Times New Roman"/>
+          <w:b/>
+          <w:bCs/>
+          <w:sz w:val="22"/>
+        </w:rPr>
+        <w:t xml:space="preserve">he transformation from pinyin to </w:t>
+      </w:r>
+      <w:proofErr w:type="spellStart"/>
+      <w:r>
+        <w:rPr>
+          <w:rFonts w:ascii="Times New Roman" w:hAnsi="Times New Roman" w:cs="Times New Roman"/>
+          <w:b/>
+          <w:bCs/>
+          <w:sz w:val="22"/>
+        </w:rPr>
+        <w:t>shuangpin</w:t>
+      </w:r>
+      <w:proofErr w:type="spellEnd"/>
+    </w:p>
+    <w:p>
+      <w:pPr>
+        <w:rPr>
+          <w:rFonts w:ascii="Times New Roman" w:hAnsi="Times New Roman" w:cs="Times New Roman"/>
+          <w:sz w:val="22"/>
+        </w:rPr>
+      </w:pPr>
+      <w:r>
+        <w:rPr>
+          <w:rFonts w:ascii="Times New Roman" w:hAnsi="Times New Roman" w:cs="Times New Roman"/>
+          <w:sz w:val="22"/>
+        </w:rPr>
+        <w:tab/>
+      </w:r>
+      <w:r>
+        <w:rPr>
+          <w:rFonts w:ascii="Times New Roman" w:hAnsi="Times New Roman" w:cs="Times New Roman"/>
+          <w:sz w:val="22"/>
+        </w:rPr>
+        <w:t>Even though knowing that the pinyin has</w:t>
+      </w:r>
+      <w:r>
+        <w:rPr>
+          <w:rFonts w:ascii="Times New Roman" w:hAnsi="Times New Roman" w:cs="Times New Roman"/>
+          <w:sz w:val="22"/>
+        </w:rPr>
+        <w:t xml:space="preserve"> a</w:t>
+      </w:r>
+      <w:r>
+        <w:rPr>
+          <w:rFonts w:ascii="Times New Roman" w:hAnsi="Times New Roman" w:cs="Times New Roman"/>
+          <w:sz w:val="22"/>
+        </w:rPr>
+        <w:t xml:space="preserve"> certain pattern, we need to consider it carefully.</w:t>
+      </w:r>
+      <w:r>
+        <w:rPr>
+          <w:rFonts w:ascii="Times New Roman" w:hAnsi="Times New Roman" w:cs="Times New Roman"/>
+          <w:sz w:val="22"/>
+        </w:rPr>
+        <w:t xml:space="preserve"> Because there are different combinations depending on the length of vowels and consonants.</w:t>
+      </w:r>
+    </w:p>
+    <w:p>
+      <w:pPr>
+        <w:rPr>
+          <w:rFonts w:ascii="Times New Roman" w:hAnsi="Times New Roman" w:cs="Times New Roman"/>
+          <w:sz w:val="22"/>
+        </w:rPr>
+      </w:pPr>
+    </w:p>
+    <w:p>
+      <w:pPr>
+        <w:ind w:firstLine="420"/>
+        <w:rPr>
+          <w:rFonts w:ascii="Times New Roman" w:hAnsi="Times New Roman" w:cs="Times New Roman" w:hint="eastAsia"/>
+          <w:sz w:val="22"/>
+        </w:rPr>
+      </w:pPr>
+      <w:r>
+        <w:rPr>
+          <w:rFonts w:ascii="Times New Roman" w:hAnsi="Times New Roman" w:cs="Times New Roman"/>
+          <w:sz w:val="22"/>
+        </w:rPr>
+        <w:t xml:space="preserve">The pinyin system consists of 23 </w:t>
+      </w:r>
+      <w:r>
+        <w:rPr>
+          <w:rFonts w:ascii="Times New Roman" w:hAnsi="Times New Roman" w:cs="Times New Roman"/>
+          <w:sz w:val="22"/>
+        </w:rPr>
+        <w:t>vowels</w:t>
+      </w:r>
+      <w:r>
+        <w:rPr>
+          <w:rFonts w:ascii="Times New Roman" w:hAnsi="Times New Roman" w:cs="Times New Roman"/>
+          <w:sz w:val="22"/>
+        </w:rPr>
+        <w:t xml:space="preserve"> and 33 </w:t>
+      </w:r>
+      <w:r>
+        <w:rPr>
+          <w:rFonts w:ascii="Times New Roman" w:hAnsi="Times New Roman" w:cs="Times New Roman"/>
+          <w:sz w:val="22"/>
+        </w:rPr>
+        <w:t>consonants</w:t>
+      </w:r>
+      <w:r>
+        <w:rPr>
+          <w:rFonts w:ascii="Times New Roman" w:hAnsi="Times New Roman" w:cs="Times New Roman"/>
+          <w:sz w:val="22"/>
+        </w:rPr>
+        <w:t xml:space="preserve">, which can be combined to form different pinyin representations to phonetically express Chinese characters. In terms of length, </w:t>
+      </w:r>
+      <w:r>
+        <w:rPr>
+          <w:rFonts w:ascii="Times New Roman" w:hAnsi="Times New Roman" w:cs="Times New Roman"/>
+          <w:sz w:val="22"/>
+        </w:rPr>
+        <w:t>vowels</w:t>
+      </w:r>
+      <w:r>
+        <w:rPr>
+          <w:rFonts w:ascii="Times New Roman" w:hAnsi="Times New Roman" w:cs="Times New Roman"/>
+          <w:sz w:val="22"/>
+        </w:rPr>
+        <w:t xml:space="preserve"> are categorized into two types: monophthongs with a length of 1, and diphthongs with a length of 2. The </w:t>
+      </w:r>
+      <w:r>
+        <w:rPr>
+          <w:rFonts w:ascii="Times New Roman" w:hAnsi="Times New Roman" w:cs="Times New Roman"/>
+          <w:sz w:val="22"/>
+        </w:rPr>
+        <w:t>consonants</w:t>
+      </w:r>
+      <w:r>
+        <w:rPr>
+          <w:rFonts w:ascii="Times New Roman" w:hAnsi="Times New Roman" w:cs="Times New Roman"/>
+          <w:sz w:val="22"/>
+        </w:rPr>
+        <w:t xml:space="preserve"> are classified into four categories: monophthongs (length</w:t>
+      </w:r>
+      <w:r>
+        <w:rPr>
+          <w:rFonts w:ascii="Times New Roman" w:hAnsi="Times New Roman" w:cs="Times New Roman"/>
+          <w:sz w:val="22"/>
+        </w:rPr>
+        <w:t xml:space="preserve"> of</w:t>
+      </w:r>
+      <w:r>
+        <w:rPr>
+          <w:rFonts w:ascii="Times New Roman" w:hAnsi="Times New Roman" w:cs="Times New Roman"/>
+          <w:sz w:val="22"/>
+        </w:rPr>
+        <w:t xml:space="preserve"> 1), diphthongs (length</w:t>
+      </w:r>
+      <w:r>
+        <w:rPr>
+          <w:rFonts w:ascii="Times New Roman" w:hAnsi="Times New Roman" w:cs="Times New Roman"/>
+          <w:sz w:val="22"/>
+        </w:rPr>
+        <w:t xml:space="preserve"> of</w:t>
+      </w:r>
+      <w:r>
+        <w:rPr>
+          <w:rFonts w:ascii="Times New Roman" w:hAnsi="Times New Roman" w:cs="Times New Roman"/>
+          <w:sz w:val="22"/>
+        </w:rPr>
+        <w:t xml:space="preserve"> 2), triphthongs (length</w:t>
+      </w:r>
+      <w:r>
+        <w:rPr>
+          <w:rFonts w:ascii="Times New Roman" w:hAnsi="Times New Roman" w:cs="Times New Roman"/>
+          <w:sz w:val="22"/>
+        </w:rPr>
+        <w:t xml:space="preserve"> of</w:t>
+      </w:r>
+      <w:r>
+        <w:rPr>
+          <w:rFonts w:ascii="Times New Roman" w:hAnsi="Times New Roman" w:cs="Times New Roman"/>
+          <w:sz w:val="22"/>
+        </w:rPr>
+        <w:t xml:space="preserve"> 3), and nasal </w:t>
+      </w:r>
+      <w:r>
+        <w:rPr>
+          <w:rFonts w:ascii="Times New Roman" w:hAnsi="Times New Roman" w:cs="Times New Roman"/>
+          <w:sz w:val="22"/>
+        </w:rPr>
+        <w:t>consonants</w:t>
+      </w:r>
+      <w:r>
+        <w:rPr>
+          <w:rFonts w:ascii="Times New Roman" w:hAnsi="Times New Roman" w:cs="Times New Roman"/>
+          <w:sz w:val="22"/>
+        </w:rPr>
+        <w:t xml:space="preserve"> (length</w:t>
+      </w:r>
+      <w:r>
+        <w:rPr>
+          <w:rFonts w:ascii="Times New Roman" w:hAnsi="Times New Roman" w:cs="Times New Roman"/>
+          <w:sz w:val="22"/>
+        </w:rPr>
+        <w:t xml:space="preserve"> of</w:t>
+      </w:r>
+      <w:r>
+        <w:rPr>
+          <w:rFonts w:ascii="Times New Roman" w:hAnsi="Times New Roman" w:cs="Times New Roman"/>
+          <w:sz w:val="22"/>
+        </w:rPr>
+        <w:t xml:space="preserve"> 4). To </w:t>
+      </w:r>
+      <w:r>
+        <w:rPr>
+          <w:rFonts w:ascii="Times New Roman" w:hAnsi="Times New Roman" w:cs="Times New Roman"/>
+          <w:sz w:val="22"/>
+        </w:rPr>
+        <w:lastRenderedPageBreak/>
+        <w:t xml:space="preserve">enhance algorithm efficiency, this study adjusts the traditional pinyin system by classifying the </w:t>
+      </w:r>
+      <w:r>
+        <w:rPr>
+          <w:rFonts w:ascii="Times New Roman" w:hAnsi="Times New Roman" w:cs="Times New Roman"/>
+          <w:sz w:val="22"/>
+        </w:rPr>
+        <w:t>vowels</w:t>
+      </w:r>
+      <w:r>
+        <w:rPr>
+          <w:rFonts w:ascii="Times New Roman" w:hAnsi="Times New Roman" w:cs="Times New Roman"/>
+          <w:sz w:val="22"/>
+        </w:rPr>
+        <w:t xml:space="preserve"> and </w:t>
+      </w:r>
+      <w:r>
+        <w:rPr>
+          <w:rFonts w:ascii="Times New Roman" w:hAnsi="Times New Roman" w:cs="Times New Roman"/>
+          <w:sz w:val="22"/>
+        </w:rPr>
+        <w:t xml:space="preserve">consonants </w:t>
+      </w:r>
+      <w:r>
+        <w:rPr>
+          <w:rFonts w:ascii="Times New Roman" w:hAnsi="Times New Roman" w:cs="Times New Roman"/>
+          <w:sz w:val="22"/>
+        </w:rPr>
+        <w:t>based on length rather than strict definitions. The following table illustrates these classifications.</w:t>
+      </w:r>
+    </w:p>
+    <w:p>
+      <w:pPr>
+        <w:jc w:val="center"/>
+        <w:rPr>
+          <w:rFonts w:ascii="Times New Roman" w:hAnsi="Times New Roman" w:cs="Times New Roman" w:hint="eastAsia"/>
+          <w:sz w:val="22"/>
+        </w:rPr>
+      </w:pPr>
+    </w:p>
+    <w:tbl>
+      <w:tblPr>
+        <w:tblStyle w:val="aa"/>
+        <w:tblW w:w="0" w:type="auto"/>
+        <w:tblLook w:val="04A0" w:firstRow="1" w:lastRow="0" w:firstColumn="1" w:lastColumn="0" w:noHBand="0" w:noVBand="1"/>
+      </w:tblPr>
+      <w:tblGrid>
+        <w:gridCol w:w="3083"/>
+        <w:gridCol w:w="2659"/>
+        <w:gridCol w:w="2554"/>
+      </w:tblGrid>
+      <w:tr>
+        <w:tc>
+          <w:tcPr>
+            <w:tcW w:w="3083" w:type="dxa"/>
+          </w:tcPr>
+          <w:p>
+            <w:pPr>
+              <w:jc w:val="center"/>
+              <w:rPr>
+                <w:rFonts w:ascii="Times New Roman" w:hAnsi="Times New Roman" w:cs="Times New Roman" w:hint="eastAsia"/>
+                <w:sz w:val="22"/>
+              </w:rPr>
+            </w:pPr>
+            <w:r>
+              <w:rPr>
+                <w:rFonts w:ascii="Times New Roman" w:hAnsi="Times New Roman" w:cs="Times New Roman" w:hint="eastAsia"/>
+                <w:sz w:val="22"/>
+              </w:rPr>
+              <w:t>C</w:t>
+            </w:r>
+            <w:r>
+              <w:rPr>
+                <w:rFonts w:ascii="Times New Roman" w:hAnsi="Times New Roman" w:cs="Times New Roman"/>
+                <w:sz w:val="22"/>
+              </w:rPr>
+              <w:t>ategory</w:t>
+            </w:r>
+          </w:p>
+        </w:tc>
+        <w:tc>
+          <w:tcPr>
+            <w:tcW w:w="2659" w:type="dxa"/>
+          </w:tcPr>
+          <w:p>
+            <w:pPr>
+              <w:jc w:val="center"/>
+              <w:rPr>
+                <w:rFonts w:ascii="Times New Roman" w:hAnsi="Times New Roman" w:cs="Times New Roman" w:hint="eastAsia"/>
+                <w:sz w:val="22"/>
+              </w:rPr>
+            </w:pPr>
+            <w:r>
+              <w:rPr>
+                <w:rFonts w:ascii="Times New Roman" w:hAnsi="Times New Roman" w:cs="Times New Roman"/>
+                <w:sz w:val="22"/>
+              </w:rPr>
+              <w:t>Content</w:t>
+            </w:r>
+          </w:p>
+        </w:tc>
+        <w:tc>
+          <w:tcPr>
+            <w:tcW w:w="2554" w:type="dxa"/>
+          </w:tcPr>
+          <w:p>
+            <w:pPr>
+              <w:jc w:val="center"/>
+              <w:rPr>
+                <w:rFonts w:ascii="Times New Roman" w:hAnsi="Times New Roman" w:cs="Times New Roman" w:hint="eastAsia"/>
+                <w:sz w:val="22"/>
+              </w:rPr>
+            </w:pPr>
+            <w:r>
+              <w:rPr>
+                <w:rFonts w:ascii="Times New Roman" w:hAnsi="Times New Roman" w:cs="Times New Roman"/>
+                <w:sz w:val="22"/>
+              </w:rPr>
+              <w:t>Length</w:t>
+            </w:r>
+          </w:p>
+        </w:tc>
+      </w:tr>
+      <w:tr>
+        <w:tc>
+          <w:tcPr>
+            <w:tcW w:w="3083" w:type="dxa"/>
+          </w:tcPr>
+          <w:p>
+            <w:pPr>
+              <w:jc w:val="center"/>
+              <w:rPr>
+                <w:rFonts w:ascii="Times New Roman" w:hAnsi="Times New Roman" w:cs="Times New Roman" w:hint="eastAsia"/>
+                <w:sz w:val="22"/>
+              </w:rPr>
+            </w:pPr>
+            <w:r>
+              <w:rPr>
+                <w:rFonts w:ascii="Times New Roman" w:hAnsi="Times New Roman" w:cs="Times New Roman"/>
+                <w:sz w:val="22"/>
+              </w:rPr>
+              <w:t>single vowels</w:t>
+            </w:r>
+          </w:p>
+        </w:tc>
+        <w:tc>
+          <w:tcPr>
+            <w:tcW w:w="2659" w:type="dxa"/>
+          </w:tcPr>
+          <w:p>
+            <w:pPr>
+              <w:jc w:val="center"/>
+              <w:rPr>
+                <w:rFonts w:ascii="Times New Roman" w:hAnsi="Times New Roman" w:cs="Times New Roman" w:hint="eastAsia"/>
+                <w:sz w:val="22"/>
+              </w:rPr>
+            </w:pPr>
+            <w:r>
+              <w:rPr>
+                <w:rFonts w:ascii="Times New Roman" w:hAnsi="Times New Roman" w:cs="Times New Roman" w:hint="eastAsia"/>
+                <w:sz w:val="22"/>
+              </w:rPr>
+              <w:t>q</w:t>
+            </w:r>
+            <w:r>
+              <w:rPr>
+                <w:rFonts w:ascii="Times New Roman" w:hAnsi="Times New Roman" w:cs="Times New Roman"/>
+                <w:sz w:val="22"/>
+              </w:rPr>
+              <w:t>, w, e, r, y, o, p, a, s, d, f, g, h, j, k, l, z, x, c, b, n, m</w:t>
+            </w:r>
+          </w:p>
+        </w:tc>
+        <w:tc>
+          <w:tcPr>
+            <w:tcW w:w="2554" w:type="dxa"/>
+          </w:tcPr>
+          <w:p>
+            <w:pPr>
+              <w:jc w:val="center"/>
+              <w:rPr>
+                <w:rFonts w:ascii="Times New Roman" w:hAnsi="Times New Roman" w:cs="Times New Roman" w:hint="eastAsia"/>
+                <w:sz w:val="22"/>
+              </w:rPr>
+            </w:pPr>
+            <w:r>
+              <w:rPr>
+                <w:rFonts w:ascii="Times New Roman" w:hAnsi="Times New Roman" w:cs="Times New Roman" w:hint="eastAsia"/>
+                <w:sz w:val="22"/>
+              </w:rPr>
+              <w:t>1</w:t>
+            </w:r>
+          </w:p>
+        </w:tc>
+      </w:tr>
+      <w:tr>
+        <w:tc>
+          <w:tcPr>
+            <w:tcW w:w="3083" w:type="dxa"/>
+          </w:tcPr>
+          <w:p>
+            <w:pPr>
+              <w:jc w:val="center"/>
+              <w:rPr>
+                <w:rFonts w:ascii="Times New Roman" w:hAnsi="Times New Roman" w:cs="Times New Roman" w:hint="eastAsia"/>
+                <w:sz w:val="22"/>
+              </w:rPr>
+            </w:pPr>
+            <w:r>
+              <w:rPr>
+                <w:rFonts w:ascii="Times New Roman" w:hAnsi="Times New Roman" w:cs="Times New Roman"/>
+                <w:sz w:val="22"/>
+              </w:rPr>
+              <w:t>d</w:t>
+            </w:r>
+            <w:r>
+              <w:rPr>
+                <w:rFonts w:ascii="Times New Roman" w:hAnsi="Times New Roman" w:cs="Times New Roman"/>
+                <w:sz w:val="22"/>
+              </w:rPr>
+              <w:t>ouble vowels</w:t>
+            </w:r>
+          </w:p>
+        </w:tc>
+        <w:tc>
+          <w:tcPr>
+            <w:tcW w:w="2659" w:type="dxa"/>
+          </w:tcPr>
+          <w:p>
+            <w:pPr>
+              <w:jc w:val="center"/>
+              <w:rPr>
+                <w:rFonts w:ascii="Times New Roman" w:hAnsi="Times New Roman" w:cs="Times New Roman" w:hint="eastAsia"/>
+                <w:sz w:val="22"/>
+              </w:rPr>
+            </w:pPr>
+            <w:proofErr w:type="spellStart"/>
+            <w:r>
+              <w:rPr>
+                <w:rFonts w:ascii="Times New Roman" w:hAnsi="Times New Roman" w:cs="Times New Roman"/>
+                <w:sz w:val="22"/>
+              </w:rPr>
+              <w:t>sh</w:t>
+            </w:r>
+            <w:proofErr w:type="spellEnd"/>
+            <w:r>
+              <w:rPr>
+                <w:rFonts w:ascii="Times New Roman" w:hAnsi="Times New Roman" w:cs="Times New Roman"/>
+                <w:sz w:val="22"/>
+              </w:rPr>
+              <w:t xml:space="preserve">, </w:t>
+            </w:r>
+            <w:proofErr w:type="spellStart"/>
+            <w:r>
+              <w:rPr>
+                <w:rFonts w:ascii="Times New Roman" w:hAnsi="Times New Roman" w:cs="Times New Roman"/>
+                <w:sz w:val="22"/>
+              </w:rPr>
+              <w:t>ch</w:t>
+            </w:r>
+            <w:proofErr w:type="spellEnd"/>
+            <w:r>
+              <w:rPr>
+                <w:rFonts w:ascii="Times New Roman" w:hAnsi="Times New Roman" w:cs="Times New Roman"/>
+                <w:sz w:val="22"/>
+              </w:rPr>
+              <w:t xml:space="preserve">, </w:t>
+            </w:r>
+            <w:proofErr w:type="spellStart"/>
+            <w:r>
+              <w:rPr>
+                <w:rFonts w:ascii="Times New Roman" w:hAnsi="Times New Roman" w:cs="Times New Roman"/>
+                <w:sz w:val="22"/>
+              </w:rPr>
+              <w:t>zh</w:t>
+            </w:r>
+            <w:proofErr w:type="spellEnd"/>
+          </w:p>
+        </w:tc>
+        <w:tc>
+          <w:tcPr>
+            <w:tcW w:w="2554" w:type="dxa"/>
+          </w:tcPr>
+          <w:p>
+            <w:pPr>
+              <w:jc w:val="center"/>
+              <w:rPr>
+                <w:rFonts w:ascii="Times New Roman" w:hAnsi="Times New Roman" w:cs="Times New Roman"/>
+                <w:sz w:val="22"/>
+              </w:rPr>
+            </w:pPr>
+            <w:r>
+              <w:rPr>
+                <w:rFonts w:ascii="Times New Roman" w:hAnsi="Times New Roman" w:cs="Times New Roman" w:hint="eastAsia"/>
+                <w:sz w:val="22"/>
+              </w:rPr>
+              <w:t>2</w:t>
+            </w:r>
+          </w:p>
+        </w:tc>
+      </w:tr>
+    </w:tbl>
+    <w:p>
+      <w:pPr>
+        <w:jc w:val="center"/>
+        <w:rPr>
+          <w:rFonts w:ascii="Times New Roman" w:hAnsi="Times New Roman" w:cs="Times New Roman" w:hint="eastAsia"/>
+          <w:sz w:val="22"/>
+        </w:rPr>
+      </w:pPr>
+      <w:r>
+        <w:rPr>
+          <w:rFonts w:ascii="Times New Roman" w:hAnsi="Times New Roman" w:cs="Times New Roman"/>
+          <w:sz w:val="22"/>
+        </w:rPr>
+        <w:t xml:space="preserve">Table.1 </w:t>
+      </w:r>
+      <w:r>
+        <w:rPr>
+          <w:rFonts w:ascii="Times New Roman" w:hAnsi="Times New Roman" w:cs="Times New Roman"/>
+          <w:sz w:val="22"/>
+        </w:rPr>
+        <w:t>Classification</w:t>
+      </w:r>
+      <w:r>
+        <w:rPr>
+          <w:rFonts w:ascii="Times New Roman" w:hAnsi="Times New Roman" w:cs="Times New Roman"/>
+          <w:sz w:val="22"/>
+        </w:rPr>
+        <w:t xml:space="preserve"> of vowels</w:t>
+      </w:r>
+    </w:p>
+    <w:p>
+      <w:pPr>
+        <w:rPr>
+          <w:rFonts w:ascii="Times New Roman" w:hAnsi="Times New Roman" w:cs="Times New Roman" w:hint="eastAsia"/>
+          <w:sz w:val="22"/>
+        </w:rPr>
+      </w:pPr>
+    </w:p>
+    <w:tbl>
+      <w:tblPr>
+        <w:tblStyle w:val="aa"/>
+        <w:tblW w:w="0" w:type="auto"/>
+        <w:tblLook w:val="04A0" w:firstRow="1" w:lastRow="0" w:firstColumn="1" w:lastColumn="0" w:noHBand="0" w:noVBand="1"/>
+      </w:tblPr>
+      <w:tblGrid>
+        <w:gridCol w:w="3083"/>
+        <w:gridCol w:w="2659"/>
+        <w:gridCol w:w="2554"/>
+      </w:tblGrid>
+      <w:tr>
+        <w:tc>
+          <w:tcPr>
+            <w:tcW w:w="3083" w:type="dxa"/>
+          </w:tcPr>
+          <w:p>
+            <w:pPr>
+              <w:jc w:val="center"/>
+              <w:rPr>
+                <w:rFonts w:ascii="Times New Roman" w:hAnsi="Times New Roman" w:cs="Times New Roman" w:hint="eastAsia"/>
+                <w:sz w:val="22"/>
+              </w:rPr>
+            </w:pPr>
+            <w:r>
+              <w:rPr>
+                <w:rFonts w:ascii="Times New Roman" w:hAnsi="Times New Roman" w:cs="Times New Roman" w:hint="eastAsia"/>
+                <w:sz w:val="22"/>
+              </w:rPr>
+              <w:t>C</w:t>
+            </w:r>
+            <w:r>
+              <w:rPr>
+                <w:rFonts w:ascii="Times New Roman" w:hAnsi="Times New Roman" w:cs="Times New Roman"/>
+                <w:sz w:val="22"/>
+              </w:rPr>
+              <w:t>ategory</w:t>
+            </w:r>
+          </w:p>
+        </w:tc>
+        <w:tc>
+          <w:tcPr>
+            <w:tcW w:w="2659" w:type="dxa"/>
+          </w:tcPr>
+          <w:p>
+            <w:pPr>
+              <w:jc w:val="center"/>
+              <w:rPr>
+                <w:rFonts w:ascii="Times New Roman" w:hAnsi="Times New Roman" w:cs="Times New Roman" w:hint="eastAsia"/>
+                <w:sz w:val="22"/>
+              </w:rPr>
+            </w:pPr>
+            <w:r>
+              <w:rPr>
+                <w:rFonts w:ascii="Times New Roman" w:hAnsi="Times New Roman" w:cs="Times New Roman"/>
+                <w:sz w:val="22"/>
+              </w:rPr>
+              <w:t>Content</w:t>
+            </w:r>
+          </w:p>
+        </w:tc>
+        <w:tc>
+          <w:tcPr>
+            <w:tcW w:w="2554" w:type="dxa"/>
+          </w:tcPr>
+          <w:p>
+            <w:pPr>
+              <w:jc w:val="center"/>
+              <w:rPr>
+                <w:rFonts w:ascii="Times New Roman" w:hAnsi="Times New Roman" w:cs="Times New Roman" w:hint="eastAsia"/>
+                <w:sz w:val="22"/>
+              </w:rPr>
+            </w:pPr>
+            <w:r>
+              <w:rPr>
+                <w:rFonts w:ascii="Times New Roman" w:hAnsi="Times New Roman" w:cs="Times New Roman"/>
+                <w:sz w:val="22"/>
+              </w:rPr>
+              <w:t>Length</w:t>
+            </w:r>
+          </w:p>
+        </w:tc>
+      </w:tr>
+      <w:tr>
+        <w:tc>
+          <w:tcPr>
+            <w:tcW w:w="3083" w:type="dxa"/>
+          </w:tcPr>
+          <w:p>
+            <w:pPr>
+              <w:jc w:val="center"/>
+              <w:rPr>
+                <w:rFonts w:ascii="Times New Roman" w:hAnsi="Times New Roman" w:cs="Times New Roman" w:hint="eastAsia"/>
+                <w:sz w:val="22"/>
+              </w:rPr>
+            </w:pPr>
+            <w:r>
+              <w:rPr>
+                <w:rFonts w:ascii="Times New Roman" w:hAnsi="Times New Roman" w:cs="Times New Roman" w:hint="eastAsia"/>
+                <w:sz w:val="22"/>
+              </w:rPr>
+              <w:t>m</w:t>
+            </w:r>
+            <w:r>
+              <w:rPr>
+                <w:rFonts w:ascii="Times New Roman" w:hAnsi="Times New Roman" w:cs="Times New Roman"/>
+                <w:sz w:val="22"/>
+              </w:rPr>
+              <w:t>onophthongs</w:t>
+            </w:r>
+          </w:p>
+        </w:tc>
+        <w:tc>
+          <w:tcPr>
+            <w:tcW w:w="2659" w:type="dxa"/>
+          </w:tcPr>
+          <w:p>
+            <w:pPr>
+              <w:jc w:val="center"/>
+              <w:rPr>
+                <w:rFonts w:ascii="Times New Roman" w:hAnsi="Times New Roman" w:cs="Times New Roman"/>
+                <w:sz w:val="22"/>
+              </w:rPr>
+            </w:pPr>
+            <w:r>
+              <w:rPr>
+                <w:rFonts w:ascii="Times New Roman" w:hAnsi="Times New Roman" w:cs="Times New Roman"/>
+                <w:sz w:val="22"/>
+              </w:rPr>
+              <w:t xml:space="preserve">e, u, </w:t>
+            </w:r>
+            <w:proofErr w:type="spellStart"/>
+            <w:r>
+              <w:rPr>
+                <w:rFonts w:ascii="Times New Roman" w:hAnsi="Times New Roman" w:cs="Times New Roman"/>
+                <w:sz w:val="22"/>
+              </w:rPr>
+              <w:t>i</w:t>
+            </w:r>
+            <w:proofErr w:type="spellEnd"/>
+            <w:r>
+              <w:rPr>
+                <w:rFonts w:ascii="Times New Roman" w:hAnsi="Times New Roman" w:cs="Times New Roman"/>
+                <w:sz w:val="22"/>
+              </w:rPr>
+              <w:t>, o, a, v</w:t>
+            </w:r>
+          </w:p>
+        </w:tc>
+        <w:tc>
+          <w:tcPr>
+            <w:tcW w:w="2554" w:type="dxa"/>
+          </w:tcPr>
+          <w:p>
+            <w:pPr>
+              <w:jc w:val="center"/>
+              <w:rPr>
+                <w:rFonts w:ascii="Times New Roman" w:hAnsi="Times New Roman" w:cs="Times New Roman"/>
+                <w:sz w:val="22"/>
+              </w:rPr>
+            </w:pPr>
+            <w:r>
+              <w:rPr>
+                <w:rFonts w:ascii="Times New Roman" w:hAnsi="Times New Roman" w:cs="Times New Roman" w:hint="eastAsia"/>
+                <w:sz w:val="22"/>
+              </w:rPr>
+              <w:t>1</w:t>
+            </w:r>
+          </w:p>
+        </w:tc>
+      </w:tr>
+      <w:tr>
+        <w:tc>
+          <w:tcPr>
+            <w:tcW w:w="3083" w:type="dxa"/>
+          </w:tcPr>
+          <w:p>
+            <w:pPr>
+              <w:jc w:val="center"/>
+              <w:rPr>
+                <w:rFonts w:ascii="Times New Roman" w:hAnsi="Times New Roman" w:cs="Times New Roman" w:hint="eastAsia"/>
+                <w:sz w:val="22"/>
+              </w:rPr>
+            </w:pPr>
+            <w:r>
+              <w:rPr>
+                <w:rFonts w:ascii="Times New Roman" w:hAnsi="Times New Roman" w:cs="Times New Roman" w:hint="eastAsia"/>
+                <w:sz w:val="22"/>
+              </w:rPr>
+              <w:t>d</w:t>
+            </w:r>
+            <w:r>
+              <w:rPr>
+                <w:rFonts w:ascii="Times New Roman" w:hAnsi="Times New Roman" w:cs="Times New Roman"/>
+                <w:sz w:val="22"/>
+              </w:rPr>
+              <w:t>iphthongs</w:t>
+            </w:r>
+          </w:p>
+        </w:tc>
+        <w:tc>
+          <w:tcPr>
+            <w:tcW w:w="2659" w:type="dxa"/>
+          </w:tcPr>
+          <w:p>
+            <w:pPr>
+              <w:jc w:val="center"/>
+              <w:rPr>
+                <w:rFonts w:ascii="Times New Roman" w:hAnsi="Times New Roman" w:cs="Times New Roman"/>
+                <w:sz w:val="22"/>
+              </w:rPr>
+            </w:pPr>
+            <w:proofErr w:type="spellStart"/>
+            <w:r>
+              <w:rPr>
+                <w:rFonts w:ascii="Times New Roman" w:hAnsi="Times New Roman" w:cs="Times New Roman"/>
+                <w:sz w:val="22"/>
+              </w:rPr>
+              <w:t>iu</w:t>
+            </w:r>
+            <w:proofErr w:type="spellEnd"/>
+            <w:r>
+              <w:rPr>
+                <w:rFonts w:ascii="Times New Roman" w:hAnsi="Times New Roman" w:cs="Times New Roman"/>
+                <w:sz w:val="22"/>
+              </w:rPr>
+              <w:t xml:space="preserve">, </w:t>
+            </w:r>
+            <w:proofErr w:type="spellStart"/>
+            <w:r>
+              <w:rPr>
+                <w:rFonts w:ascii="Times New Roman" w:hAnsi="Times New Roman" w:cs="Times New Roman"/>
+                <w:sz w:val="22"/>
+              </w:rPr>
+              <w:t>ei</w:t>
+            </w:r>
+            <w:proofErr w:type="spellEnd"/>
+            <w:r>
+              <w:rPr>
+                <w:rFonts w:ascii="Times New Roman" w:hAnsi="Times New Roman" w:cs="Times New Roman"/>
+                <w:sz w:val="22"/>
+              </w:rPr>
+              <w:t xml:space="preserve">, </w:t>
+            </w:r>
+            <w:proofErr w:type="spellStart"/>
+            <w:r>
+              <w:rPr>
+                <w:rFonts w:ascii="Times New Roman" w:hAnsi="Times New Roman" w:cs="Times New Roman"/>
+                <w:sz w:val="22"/>
+              </w:rPr>
+              <w:t>ue</w:t>
+            </w:r>
+            <w:proofErr w:type="spellEnd"/>
+            <w:r>
+              <w:rPr>
+                <w:rFonts w:ascii="Times New Roman" w:hAnsi="Times New Roman" w:cs="Times New Roman"/>
+                <w:sz w:val="22"/>
+              </w:rPr>
+              <w:t xml:space="preserve">, </w:t>
+            </w:r>
+            <w:proofErr w:type="spellStart"/>
+            <w:r>
+              <w:rPr>
+                <w:rFonts w:ascii="Times New Roman" w:hAnsi="Times New Roman" w:cs="Times New Roman"/>
+                <w:sz w:val="22"/>
+              </w:rPr>
+              <w:t>ve</w:t>
+            </w:r>
+            <w:proofErr w:type="spellEnd"/>
+            <w:r>
+              <w:rPr>
+                <w:rFonts w:ascii="Times New Roman" w:hAnsi="Times New Roman" w:cs="Times New Roman"/>
+                <w:sz w:val="22"/>
+              </w:rPr>
+              <w:t xml:space="preserve">, un, </w:t>
+            </w:r>
+            <w:proofErr w:type="spellStart"/>
+            <w:r>
+              <w:rPr>
+                <w:rFonts w:ascii="Times New Roman" w:hAnsi="Times New Roman" w:cs="Times New Roman"/>
+                <w:sz w:val="22"/>
+              </w:rPr>
+              <w:t>uo</w:t>
+            </w:r>
+            <w:proofErr w:type="spellEnd"/>
+            <w:r>
+              <w:rPr>
+                <w:rFonts w:ascii="Times New Roman" w:hAnsi="Times New Roman" w:cs="Times New Roman"/>
+                <w:sz w:val="22"/>
+              </w:rPr>
+              <w:t xml:space="preserve">, </w:t>
+            </w:r>
+            <w:proofErr w:type="spellStart"/>
+            <w:r>
+              <w:rPr>
+                <w:rFonts w:ascii="Times New Roman" w:hAnsi="Times New Roman" w:cs="Times New Roman"/>
+                <w:sz w:val="22"/>
+              </w:rPr>
+              <w:t>ie</w:t>
+            </w:r>
+            <w:proofErr w:type="spellEnd"/>
+            <w:r>
+              <w:rPr>
+                <w:rFonts w:ascii="Times New Roman" w:hAnsi="Times New Roman" w:cs="Times New Roman"/>
+                <w:sz w:val="22"/>
+              </w:rPr>
+              <w:t xml:space="preserve">, ai, </w:t>
+            </w:r>
+            <w:proofErr w:type="spellStart"/>
+            <w:r>
+              <w:rPr>
+                <w:rFonts w:ascii="Times New Roman" w:hAnsi="Times New Roman" w:cs="Times New Roman"/>
+                <w:sz w:val="22"/>
+              </w:rPr>
+              <w:t>en</w:t>
+            </w:r>
+            <w:proofErr w:type="spellEnd"/>
+            <w:r>
+              <w:rPr>
+                <w:rFonts w:ascii="Times New Roman" w:hAnsi="Times New Roman" w:cs="Times New Roman"/>
+                <w:sz w:val="22"/>
+              </w:rPr>
+              <w:t xml:space="preserve">, an, </w:t>
+            </w:r>
+            <w:proofErr w:type="spellStart"/>
+            <w:r>
+              <w:rPr>
+                <w:rFonts w:ascii="Times New Roman" w:hAnsi="Times New Roman" w:cs="Times New Roman"/>
+                <w:sz w:val="22"/>
+              </w:rPr>
+              <w:t>ou</w:t>
+            </w:r>
+            <w:proofErr w:type="spellEnd"/>
+            <w:r>
+              <w:rPr>
+                <w:rFonts w:ascii="Times New Roman" w:hAnsi="Times New Roman" w:cs="Times New Roman"/>
+                <w:sz w:val="22"/>
+              </w:rPr>
+              <w:t xml:space="preserve">, </w:t>
+            </w:r>
+            <w:proofErr w:type="spellStart"/>
+            <w:r>
+              <w:rPr>
+                <w:rFonts w:ascii="Times New Roman" w:hAnsi="Times New Roman" w:cs="Times New Roman"/>
+                <w:sz w:val="22"/>
+              </w:rPr>
+              <w:t>ua</w:t>
+            </w:r>
+            <w:proofErr w:type="spellEnd"/>
+            <w:r>
+              <w:rPr>
+                <w:rFonts w:ascii="Times New Roman" w:hAnsi="Times New Roman" w:cs="Times New Roman"/>
+                <w:sz w:val="22"/>
+              </w:rPr>
+              <w:t xml:space="preserve">, </w:t>
+            </w:r>
+            <w:proofErr w:type="spellStart"/>
+            <w:r>
+              <w:rPr>
+                <w:rFonts w:ascii="Times New Roman" w:hAnsi="Times New Roman" w:cs="Times New Roman"/>
+                <w:sz w:val="22"/>
+              </w:rPr>
+              <w:t>ia</w:t>
+            </w:r>
+            <w:proofErr w:type="spellEnd"/>
+            <w:r>
+              <w:rPr>
+                <w:rFonts w:ascii="Times New Roman" w:hAnsi="Times New Roman" w:cs="Times New Roman"/>
+                <w:sz w:val="22"/>
+              </w:rPr>
+              <w:t xml:space="preserve">, </w:t>
+            </w:r>
+            <w:proofErr w:type="spellStart"/>
+            <w:proofErr w:type="gramStart"/>
+            <w:r>
+              <w:rPr>
+                <w:rFonts w:ascii="Times New Roman" w:hAnsi="Times New Roman" w:cs="Times New Roman"/>
+                <w:sz w:val="22"/>
+              </w:rPr>
+              <w:t>ao</w:t>
+            </w:r>
+            <w:proofErr w:type="spellEnd"/>
+            <w:r>
+              <w:rPr>
+                <w:rFonts w:ascii="Times New Roman" w:hAnsi="Times New Roman" w:cs="Times New Roman"/>
+                <w:sz w:val="22"/>
+              </w:rPr>
+              <w:t xml:space="preserve"> ,</w:t>
+            </w:r>
+            <w:proofErr w:type="spellStart"/>
+            <w:r>
+              <w:rPr>
+                <w:rFonts w:ascii="Times New Roman" w:hAnsi="Times New Roman" w:cs="Times New Roman"/>
+                <w:sz w:val="22"/>
+              </w:rPr>
+              <w:t>ui</w:t>
+            </w:r>
+            <w:proofErr w:type="spellEnd"/>
+            <w:proofErr w:type="gramEnd"/>
+            <w:r>
+              <w:rPr>
+                <w:rFonts w:ascii="Times New Roman" w:hAnsi="Times New Roman" w:cs="Times New Roman"/>
+                <w:sz w:val="22"/>
+              </w:rPr>
+              <w:t xml:space="preserve">, </w:t>
+            </w:r>
+            <w:proofErr w:type="spellStart"/>
+            <w:r>
+              <w:rPr>
+                <w:rFonts w:ascii="Times New Roman" w:hAnsi="Times New Roman" w:cs="Times New Roman"/>
+                <w:sz w:val="22"/>
+              </w:rPr>
+              <w:t>iu</w:t>
+            </w:r>
+            <w:proofErr w:type="spellEnd"/>
+          </w:p>
+        </w:tc>
+        <w:tc>
+          <w:tcPr>
+            <w:tcW w:w="2554" w:type="dxa"/>
+          </w:tcPr>
+          <w:p>
+            <w:pPr>
+              <w:jc w:val="center"/>
+              <w:rPr>
+                <w:rFonts w:ascii="Times New Roman" w:hAnsi="Times New Roman" w:cs="Times New Roman"/>
+                <w:sz w:val="22"/>
+              </w:rPr>
+            </w:pPr>
+            <w:r>
+              <w:rPr>
+                <w:rFonts w:ascii="Times New Roman" w:hAnsi="Times New Roman" w:cs="Times New Roman" w:hint="eastAsia"/>
+                <w:sz w:val="22"/>
+              </w:rPr>
+              <w:t>2</w:t>
+            </w:r>
+          </w:p>
+        </w:tc>
+      </w:tr>
+      <w:tr>
+        <w:tc>
+          <w:tcPr>
+            <w:tcW w:w="3083" w:type="dxa"/>
+          </w:tcPr>
+          <w:p>
+            <w:pPr>
+              <w:jc w:val="center"/>
+              <w:rPr>
+                <w:rFonts w:ascii="Times New Roman" w:hAnsi="Times New Roman" w:cs="Times New Roman" w:hint="eastAsia"/>
+                <w:sz w:val="22"/>
+              </w:rPr>
+            </w:pPr>
+            <w:r>
+              <w:rPr>
+                <w:rFonts w:ascii="Times New Roman" w:hAnsi="Times New Roman" w:cs="Times New Roman"/>
+                <w:sz w:val="22"/>
+              </w:rPr>
+              <w:t>Triphthongs</w:t>
+            </w:r>
+          </w:p>
+        </w:tc>
+        <w:tc>
+          <w:tcPr>
+            <w:tcW w:w="2659" w:type="dxa"/>
+          </w:tcPr>
+          <w:p>
+            <w:pPr>
+              <w:jc w:val="center"/>
+              <w:rPr>
+                <w:rFonts w:ascii="Times New Roman" w:hAnsi="Times New Roman" w:cs="Times New Roman"/>
+                <w:sz w:val="22"/>
+              </w:rPr>
+            </w:pPr>
+            <w:r>
+              <w:rPr>
+                <w:rFonts w:ascii="Times New Roman" w:hAnsi="Times New Roman" w:cs="Times New Roman"/>
+                <w:sz w:val="22"/>
+              </w:rPr>
+              <w:t xml:space="preserve">uang, </w:t>
+            </w:r>
+            <w:proofErr w:type="spellStart"/>
+            <w:r>
+              <w:rPr>
+                <w:rFonts w:ascii="Times New Roman" w:hAnsi="Times New Roman" w:cs="Times New Roman"/>
+                <w:sz w:val="22"/>
+              </w:rPr>
+              <w:t>ong</w:t>
+            </w:r>
+            <w:proofErr w:type="spellEnd"/>
+            <w:r>
+              <w:rPr>
+                <w:rFonts w:ascii="Times New Roman" w:hAnsi="Times New Roman" w:cs="Times New Roman"/>
+                <w:sz w:val="22"/>
+              </w:rPr>
+              <w:t xml:space="preserve">, </w:t>
+            </w:r>
+            <w:proofErr w:type="spellStart"/>
+            <w:r>
+              <w:rPr>
+                <w:rFonts w:ascii="Times New Roman" w:hAnsi="Times New Roman" w:cs="Times New Roman"/>
+                <w:sz w:val="22"/>
+              </w:rPr>
+              <w:t>eng</w:t>
+            </w:r>
+            <w:proofErr w:type="spellEnd"/>
+            <w:r>
+              <w:rPr>
+                <w:rFonts w:ascii="Times New Roman" w:hAnsi="Times New Roman" w:cs="Times New Roman"/>
+                <w:sz w:val="22"/>
+              </w:rPr>
+              <w:t xml:space="preserve">, </w:t>
+            </w:r>
+            <w:proofErr w:type="spellStart"/>
+            <w:proofErr w:type="gramStart"/>
+            <w:r>
+              <w:rPr>
+                <w:rFonts w:ascii="Times New Roman" w:hAnsi="Times New Roman" w:cs="Times New Roman"/>
+                <w:sz w:val="22"/>
+              </w:rPr>
+              <w:t>ang,uai</w:t>
+            </w:r>
+            <w:proofErr w:type="spellEnd"/>
+            <w:proofErr w:type="gramEnd"/>
+            <w:r>
+              <w:rPr>
+                <w:rFonts w:ascii="Times New Roman" w:hAnsi="Times New Roman" w:cs="Times New Roman"/>
+                <w:sz w:val="22"/>
+              </w:rPr>
+              <w:t xml:space="preserve">, </w:t>
+            </w:r>
+            <w:proofErr w:type="spellStart"/>
+            <w:r>
+              <w:rPr>
+                <w:rFonts w:ascii="Times New Roman" w:hAnsi="Times New Roman" w:cs="Times New Roman"/>
+                <w:sz w:val="22"/>
+              </w:rPr>
+              <w:t>ing</w:t>
+            </w:r>
+            <w:proofErr w:type="spellEnd"/>
+            <w:r>
+              <w:rPr>
+                <w:rFonts w:ascii="Times New Roman" w:hAnsi="Times New Roman" w:cs="Times New Roman"/>
+                <w:sz w:val="22"/>
+              </w:rPr>
+              <w:t xml:space="preserve">, </w:t>
+            </w:r>
+            <w:proofErr w:type="spellStart"/>
+            <w:r>
+              <w:rPr>
+                <w:rFonts w:ascii="Times New Roman" w:hAnsi="Times New Roman" w:cs="Times New Roman"/>
+                <w:sz w:val="22"/>
+              </w:rPr>
+              <w:t>iao</w:t>
+            </w:r>
+            <w:proofErr w:type="spellEnd"/>
+            <w:r>
+              <w:rPr>
+                <w:rFonts w:ascii="Times New Roman" w:hAnsi="Times New Roman" w:cs="Times New Roman"/>
+                <w:sz w:val="22"/>
+              </w:rPr>
+              <w:t xml:space="preserve">, </w:t>
+            </w:r>
+            <w:proofErr w:type="spellStart"/>
+            <w:r>
+              <w:rPr>
+                <w:rFonts w:ascii="Times New Roman" w:hAnsi="Times New Roman" w:cs="Times New Roman"/>
+                <w:sz w:val="22"/>
+              </w:rPr>
+              <w:t>ian</w:t>
+            </w:r>
+            <w:proofErr w:type="spellEnd"/>
+          </w:p>
+        </w:tc>
+        <w:tc>
+          <w:tcPr>
+            <w:tcW w:w="2554" w:type="dxa"/>
+          </w:tcPr>
+          <w:p>
+            <w:pPr>
+              <w:jc w:val="center"/>
+              <w:rPr>
+                <w:rFonts w:ascii="Times New Roman" w:hAnsi="Times New Roman" w:cs="Times New Roman"/>
+                <w:sz w:val="22"/>
+              </w:rPr>
+            </w:pPr>
+            <w:r>
+              <w:rPr>
+                <w:rFonts w:ascii="Times New Roman" w:hAnsi="Times New Roman" w:cs="Times New Roman" w:hint="eastAsia"/>
+                <w:sz w:val="22"/>
+              </w:rPr>
+              <w:t>3</w:t>
+            </w:r>
+          </w:p>
+        </w:tc>
+      </w:tr>
+      <w:tr>
+        <w:tc>
+          <w:tcPr>
+            <w:tcW w:w="3083" w:type="dxa"/>
+          </w:tcPr>
+          <w:p>
+            <w:pPr>
+              <w:jc w:val="center"/>
+              <w:rPr>
+                <w:rFonts w:ascii="Times New Roman" w:hAnsi="Times New Roman" w:cs="Times New Roman" w:hint="eastAsia"/>
+                <w:sz w:val="22"/>
+              </w:rPr>
+            </w:pPr>
+            <w:r>
+              <w:rPr>
+                <w:rFonts w:ascii="Times New Roman" w:hAnsi="Times New Roman" w:cs="Times New Roman"/>
+                <w:sz w:val="22"/>
+              </w:rPr>
+              <w:t>Nasal consonants</w:t>
+            </w:r>
+          </w:p>
+        </w:tc>
+        <w:tc>
+          <w:tcPr>
+            <w:tcW w:w="2659" w:type="dxa"/>
+          </w:tcPr>
+          <w:p>
+            <w:pPr>
+              <w:jc w:val="center"/>
+              <w:rPr>
+                <w:rFonts w:ascii="Times New Roman" w:hAnsi="Times New Roman" w:cs="Times New Roman"/>
+                <w:sz w:val="22"/>
+              </w:rPr>
+            </w:pPr>
+            <w:proofErr w:type="spellStart"/>
+            <w:r>
+              <w:rPr>
+                <w:rFonts w:ascii="Times New Roman" w:hAnsi="Times New Roman" w:cs="Times New Roman"/>
+                <w:sz w:val="22"/>
+              </w:rPr>
+              <w:t>iong</w:t>
+            </w:r>
+            <w:proofErr w:type="spellEnd"/>
+            <w:r>
+              <w:rPr>
+                <w:rFonts w:ascii="Times New Roman" w:hAnsi="Times New Roman" w:cs="Times New Roman"/>
+                <w:sz w:val="22"/>
+              </w:rPr>
+              <w:t xml:space="preserve">, uang, </w:t>
+            </w:r>
+            <w:proofErr w:type="spellStart"/>
+            <w:r>
+              <w:rPr>
+                <w:rFonts w:ascii="Times New Roman" w:hAnsi="Times New Roman" w:cs="Times New Roman"/>
+                <w:sz w:val="22"/>
+              </w:rPr>
+              <w:t>iang</w:t>
+            </w:r>
+            <w:proofErr w:type="spellEnd"/>
+          </w:p>
+        </w:tc>
+        <w:tc>
+          <w:tcPr>
+            <w:tcW w:w="2554" w:type="dxa"/>
+          </w:tcPr>
+          <w:p>
+            <w:pPr>
+              <w:jc w:val="center"/>
+              <w:rPr>
+                <w:rFonts w:ascii="Times New Roman" w:hAnsi="Times New Roman" w:cs="Times New Roman"/>
+                <w:sz w:val="22"/>
+              </w:rPr>
+            </w:pPr>
+            <w:r>
+              <w:rPr>
+                <w:rFonts w:ascii="Times New Roman" w:hAnsi="Times New Roman" w:cs="Times New Roman" w:hint="eastAsia"/>
+                <w:sz w:val="22"/>
+              </w:rPr>
+              <w:t>4</w:t>
+            </w:r>
+          </w:p>
+        </w:tc>
+      </w:tr>
+    </w:tbl>
+    <w:p>
+      <w:pPr>
+        <w:jc w:val="center"/>
+        <w:rPr>
+          <w:rFonts w:ascii="Times New Roman" w:hAnsi="Times New Roman" w:cs="Times New Roman" w:hint="eastAsia"/>
+          <w:sz w:val="22"/>
+        </w:rPr>
+      </w:pPr>
+      <w:r>
+        <w:rPr>
+          <w:rFonts w:ascii="Times New Roman" w:hAnsi="Times New Roman" w:cs="Times New Roman"/>
+          <w:sz w:val="22"/>
+        </w:rPr>
+        <w:t>Table.2 Classification of consonants</w:t>
+      </w:r>
+    </w:p>
+    <w:p>
+      <w:pPr>
+        <w:rPr>
+          <w:rFonts w:ascii="Times New Roman" w:hAnsi="Times New Roman" w:cs="Times New Roman"/>
+          <w:sz w:val="22"/>
+        </w:rPr>
+      </w:pPr>
+      <w:r>
+        <w:rPr>
+          <w:rFonts w:ascii="Times New Roman" w:hAnsi="Times New Roman" w:cs="Times New Roman"/>
+          <w:sz w:val="22"/>
+        </w:rPr>
+        <w:tab/>
+      </w:r>
+    </w:p>
+    <w:p>
+      <w:pPr>
+        <w:rPr>
+          <w:rFonts w:ascii="Times New Roman" w:hAnsi="Times New Roman" w:cs="Times New Roman"/>
+          <w:sz w:val="22"/>
+        </w:rPr>
+      </w:pPr>
+      <w:r>
+        <w:rPr>
+          <w:rFonts w:ascii="Times New Roman" w:hAnsi="Times New Roman" w:cs="Times New Roman"/>
+          <w:sz w:val="22"/>
+        </w:rPr>
+        <w:tab/>
+      </w:r>
+      <w:r>
+        <w:rPr>
+          <w:rFonts w:ascii="Times New Roman" w:hAnsi="Times New Roman" w:cs="Times New Roman"/>
+          <w:sz w:val="22"/>
+        </w:rPr>
+        <w:t>Pinyin encompasses a wide range of combinations, totaling at least 410 variations ranging from 1 to 6 characters in length. However, based on the length of the pinyin, we can categorize them into six fundamental types, each with its own combinations. For pinyin with a length of 1, we can confirm that it consists of a monophthong, as a vowel cannot constitute a pinyin on its own according to the rules</w:t>
+      </w:r>
+      <w:r>
+        <w:rPr>
+          <w:rFonts w:ascii="Times New Roman" w:hAnsi="Times New Roman" w:cs="Times New Roman"/>
+          <w:sz w:val="22"/>
+        </w:rPr>
+        <w:t xml:space="preserve"> while consonant can</w:t>
+      </w:r>
+      <w:r>
+        <w:rPr>
+          <w:rFonts w:ascii="Times New Roman" w:hAnsi="Times New Roman" w:cs="Times New Roman"/>
+          <w:sz w:val="22"/>
+        </w:rPr>
+        <w:t>. When the length of the pinyin is 2, there are two possibilities: it could be a combination of a single vowel (length of 1) and a monophthong (length of 1), or a diphthong (length of 2). The comprehensive set of possibilities is presented in the following table.</w:t>
+      </w:r>
+    </w:p>
+    <w:p>
+      <w:pPr>
+        <w:rPr>
+          <w:rFonts w:ascii="Times New Roman" w:hAnsi="Times New Roman" w:cs="Times New Roman"/>
+          <w:sz w:val="22"/>
+        </w:rPr>
+      </w:pPr>
+      <w:r>
+        <w:rPr>
+          <w:rFonts w:ascii="Times New Roman" w:hAnsi="Times New Roman" w:cs="Times New Roman"/>
+          <w:sz w:val="22"/>
+        </w:rPr>
+        <w:tab/>
+      </w:r>
+    </w:p>
+    <w:tbl>
+      <w:tblPr>
+        <w:tblStyle w:val="aa"/>
+        <w:tblW w:w="0" w:type="auto"/>
+        <w:tblLook w:val="04A0" w:firstRow="1" w:lastRow="0" w:firstColumn="1" w:lastColumn="0" w:noHBand="0" w:noVBand="1"/>
+      </w:tblPr>
+      <w:tblGrid>
+        <w:gridCol w:w="4148"/>
+        <w:gridCol w:w="4148"/>
+      </w:tblGrid>
+      <w:tr>
+        <w:tc>
+          <w:tcPr>
+            <w:tcW w:w="4148" w:type="dxa"/>
+          </w:tcPr>
+          <w:p>
+            <w:pPr>
+              <w:jc w:val="center"/>
+              <w:rPr>
+                <w:rFonts w:ascii="Times New Roman" w:hAnsi="Times New Roman" w:cs="Times New Roman" w:hint="eastAsia"/>
+                <w:sz w:val="22"/>
+              </w:rPr>
+            </w:pPr>
+            <w:r>
+              <w:rPr>
+                <w:rFonts w:ascii="Times New Roman" w:hAnsi="Times New Roman" w:cs="Times New Roman" w:hint="eastAsia"/>
+                <w:sz w:val="22"/>
+              </w:rPr>
+              <w:t>L</w:t>
+            </w:r>
+            <w:r>
+              <w:rPr>
+                <w:rFonts w:ascii="Times New Roman" w:hAnsi="Times New Roman" w:cs="Times New Roman"/>
+                <w:sz w:val="22"/>
+              </w:rPr>
+              <w:t>ength of pinyin</w:t>
+            </w:r>
+          </w:p>
+        </w:tc>
+        <w:tc>
+          <w:tcPr>
+            <w:tcW w:w="4148" w:type="dxa"/>
+          </w:tcPr>
+          <w:p>
+            <w:pPr>
+              <w:jc w:val="center"/>
+              <w:rPr>
+                <w:rFonts w:ascii="Times New Roman" w:hAnsi="Times New Roman" w:cs="Times New Roman" w:hint="eastAsia"/>
+                <w:sz w:val="22"/>
+              </w:rPr>
+            </w:pPr>
+            <w:r>
+              <w:rPr>
+                <w:rFonts w:ascii="Times New Roman" w:hAnsi="Times New Roman" w:cs="Times New Roman" w:hint="eastAsia"/>
+                <w:sz w:val="22"/>
+              </w:rPr>
+              <w:t>c</w:t>
+            </w:r>
+            <w:r>
+              <w:rPr>
+                <w:rFonts w:ascii="Times New Roman" w:hAnsi="Times New Roman" w:cs="Times New Roman"/>
+                <w:sz w:val="22"/>
+              </w:rPr>
+              <w:t>ombination</w:t>
+            </w:r>
+          </w:p>
+        </w:tc>
+      </w:tr>
+      <w:tr>
+        <w:tc>
+          <w:tcPr>
+            <w:tcW w:w="4148" w:type="dxa"/>
+          </w:tcPr>
+          <w:p>
+            <w:pPr>
+              <w:jc w:val="center"/>
+              <w:rPr>
+                <w:rFonts w:ascii="Times New Roman" w:hAnsi="Times New Roman" w:cs="Times New Roman" w:hint="eastAsia"/>
+                <w:sz w:val="22"/>
+              </w:rPr>
+            </w:pPr>
+            <w:r>
+              <w:rPr>
+                <w:rFonts w:ascii="Times New Roman" w:hAnsi="Times New Roman" w:cs="Times New Roman" w:hint="eastAsia"/>
+                <w:sz w:val="22"/>
+              </w:rPr>
+              <w:t>1</w:t>
+            </w:r>
+          </w:p>
+        </w:tc>
+        <w:tc>
+          <w:tcPr>
+            <w:tcW w:w="4148" w:type="dxa"/>
+          </w:tcPr>
+          <w:p>
+            <w:pPr>
+              <w:jc w:val="center"/>
+              <w:rPr>
+                <w:rFonts w:ascii="Times New Roman" w:hAnsi="Times New Roman" w:cs="Times New Roman" w:hint="eastAsia"/>
+                <w:sz w:val="22"/>
+              </w:rPr>
+            </w:pPr>
+            <w:r>
+              <w:rPr>
+                <w:rFonts w:ascii="Times New Roman" w:hAnsi="Times New Roman" w:cs="Times New Roman"/>
+                <w:sz w:val="22"/>
+              </w:rPr>
+              <w:t>a monophthong</w:t>
+            </w:r>
+          </w:p>
+        </w:tc>
+      </w:tr>
+      <w:tr>
+        <w:tc>
+          <w:tcPr>
+            <w:tcW w:w="4148" w:type="dxa"/>
+            <w:vMerge w:val="restart"/>
+          </w:tcPr>
+          <w:p>
+            <w:pPr>
+              <w:jc w:val="center"/>
+              <w:rPr>
+                <w:rFonts w:ascii="Times New Roman" w:hAnsi="Times New Roman" w:cs="Times New Roman" w:hint="eastAsia"/>
+                <w:sz w:val="22"/>
+              </w:rPr>
+            </w:pPr>
+            <w:r>
+              <w:rPr>
+                <w:rFonts w:ascii="Times New Roman" w:hAnsi="Times New Roman" w:cs="Times New Roman" w:hint="eastAsia"/>
+                <w:sz w:val="22"/>
+              </w:rPr>
+              <w:t>2</w:t>
+            </w:r>
+          </w:p>
+        </w:tc>
+        <w:tc>
+          <w:tcPr>
+            <w:tcW w:w="4148" w:type="dxa"/>
+          </w:tcPr>
+          <w:p>
+            <w:pPr>
+              <w:jc w:val="center"/>
+              <w:rPr>
+                <w:rFonts w:ascii="Times New Roman" w:hAnsi="Times New Roman" w:cs="Times New Roman"/>
+                <w:sz w:val="22"/>
+              </w:rPr>
+            </w:pPr>
+            <w:r>
+              <w:rPr>
+                <w:rFonts w:ascii="Times New Roman" w:hAnsi="Times New Roman" w:cs="Times New Roman"/>
+                <w:sz w:val="22"/>
+              </w:rPr>
+              <w:t>a single vowel + a monophthong</w:t>
+            </w:r>
+          </w:p>
+        </w:tc>
+      </w:tr>
+      <w:tr>
+        <w:tc>
+          <w:tcPr>
+            <w:tcW w:w="4148" w:type="dxa"/>
+            <w:vMerge/>
+          </w:tcPr>
+          <w:p>
+            <w:pPr>
+              <w:jc w:val="center"/>
+              <w:rPr>
+                <w:rFonts w:ascii="Times New Roman" w:hAnsi="Times New Roman" w:cs="Times New Roman" w:hint="eastAsia"/>
+                <w:sz w:val="22"/>
+              </w:rPr>
+            </w:pPr>
+          </w:p>
+        </w:tc>
+        <w:tc>
+          <w:tcPr>
+            <w:tcW w:w="4148" w:type="dxa"/>
+          </w:tcPr>
+          <w:p>
+            <w:pPr>
+              <w:jc w:val="center"/>
+              <w:rPr>
+                <w:rFonts w:ascii="Times New Roman" w:hAnsi="Times New Roman" w:cs="Times New Roman"/>
+                <w:sz w:val="22"/>
+              </w:rPr>
+            </w:pPr>
+            <w:r>
+              <w:rPr>
+                <w:rFonts w:ascii="Times New Roman" w:hAnsi="Times New Roman" w:cs="Times New Roman"/>
+                <w:sz w:val="22"/>
+              </w:rPr>
+              <w:t>a diphthong</w:t>
+            </w:r>
+          </w:p>
+        </w:tc>
+      </w:tr>
+      <w:tr>
+        <w:tc>
+          <w:tcPr>
+            <w:tcW w:w="4148" w:type="dxa"/>
+            <w:vMerge w:val="restart"/>
+          </w:tcPr>
+          <w:p>
+            <w:pPr>
+              <w:jc w:val="center"/>
+              <w:rPr>
+                <w:rFonts w:ascii="Times New Roman" w:hAnsi="Times New Roman" w:cs="Times New Roman"/>
+                <w:sz w:val="22"/>
+              </w:rPr>
+            </w:pPr>
+          </w:p>
+          <w:p>
+            <w:pPr>
+              <w:jc w:val="center"/>
+              <w:rPr>
+                <w:rFonts w:ascii="Times New Roman" w:hAnsi="Times New Roman" w:cs="Times New Roman" w:hint="eastAsia"/>
+                <w:sz w:val="22"/>
+              </w:rPr>
+            </w:pPr>
+            <w:r>
+              <w:rPr>
+                <w:rFonts w:ascii="Times New Roman" w:hAnsi="Times New Roman" w:cs="Times New Roman" w:hint="eastAsia"/>
+                <w:sz w:val="22"/>
+              </w:rPr>
+              <w:t>3</w:t>
+            </w:r>
+          </w:p>
+        </w:tc>
+        <w:tc>
+          <w:tcPr>
+            <w:tcW w:w="4148" w:type="dxa"/>
+          </w:tcPr>
+          <w:p>
+            <w:pPr>
+              <w:jc w:val="center"/>
+              <w:rPr>
+                <w:rFonts w:ascii="Times New Roman" w:hAnsi="Times New Roman" w:cs="Times New Roman"/>
+                <w:sz w:val="22"/>
+              </w:rPr>
+            </w:pPr>
+            <w:r>
+              <w:rPr>
+                <w:rFonts w:ascii="Times New Roman" w:hAnsi="Times New Roman" w:cs="Times New Roman"/>
+                <w:sz w:val="22"/>
+              </w:rPr>
+              <w:t>a single vowel + a diphthong</w:t>
+            </w:r>
+          </w:p>
+        </w:tc>
+      </w:tr>
+      <w:tr>
+        <w:tc>
+          <w:tcPr>
+            <w:tcW w:w="4148" w:type="dxa"/>
+            <w:vMerge/>
+          </w:tcPr>
+          <w:p>
+            <w:pPr>
+              <w:jc w:val="center"/>
+              <w:rPr>
+                <w:rFonts w:ascii="Times New Roman" w:hAnsi="Times New Roman" w:cs="Times New Roman" w:hint="eastAsia"/>
+                <w:sz w:val="22"/>
+              </w:rPr>
+            </w:pPr>
+          </w:p>
+        </w:tc>
+        <w:tc>
+          <w:tcPr>
+            <w:tcW w:w="4148" w:type="dxa"/>
+          </w:tcPr>
+          <w:p>
+            <w:pPr>
+              <w:jc w:val="center"/>
+              <w:rPr>
+                <w:rFonts w:ascii="Times New Roman" w:hAnsi="Times New Roman" w:cs="Times New Roman"/>
+                <w:sz w:val="22"/>
+              </w:rPr>
+            </w:pPr>
+            <w:r>
+              <w:rPr>
+                <w:rFonts w:ascii="Times New Roman" w:hAnsi="Times New Roman" w:cs="Times New Roman"/>
+                <w:sz w:val="22"/>
+              </w:rPr>
+              <w:t xml:space="preserve">a double vowel + a </w:t>
+            </w:r>
+            <w:r>
+              <w:rPr>
+                <w:rFonts w:ascii="Times New Roman" w:hAnsi="Times New Roman" w:cs="Times New Roman"/>
+                <w:sz w:val="22"/>
+              </w:rPr>
+              <w:t>monophthong</w:t>
+            </w:r>
+          </w:p>
+        </w:tc>
+      </w:tr>
+      <w:tr>
+        <w:tc>
+          <w:tcPr>
+            <w:tcW w:w="4148" w:type="dxa"/>
+            <w:vMerge/>
+          </w:tcPr>
+          <w:p>
+            <w:pPr>
+              <w:jc w:val="center"/>
+              <w:rPr>
+                <w:rFonts w:ascii="Times New Roman" w:hAnsi="Times New Roman" w:cs="Times New Roman" w:hint="eastAsia"/>
+                <w:sz w:val="22"/>
+              </w:rPr>
+            </w:pPr>
+          </w:p>
+        </w:tc>
+        <w:tc>
+          <w:tcPr>
+            <w:tcW w:w="4148" w:type="dxa"/>
+          </w:tcPr>
+          <w:p>
+            <w:pPr>
+              <w:jc w:val="center"/>
+              <w:rPr>
+                <w:rFonts w:ascii="Times New Roman" w:hAnsi="Times New Roman" w:cs="Times New Roman"/>
+                <w:sz w:val="22"/>
+              </w:rPr>
+            </w:pPr>
+            <w:r>
+              <w:rPr>
+                <w:rFonts w:ascii="Times New Roman" w:hAnsi="Times New Roman" w:cs="Times New Roman"/>
+                <w:sz w:val="22"/>
+              </w:rPr>
+              <w:t>a triphthong</w:t>
+            </w:r>
+          </w:p>
+        </w:tc>
+      </w:tr>
+      <w:tr>
+        <w:tc>
+          <w:tcPr>
+            <w:tcW w:w="4148" w:type="dxa"/>
+            <w:vMerge w:val="restart"/>
+          </w:tcPr>
+          <w:p>
+            <w:pPr>
+              <w:jc w:val="center"/>
+              <w:rPr>
+                <w:rFonts w:ascii="Times New Roman" w:hAnsi="Times New Roman" w:cs="Times New Roman" w:hint="eastAsia"/>
+                <w:sz w:val="22"/>
+              </w:rPr>
+            </w:pPr>
+            <w:r>
+              <w:rPr>
+                <w:rFonts w:ascii="Times New Roman" w:hAnsi="Times New Roman" w:cs="Times New Roman" w:hint="eastAsia"/>
+                <w:sz w:val="22"/>
+              </w:rPr>
+              <w:t>4</w:t>
+            </w:r>
+          </w:p>
+        </w:tc>
+        <w:tc>
+          <w:tcPr>
+            <w:tcW w:w="4148" w:type="dxa"/>
+          </w:tcPr>
+          <w:p>
+            <w:pPr>
+              <w:jc w:val="center"/>
+              <w:rPr>
+                <w:rFonts w:ascii="Times New Roman" w:hAnsi="Times New Roman" w:cs="Times New Roman"/>
+                <w:sz w:val="22"/>
+              </w:rPr>
+            </w:pPr>
+            <w:r>
+              <w:rPr>
+                <w:rFonts w:ascii="Times New Roman" w:hAnsi="Times New Roman" w:cs="Times New Roman"/>
+                <w:sz w:val="22"/>
+              </w:rPr>
+              <w:t>a single vowel + a triphthong</w:t>
+            </w:r>
+          </w:p>
+        </w:tc>
+      </w:tr>
+      <w:tr>
+        <w:tc>
+          <w:tcPr>
+            <w:tcW w:w="4148" w:type="dxa"/>
+            <w:vMerge/>
+          </w:tcPr>
+          <w:p>
+            <w:pPr>
+              <w:jc w:val="center"/>
+              <w:rPr>
+                <w:rFonts w:ascii="Times New Roman" w:hAnsi="Times New Roman" w:cs="Times New Roman" w:hint="eastAsia"/>
+                <w:sz w:val="22"/>
+              </w:rPr>
+            </w:pPr>
+          </w:p>
+        </w:tc>
+        <w:tc>
+          <w:tcPr>
+            <w:tcW w:w="4148" w:type="dxa"/>
+          </w:tcPr>
+          <w:p>
+            <w:pPr>
+              <w:jc w:val="center"/>
+              <w:rPr>
+                <w:rFonts w:ascii="Times New Roman" w:hAnsi="Times New Roman" w:cs="Times New Roman"/>
+                <w:sz w:val="22"/>
+              </w:rPr>
+            </w:pPr>
+            <w:r>
+              <w:rPr>
+                <w:rFonts w:ascii="Times New Roman" w:hAnsi="Times New Roman" w:cs="Times New Roman"/>
+                <w:sz w:val="22"/>
+              </w:rPr>
+              <w:t>a double vowel</w:t>
+            </w:r>
+            <w:r>
+              <w:rPr>
+                <w:rFonts w:ascii="Times New Roman" w:hAnsi="Times New Roman" w:cs="Times New Roman"/>
+                <w:sz w:val="22"/>
+              </w:rPr>
+              <w:t xml:space="preserve"> + a diphthong</w:t>
+            </w:r>
+          </w:p>
+        </w:tc>
+      </w:tr>
+      <w:tr>
+        <w:tc>
+          <w:tcPr>
+            <w:tcW w:w="4148" w:type="dxa"/>
+            <w:vMerge w:val="restart"/>
+          </w:tcPr>
+          <w:p>
+            <w:pPr>
+              <w:jc w:val="center"/>
+              <w:rPr>
+                <w:rFonts w:ascii="Times New Roman" w:hAnsi="Times New Roman" w:cs="Times New Roman" w:hint="eastAsia"/>
+                <w:sz w:val="22"/>
+              </w:rPr>
+            </w:pPr>
+            <w:r>
+              <w:rPr>
+                <w:rFonts w:ascii="Times New Roman" w:hAnsi="Times New Roman" w:cs="Times New Roman" w:hint="eastAsia"/>
+                <w:sz w:val="22"/>
+              </w:rPr>
+              <w:t>5</w:t>
+            </w:r>
+          </w:p>
+        </w:tc>
+        <w:tc>
+          <w:tcPr>
+            <w:tcW w:w="4148" w:type="dxa"/>
+          </w:tcPr>
+          <w:p>
+            <w:pPr>
+              <w:jc w:val="center"/>
+              <w:rPr>
+                <w:rFonts w:ascii="Times New Roman" w:hAnsi="Times New Roman" w:cs="Times New Roman"/>
+                <w:sz w:val="22"/>
+              </w:rPr>
+            </w:pPr>
+            <w:r>
+              <w:rPr>
+                <w:rFonts w:ascii="Times New Roman" w:hAnsi="Times New Roman" w:cs="Times New Roman"/>
+                <w:sz w:val="22"/>
+              </w:rPr>
+              <w:t xml:space="preserve">a single vowel + a </w:t>
+            </w:r>
+            <w:r>
+              <w:rPr>
+                <w:rFonts w:ascii="Times New Roman" w:hAnsi="Times New Roman" w:cs="Times New Roman"/>
+                <w:sz w:val="22"/>
+              </w:rPr>
+              <w:t>nasal consonant</w:t>
+            </w:r>
+          </w:p>
+        </w:tc>
+      </w:tr>
+      <w:tr>
+        <w:tc>
+          <w:tcPr>
+            <w:tcW w:w="4148" w:type="dxa"/>
+            <w:vMerge/>
+          </w:tcPr>
+          <w:p>
+            <w:pPr>
+              <w:jc w:val="center"/>
+              <w:rPr>
+                <w:rFonts w:ascii="Times New Roman" w:hAnsi="Times New Roman" w:cs="Times New Roman" w:hint="eastAsia"/>
+                <w:sz w:val="22"/>
+              </w:rPr>
+            </w:pPr>
+          </w:p>
+        </w:tc>
+        <w:tc>
+          <w:tcPr>
+            <w:tcW w:w="4148" w:type="dxa"/>
+          </w:tcPr>
+          <w:p>
+            <w:pPr>
+              <w:jc w:val="center"/>
+              <w:rPr>
+                <w:rFonts w:ascii="Times New Roman" w:hAnsi="Times New Roman" w:cs="Times New Roman"/>
+                <w:sz w:val="22"/>
+              </w:rPr>
+            </w:pPr>
+            <w:r>
+              <w:rPr>
+                <w:rFonts w:ascii="Times New Roman" w:hAnsi="Times New Roman" w:cs="Times New Roman"/>
+                <w:sz w:val="22"/>
+              </w:rPr>
+              <w:t>a double vowel + a triphthong</w:t>
+            </w:r>
+          </w:p>
+        </w:tc>
+      </w:tr>
+      <w:tr>
+        <w:tc>
+          <w:tcPr>
+            <w:tcW w:w="4148" w:type="dxa"/>
+          </w:tcPr>
+          <w:p>
+            <w:pPr>
+              <w:jc w:val="center"/>
+              <w:rPr>
+                <w:rFonts w:ascii="Times New Roman" w:hAnsi="Times New Roman" w:cs="Times New Roman" w:hint="eastAsia"/>
+                <w:sz w:val="22"/>
+              </w:rPr>
+            </w:pPr>
+            <w:r>
+              <w:rPr>
+                <w:rFonts w:ascii="Times New Roman" w:hAnsi="Times New Roman" w:cs="Times New Roman" w:hint="eastAsia"/>
+                <w:sz w:val="22"/>
+              </w:rPr>
+              <w:t>6</w:t>
+            </w:r>
+          </w:p>
+        </w:tc>
+        <w:tc>
+          <w:tcPr>
+            <w:tcW w:w="4148" w:type="dxa"/>
+          </w:tcPr>
+          <w:p>
+            <w:pPr>
+              <w:jc w:val="center"/>
+              <w:rPr>
+                <w:rFonts w:ascii="Times New Roman" w:hAnsi="Times New Roman" w:cs="Times New Roman"/>
+                <w:sz w:val="22"/>
+              </w:rPr>
+            </w:pPr>
+            <w:r>
+              <w:rPr>
+                <w:rFonts w:ascii="Times New Roman" w:hAnsi="Times New Roman" w:cs="Times New Roman"/>
+                <w:sz w:val="22"/>
+              </w:rPr>
+              <w:t>a double vowel+ a nasal consonant</w:t>
+            </w:r>
+          </w:p>
+        </w:tc>
+      </w:tr>
+    </w:tbl>
+    <w:p>
+      <w:pPr>
+        <w:jc w:val="center"/>
+        <w:rPr>
+          <w:rFonts w:ascii="Times New Roman" w:hAnsi="Times New Roman" w:cs="Times New Roman" w:hint="eastAsia"/>
+          <w:sz w:val="22"/>
+        </w:rPr>
+      </w:pPr>
+      <w:r>
+        <w:rPr>
+          <w:rFonts w:ascii="Times New Roman" w:hAnsi="Times New Roman" w:cs="Times New Roman"/>
+          <w:sz w:val="22"/>
+        </w:rPr>
+        <w:t>Table.</w:t>
+      </w:r>
+      <w:r>
+        <w:rPr>
+          <w:rFonts w:ascii="Times New Roman" w:hAnsi="Times New Roman" w:cs="Times New Roman"/>
+          <w:sz w:val="22"/>
+        </w:rPr>
+        <w:t>3 The combination of pinyin</w:t>
+      </w:r>
+    </w:p>
+    <w:p>
+      <w:pPr>
+        <w:rPr>
+          <w:rFonts w:ascii="Times New Roman" w:hAnsi="Times New Roman" w:cs="Times New Roman"/>
+          <w:sz w:val="22"/>
+        </w:rPr>
+      </w:pPr>
+    </w:p>
+    <w:p>
+      <w:pPr>
+        <w:rPr>
+          <w:rFonts w:ascii="Times New Roman" w:hAnsi="Times New Roman" w:cs="Times New Roman"/>
+          <w:sz w:val="22"/>
+        </w:rPr>
+      </w:pPr>
+      <w:r>
+        <w:rPr>
+          <w:rFonts w:ascii="Times New Roman" w:hAnsi="Times New Roman" w:cs="Times New Roman"/>
+          <w:sz w:val="22"/>
+        </w:rPr>
+        <w:tab/>
+      </w:r>
+      <w:r>
+        <w:rPr>
+          <w:rFonts w:ascii="Times New Roman" w:hAnsi="Times New Roman" w:cs="Times New Roman"/>
+          <w:sz w:val="22"/>
+        </w:rPr>
+        <w:t xml:space="preserve">Given the established combinations, we have observed three scenarios in which the pinyin does not contain any vowels, which contradicts the pattern mentioned earlier that pinyin </w:t>
+      </w:r>
+      <w:r>
+        <w:rPr>
+          <w:rFonts w:ascii="Times New Roman" w:hAnsi="Times New Roman" w:cs="Times New Roman"/>
+          <w:sz w:val="22"/>
+        </w:rPr>
+        <w:lastRenderedPageBreak/>
+        <w:t xml:space="preserve">consists of a vowel and a consonant. In the </w:t>
+      </w:r>
+      <w:proofErr w:type="spellStart"/>
+      <w:r>
+        <w:rPr>
+          <w:rFonts w:ascii="Times New Roman" w:hAnsi="Times New Roman" w:cs="Times New Roman"/>
+          <w:sz w:val="22"/>
+        </w:rPr>
+        <w:t>Shuangpin</w:t>
+      </w:r>
+      <w:proofErr w:type="spellEnd"/>
+      <w:r>
+        <w:rPr>
+          <w:rFonts w:ascii="Times New Roman" w:hAnsi="Times New Roman" w:cs="Times New Roman"/>
+          <w:sz w:val="22"/>
+        </w:rPr>
+        <w:t xml:space="preserve"> system, this phenomenon is referred to as "</w:t>
+      </w:r>
+      <w:r>
+        <w:rPr>
+          <w:rFonts w:ascii="Times New Roman" w:hAnsi="Times New Roman" w:cs="Times New Roman"/>
+          <w:sz w:val="22"/>
+        </w:rPr>
+        <w:t>null vowel</w:t>
+      </w:r>
+      <w:r>
+        <w:rPr>
+          <w:rFonts w:ascii="Times New Roman" w:hAnsi="Times New Roman" w:cs="Times New Roman"/>
+          <w:sz w:val="22"/>
+        </w:rPr>
+        <w:t xml:space="preserve">" [7]. To accommodate the </w:t>
+      </w:r>
+      <w:proofErr w:type="spellStart"/>
+      <w:r>
+        <w:rPr>
+          <w:rFonts w:ascii="Times New Roman" w:hAnsi="Times New Roman" w:cs="Times New Roman"/>
+          <w:sz w:val="22"/>
+        </w:rPr>
+        <w:t>Shuangpin</w:t>
+      </w:r>
+      <w:proofErr w:type="spellEnd"/>
+      <w:r>
+        <w:rPr>
+          <w:rFonts w:ascii="Times New Roman" w:hAnsi="Times New Roman" w:cs="Times New Roman"/>
+          <w:sz w:val="22"/>
+        </w:rPr>
+        <w:t xml:space="preserve"> format, we have devised three rules to handle null-vowel situations. When the pinyin has a length of 1, we simply duplicate the pinyin, resulting in a length of 2. If the length is 2, we leave it unchanged. For pinyin with a length of 3, we extract the initial letter and combine it with the corresponding projected key to form a </w:t>
+      </w:r>
+      <w:proofErr w:type="spellStart"/>
+      <w:r>
+        <w:rPr>
+          <w:rFonts w:ascii="Times New Roman" w:hAnsi="Times New Roman" w:cs="Times New Roman"/>
+          <w:sz w:val="22"/>
+        </w:rPr>
+        <w:t>Shuangpin</w:t>
+      </w:r>
+      <w:proofErr w:type="spellEnd"/>
+      <w:r>
+        <w:rPr>
+          <w:rFonts w:ascii="Times New Roman" w:hAnsi="Times New Roman" w:cs="Times New Roman"/>
+          <w:sz w:val="22"/>
+        </w:rPr>
+        <w:t xml:space="preserve"> with a length of 2.</w:t>
+      </w:r>
+      <w:r>
+        <w:rPr>
+          <w:rFonts w:ascii="Times New Roman" w:hAnsi="Times New Roman" w:cs="Times New Roman"/>
+          <w:sz w:val="22"/>
+        </w:rPr>
+        <w:t xml:space="preserve"> </w:t>
+      </w:r>
+    </w:p>
+    <w:p>
+      <w:pPr>
+        <w:rPr>
+          <w:rFonts w:ascii="Times New Roman" w:hAnsi="Times New Roman" w:cs="Times New Roman"/>
+          <w:sz w:val="22"/>
+        </w:rPr>
+      </w:pPr>
+    </w:p>
+    <w:p>
+      <w:pPr>
+        <w:rPr>
+          <w:rFonts w:ascii="Times New Roman" w:hAnsi="Times New Roman" w:cs="Times New Roman"/>
+          <w:sz w:val="22"/>
+        </w:rPr>
+      </w:pPr>
+      <w:r>
+        <w:rPr>
+          <w:rFonts w:ascii="Times New Roman" w:hAnsi="Times New Roman" w:cs="Times New Roman"/>
+          <w:sz w:val="22"/>
+        </w:rPr>
+        <w:tab/>
+      </w:r>
+      <w:r>
+        <w:rPr>
+          <w:rFonts w:ascii="Times New Roman" w:hAnsi="Times New Roman" w:cs="Times New Roman"/>
+          <w:sz w:val="22"/>
+        </w:rPr>
+        <w:t xml:space="preserve">With the comprehensive handling of various scenarios, the transformation of pinyin into </w:t>
+      </w:r>
+      <w:proofErr w:type="spellStart"/>
+      <w:r>
+        <w:rPr>
+          <w:rFonts w:ascii="Times New Roman" w:hAnsi="Times New Roman" w:cs="Times New Roman"/>
+          <w:sz w:val="22"/>
+        </w:rPr>
+        <w:t>shuangpin</w:t>
+      </w:r>
+      <w:proofErr w:type="spellEnd"/>
+      <w:r>
+        <w:rPr>
+          <w:rFonts w:ascii="Times New Roman" w:hAnsi="Times New Roman" w:cs="Times New Roman"/>
+          <w:sz w:val="22"/>
+        </w:rPr>
+        <w:t xml:space="preserve"> has become attainable.</w:t>
+      </w:r>
+    </w:p>
+    <w:p>
+      <w:pPr>
+        <w:rPr>
+          <w:rFonts w:ascii="Times New Roman" w:hAnsi="Times New Roman" w:cs="Times New Roman" w:hint="eastAsia"/>
+          <w:sz w:val="22"/>
+        </w:rPr>
+      </w:pPr>
+    </w:p>
+    <w:p>
+      <w:pPr>
+        <w:rPr>
+          <w:rFonts w:ascii="Times New Roman" w:hAnsi="Times New Roman" w:cs="Times New Roman"/>
           <w:sz w:val="28"/>
           <w:szCs w:val="28"/>
         </w:rPr>
@@ -1445,7 +4498,7 @@
           <w:rFonts w:ascii="Times New Roman" w:hAnsi="Times New Roman" w:cs="Times New Roman"/>
           <w:sz w:val="22"/>
         </w:rPr>
-        <w:t>. Using pinyin to load data</w:t>
+        <w:t xml:space="preserve"> Using pinyin to load data</w:t>
       </w:r>
     </w:p>
     <w:p>
@@ -1461,8 +4514,33 @@
           <w:rFonts w:ascii="Times New Roman" w:hAnsi="Times New Roman" w:cs="Times New Roman"/>
           <w:sz w:val="22"/>
         </w:rPr>
-        <w:t>In this method, a Trie (prefix tree) data structure is used to efficiently store and query Chinese characters based on their pinyin (Romanized representation). Here is a brief description of the approach:</w:t>
-      </w:r>
+        <w:t xml:space="preserve">In this method, a </w:t>
+      </w:r>
+      <w:proofErr w:type="spellStart"/>
+      <w:r>
+        <w:rPr>
+          <w:rFonts w:ascii="Times New Roman" w:hAnsi="Times New Roman" w:cs="Times New Roman"/>
+          <w:sz w:val="22"/>
+        </w:rPr>
+        <w:t>Trie</w:t>
+      </w:r>
+      <w:proofErr w:type="spellEnd"/>
+      <w:r>
+        <w:rPr>
+          <w:rFonts w:ascii="Times New Roman" w:hAnsi="Times New Roman" w:cs="Times New Roman"/>
+          <w:sz w:val="22"/>
+        </w:rPr>
+        <w:t xml:space="preserve"> (prefix tree) data structure is used to efficiently store and query Chinese characters based on their pinyin (Romanized representation). Here is a brief description of the approach:</w:t>
+      </w:r>
+    </w:p>
+    <w:p>
+      <w:pPr>
+        <w:ind w:firstLine="420"/>
+        <w:rPr>
+          <w:rFonts w:ascii="Times New Roman" w:hAnsi="Times New Roman" w:cs="Times New Roman"/>
+          <w:sz w:val="22"/>
+        </w:rPr>
+      </w:pPr>
     </w:p>
     <w:p>
       <w:pPr>
@@ -1472,16 +4550,64 @@
           <w:numId w:val="4"/>
         </w:numPr>
         <w:rPr>
-          <w:rFonts w:ascii="Times New Roman" w:hAnsi="Times New Roman" w:cs="Times New Roman"/>
-          <w:sz w:val="22"/>
-        </w:rPr>
-      </w:pPr>
-      <w:r>
-        <w:rPr>
-          <w:rFonts w:ascii="Times New Roman" w:hAnsi="Times New Roman" w:cs="Times New Roman"/>
-          <w:sz w:val="22"/>
-        </w:rPr>
-        <w:t>Define a TrieNode class, which represents a node in the Trie. Each TrieNode contains a mapping of child nodes and a mapping of pinyin to a list of corresponding characters.</w:t>
+          <w:rFonts w:ascii="Times New Roman" w:hAnsi="Times New Roman" w:cs="Times New Roman" w:hint="eastAsia"/>
+          <w:sz w:val="22"/>
+        </w:rPr>
+      </w:pPr>
+      <w:r>
+        <w:rPr>
+          <w:rFonts w:ascii="Times New Roman" w:hAnsi="Times New Roman" w:cs="Times New Roman"/>
+          <w:sz w:val="22"/>
+        </w:rPr>
+        <w:t xml:space="preserve">Define a </w:t>
+      </w:r>
+      <w:proofErr w:type="spellStart"/>
+      <w:r>
+        <w:rPr>
+          <w:rFonts w:ascii="Times New Roman" w:hAnsi="Times New Roman" w:cs="Times New Roman"/>
+          <w:sz w:val="22"/>
+        </w:rPr>
+        <w:t>TrieNode</w:t>
+      </w:r>
+      <w:proofErr w:type="spellEnd"/>
+      <w:r>
+        <w:rPr>
+          <w:rFonts w:ascii="Times New Roman" w:hAnsi="Times New Roman" w:cs="Times New Roman"/>
+          <w:sz w:val="22"/>
+        </w:rPr>
+        <w:t xml:space="preserve"> class, which represents a node in the </w:t>
+      </w:r>
+      <w:proofErr w:type="spellStart"/>
+      <w:r>
+        <w:rPr>
+          <w:rFonts w:ascii="Times New Roman" w:hAnsi="Times New Roman" w:cs="Times New Roman"/>
+          <w:sz w:val="22"/>
+        </w:rPr>
+        <w:t>Trie</w:t>
+      </w:r>
+      <w:proofErr w:type="spellEnd"/>
+      <w:r>
+        <w:rPr>
+          <w:rFonts w:ascii="Times New Roman" w:hAnsi="Times New Roman" w:cs="Times New Roman"/>
+          <w:sz w:val="22"/>
+        </w:rPr>
+        <w:t xml:space="preserve">. Each </w:t>
+      </w:r>
+      <w:proofErr w:type="spellStart"/>
+      <w:r>
+        <w:rPr>
+          <w:rFonts w:ascii="Times New Roman" w:hAnsi="Times New Roman" w:cs="Times New Roman"/>
+          <w:sz w:val="22"/>
+        </w:rPr>
+        <w:t>TrieNode</w:t>
+      </w:r>
+      <w:proofErr w:type="spellEnd"/>
+      <w:r>
+        <w:rPr>
+          <w:rFonts w:ascii="Times New Roman" w:hAnsi="Times New Roman" w:cs="Times New Roman"/>
+          <w:sz w:val="22"/>
+        </w:rPr>
+        <w:t xml:space="preserve"> contains a mapping of child nodes and a mapping of pinyin to a list of corresponding characters.</w:t>
       </w:r>
     </w:p>
     <w:p>
@@ -1492,24 +4618,64 @@
           <w:numId w:val="4"/>
         </w:numPr>
         <w:rPr>
-          <w:rFonts w:ascii="Times New Roman" w:hAnsi="Times New Roman" w:cs="Times New Roman"/>
-          <w:sz w:val="22"/>
-        </w:rPr>
-      </w:pPr>
-      <w:r>
-        <w:rPr>
-          <w:rFonts w:ascii="Times New Roman" w:hAnsi="Times New Roman" w:cs="Times New Roman"/>
-          <w:sz w:val="22"/>
-        </w:rPr>
-        <w:t xml:space="preserve">Define a ChineseTrie class, which contains the root TrieNode. The ChineseTrie </w:t>
-      </w:r>
-      <w:r>
-        <w:rPr>
-          <w:rFonts w:ascii="Times New Roman" w:hAnsi="Times New Roman" w:cs="Times New Roman"/>
-          <w:sz w:val="22"/>
-        </w:rPr>
-        <w:lastRenderedPageBreak/>
-        <w:t>class has methods for inserting a character with its associated pinyin and searching for characters based on their pinyin.</w:t>
+          <w:rFonts w:ascii="Times New Roman" w:hAnsi="Times New Roman" w:cs="Times New Roman" w:hint="eastAsia"/>
+          <w:sz w:val="22"/>
+        </w:rPr>
+      </w:pPr>
+      <w:r>
+        <w:rPr>
+          <w:rFonts w:ascii="Times New Roman" w:hAnsi="Times New Roman" w:cs="Times New Roman"/>
+          <w:sz w:val="22"/>
+        </w:rPr>
+        <w:t xml:space="preserve">Define a </w:t>
+      </w:r>
+      <w:proofErr w:type="spellStart"/>
+      <w:r>
+        <w:rPr>
+          <w:rFonts w:ascii="Times New Roman" w:hAnsi="Times New Roman" w:cs="Times New Roman"/>
+          <w:sz w:val="22"/>
+        </w:rPr>
+        <w:t>ChineseTrie</w:t>
+      </w:r>
+      <w:proofErr w:type="spellEnd"/>
+      <w:r>
+        <w:rPr>
+          <w:rFonts w:ascii="Times New Roman" w:hAnsi="Times New Roman" w:cs="Times New Roman"/>
+          <w:sz w:val="22"/>
+        </w:rPr>
+        <w:t xml:space="preserve"> class, which contains the root </w:t>
+      </w:r>
+      <w:proofErr w:type="spellStart"/>
+      <w:r>
+        <w:rPr>
+          <w:rFonts w:ascii="Times New Roman" w:hAnsi="Times New Roman" w:cs="Times New Roman"/>
+          <w:sz w:val="22"/>
+        </w:rPr>
+        <w:t>TrieNode</w:t>
+      </w:r>
+      <w:proofErr w:type="spellEnd"/>
+      <w:r>
+        <w:rPr>
+          <w:rFonts w:ascii="Times New Roman" w:hAnsi="Times New Roman" w:cs="Times New Roman"/>
+          <w:sz w:val="22"/>
+        </w:rPr>
+        <w:t xml:space="preserve">. The </w:t>
+      </w:r>
+      <w:proofErr w:type="spellStart"/>
+      <w:r>
+        <w:rPr>
+          <w:rFonts w:ascii="Times New Roman" w:hAnsi="Times New Roman" w:cs="Times New Roman"/>
+          <w:sz w:val="22"/>
+        </w:rPr>
+        <w:t>ChineseTrie</w:t>
+      </w:r>
+      <w:proofErr w:type="spellEnd"/>
+      <w:r>
+        <w:rPr>
+          <w:rFonts w:ascii="Times New Roman" w:hAnsi="Times New Roman" w:cs="Times New Roman"/>
+          <w:sz w:val="22"/>
+        </w:rPr>
+        <w:t xml:space="preserve"> class has methods for inserting a character with its associated pinyin and searching for characters based on their pinyin.</w:t>
       </w:r>
     </w:p>
     <w:p>
@@ -1529,8 +4695,64 @@
           <w:rFonts w:ascii="Times New Roman" w:hAnsi="Times New Roman" w:cs="Times New Roman"/>
           <w:sz w:val="22"/>
         </w:rPr>
-        <w:t>To use the ChineseTrie class, insert pinyin and character pairs into the Trie, and then query the Trie with a given pinyin to retrieve the associated characters.</w:t>
-      </w:r>
+        <w:t xml:space="preserve">To use the </w:t>
+      </w:r>
+      <w:proofErr w:type="spellStart"/>
+      <w:r>
+        <w:rPr>
+          <w:rFonts w:ascii="Times New Roman" w:hAnsi="Times New Roman" w:cs="Times New Roman"/>
+          <w:sz w:val="22"/>
+        </w:rPr>
+        <w:t>ChineseTrie</w:t>
+      </w:r>
+      <w:proofErr w:type="spellEnd"/>
+      <w:r>
+        <w:rPr>
+          <w:rFonts w:ascii="Times New Roman" w:hAnsi="Times New Roman" w:cs="Times New Roman"/>
+          <w:sz w:val="22"/>
+        </w:rPr>
+        <w:t xml:space="preserve"> class, insert pinyin and character pairs into the </w:t>
+      </w:r>
+      <w:proofErr w:type="spellStart"/>
+      <w:r>
+        <w:rPr>
+          <w:rFonts w:ascii="Times New Roman" w:hAnsi="Times New Roman" w:cs="Times New Roman"/>
+          <w:sz w:val="22"/>
+        </w:rPr>
+        <w:t>Trie</w:t>
+      </w:r>
+      <w:proofErr w:type="spellEnd"/>
+      <w:r>
+        <w:rPr>
+          <w:rFonts w:ascii="Times New Roman" w:hAnsi="Times New Roman" w:cs="Times New Roman"/>
+          <w:sz w:val="22"/>
+        </w:rPr>
+        <w:t xml:space="preserve">, and then query the </w:t>
+      </w:r>
+      <w:proofErr w:type="spellStart"/>
+      <w:r>
+        <w:rPr>
+          <w:rFonts w:ascii="Times New Roman" w:hAnsi="Times New Roman" w:cs="Times New Roman"/>
+          <w:sz w:val="22"/>
+        </w:rPr>
+        <w:t>Trie</w:t>
+      </w:r>
+      <w:proofErr w:type="spellEnd"/>
+      <w:r>
+        <w:rPr>
+          <w:rFonts w:ascii="Times New Roman" w:hAnsi="Times New Roman" w:cs="Times New Roman"/>
+          <w:sz w:val="22"/>
+        </w:rPr>
+        <w:t xml:space="preserve"> with a given pinyin to retrieve the associated characters.</w:t>
+      </w:r>
+    </w:p>
+    <w:p>
+      <w:pPr>
+        <w:rPr>
+          <w:rFonts w:ascii="Times New Roman" w:hAnsi="Times New Roman" w:cs="Times New Roman" w:hint="eastAsia"/>
+          <w:sz w:val="22"/>
+        </w:rPr>
+      </w:pPr>
     </w:p>
     <w:p>
       <w:pPr>
@@ -1540,13 +4762,79 @@
           <w:sz w:val="22"/>
         </w:rPr>
       </w:pPr>
-      <w:r>
-        <w:rPr>
-          <w:rFonts w:ascii="Times New Roman" w:hAnsi="Times New Roman" w:cs="Times New Roman"/>
-          <w:sz w:val="22"/>
-        </w:rPr>
-        <w:t>TrieNode class: The TrieNode class represents a node in the Trie. Each TrieNode has the following attributes:</w:t>
-      </w:r>
+      <w:proofErr w:type="spellStart"/>
+      <w:r>
+        <w:rPr>
+          <w:rFonts w:ascii="Times New Roman" w:hAnsi="Times New Roman" w:cs="Times New Roman"/>
+          <w:sz w:val="22"/>
+        </w:rPr>
+        <w:t>TrieNode</w:t>
+      </w:r>
+      <w:proofErr w:type="spellEnd"/>
+      <w:r>
+        <w:rPr>
+          <w:rFonts w:ascii="Times New Roman" w:hAnsi="Times New Roman" w:cs="Times New Roman"/>
+          <w:sz w:val="22"/>
+        </w:rPr>
+        <w:t xml:space="preserve"> class: The </w:t>
+      </w:r>
+      <w:proofErr w:type="spellStart"/>
+      <w:r>
+        <w:rPr>
+          <w:rFonts w:ascii="Times New Roman" w:hAnsi="Times New Roman" w:cs="Times New Roman"/>
+          <w:sz w:val="22"/>
+        </w:rPr>
+        <w:t>TrieNode</w:t>
+      </w:r>
+      <w:proofErr w:type="spellEnd"/>
+      <w:r>
+        <w:rPr>
+          <w:rFonts w:ascii="Times New Roman" w:hAnsi="Times New Roman" w:cs="Times New Roman"/>
+          <w:sz w:val="22"/>
+        </w:rPr>
+        <w:t xml:space="preserve"> class represents a node in the </w:t>
+      </w:r>
+      <w:proofErr w:type="spellStart"/>
+      <w:r>
+        <w:rPr>
+          <w:rFonts w:ascii="Times New Roman" w:hAnsi="Times New Roman" w:cs="Times New Roman"/>
+          <w:sz w:val="22"/>
+        </w:rPr>
+        <w:t>Trie</w:t>
+      </w:r>
+      <w:proofErr w:type="spellEnd"/>
+      <w:r>
+        <w:rPr>
+          <w:rFonts w:ascii="Times New Roman" w:hAnsi="Times New Roman" w:cs="Times New Roman"/>
+          <w:sz w:val="22"/>
+        </w:rPr>
+        <w:t xml:space="preserve">. Each </w:t>
+      </w:r>
+      <w:proofErr w:type="spellStart"/>
+      <w:r>
+        <w:rPr>
+          <w:rFonts w:ascii="Times New Roman" w:hAnsi="Times New Roman" w:cs="Times New Roman"/>
+          <w:sz w:val="22"/>
+        </w:rPr>
+        <w:t>TrieNode</w:t>
+      </w:r>
+      <w:proofErr w:type="spellEnd"/>
+      <w:r>
+        <w:rPr>
+          <w:rFonts w:ascii="Times New Roman" w:hAnsi="Times New Roman" w:cs="Times New Roman"/>
+          <w:sz w:val="22"/>
+        </w:rPr>
+        <w:t xml:space="preserve"> has the following attributes:</w:t>
+      </w:r>
+    </w:p>
+    <w:p>
+      <w:pPr>
+        <w:ind w:firstLine="420"/>
+        <w:rPr>
+          <w:rFonts w:ascii="Times New Roman" w:hAnsi="Times New Roman" w:cs="Times New Roman"/>
+          <w:sz w:val="22"/>
+        </w:rPr>
+      </w:pPr>
     </w:p>
     <w:p>
       <w:pPr>
@@ -1565,7 +4853,23 @@
           <w:rFonts w:ascii="Times New Roman" w:hAnsi="Times New Roman" w:cs="Times New Roman"/>
           <w:sz w:val="22"/>
         </w:rPr>
-        <w:t>children: A mapping of characters to their respective child TrieNodes.</w:t>
+        <w:t xml:space="preserve">children: A mapping of characters to their respective child </w:t>
+      </w:r>
+      <w:proofErr w:type="spellStart"/>
+      <w:r>
+        <w:rPr>
+          <w:rFonts w:ascii="Times New Roman" w:hAnsi="Times New Roman" w:cs="Times New Roman"/>
+          <w:sz w:val="22"/>
+        </w:rPr>
+        <w:t>TrieNodes</w:t>
+      </w:r>
+      <w:proofErr w:type="spellEnd"/>
+      <w:r>
+        <w:rPr>
+          <w:rFonts w:ascii="Times New Roman" w:hAnsi="Times New Roman" w:cs="Times New Roman"/>
+          <w:sz w:val="22"/>
+        </w:rPr>
+        <w:t>.</w:t>
       </w:r>
     </w:p>
     <w:p>
@@ -1580,12 +4884,21 @@
           <w:sz w:val="22"/>
         </w:rPr>
       </w:pPr>
-      <w:r>
-        <w:rPr>
-          <w:rFonts w:ascii="Times New Roman" w:hAnsi="Times New Roman" w:cs="Times New Roman"/>
-          <w:sz w:val="22"/>
-        </w:rPr>
-        <w:t>pinyinToCharacters: A mapping of pinyin strings to a list of Chinese characters that share the same pinyin.</w:t>
+      <w:proofErr w:type="spellStart"/>
+      <w:r>
+        <w:rPr>
+          <w:rFonts w:ascii="Times New Roman" w:hAnsi="Times New Roman" w:cs="Times New Roman"/>
+          <w:sz w:val="22"/>
+        </w:rPr>
+        <w:t>pinyinToCharacters</w:t>
+      </w:r>
+      <w:proofErr w:type="spellEnd"/>
+      <w:r>
+        <w:rPr>
+          <w:rFonts w:ascii="Times New Roman" w:hAnsi="Times New Roman" w:cs="Times New Roman"/>
+          <w:sz w:val="22"/>
+        </w:rPr>
+        <w:t>: A mapping of pinyin strings to a list of Chinese characters that share the same pinyin.</w:t>
       </w:r>
     </w:p>
     <w:p>
@@ -1600,13 +4913,64 @@
           <w:sz w:val="22"/>
         </w:rPr>
       </w:pPr>
-      <w:r>
-        <w:rPr>
-          <w:rFonts w:ascii="Times New Roman" w:hAnsi="Times New Roman" w:cs="Times New Roman"/>
-          <w:sz w:val="22"/>
-        </w:rPr>
-        <w:t>isWordEnd: A boolean flag indicating whether the current TrieNode represents the end of a valid pinyin string.</w:t>
-      </w:r>
+      <w:proofErr w:type="spellStart"/>
+      <w:r>
+        <w:rPr>
+          <w:rFonts w:ascii="Times New Roman" w:hAnsi="Times New Roman" w:cs="Times New Roman"/>
+          <w:sz w:val="22"/>
+        </w:rPr>
+        <w:t>isWordEnd</w:t>
+      </w:r>
+      <w:proofErr w:type="spellEnd"/>
+      <w:r>
+        <w:rPr>
+          <w:rFonts w:ascii="Times New Roman" w:hAnsi="Times New Roman" w:cs="Times New Roman"/>
+          <w:sz w:val="22"/>
+        </w:rPr>
+        <w:t xml:space="preserve">: A </w:t>
+      </w:r>
+      <w:proofErr w:type="spellStart"/>
+      <w:r>
+        <w:rPr>
+          <w:rFonts w:ascii="Times New Roman" w:hAnsi="Times New Roman" w:cs="Times New Roman"/>
+          <w:sz w:val="22"/>
+        </w:rPr>
+        <w:t>boolean</w:t>
+      </w:r>
+      <w:proofErr w:type="spellEnd"/>
+      <w:r>
+        <w:rPr>
+          <w:rFonts w:ascii="Times New Roman" w:hAnsi="Times New Roman" w:cs="Times New Roman"/>
+          <w:sz w:val="22"/>
+        </w:rPr>
+        <w:t xml:space="preserve"> flag indicating whether the current </w:t>
+      </w:r>
+      <w:proofErr w:type="spellStart"/>
+      <w:r>
+        <w:rPr>
+          <w:rFonts w:ascii="Times New Roman" w:hAnsi="Times New Roman" w:cs="Times New Roman"/>
+          <w:sz w:val="22"/>
+        </w:rPr>
+        <w:t>TrieNode</w:t>
+      </w:r>
+      <w:proofErr w:type="spellEnd"/>
+      <w:r>
+        <w:rPr>
+          <w:rFonts w:ascii="Times New Roman" w:hAnsi="Times New Roman" w:cs="Times New Roman"/>
+          <w:sz w:val="22"/>
+        </w:rPr>
+        <w:t xml:space="preserve"> represents the end of a valid pinyin string.</w:t>
+      </w:r>
+    </w:p>
+    <w:p>
+      <w:pPr>
+        <w:pStyle w:val="a5"/>
+        <w:ind w:left="1140"/>
+        <w:rPr>
+          <w:rFonts w:ascii="Times New Roman" w:hAnsi="Times New Roman" w:cs="Times New Roman" w:hint="eastAsia"/>
+          <w:sz w:val="22"/>
+        </w:rPr>
+      </w:pPr>
     </w:p>
     <w:p>
       <w:pPr>
@@ -1616,13 +4980,63 @@
           <w:sz w:val="22"/>
         </w:rPr>
       </w:pPr>
-      <w:r>
-        <w:rPr>
-          <w:rFonts w:ascii="Times New Roman" w:hAnsi="Times New Roman" w:cs="Times New Roman"/>
-          <w:sz w:val="22"/>
-        </w:rPr>
-        <w:t>ChineseTrie class: The ChineseTrie class contains the Trie's root node and provides methods for inserting and searching characters based on their pinyin. Here are the main methods:</w:t>
-      </w:r>
+      <w:proofErr w:type="spellStart"/>
+      <w:r>
+        <w:rPr>
+          <w:rFonts w:ascii="Times New Roman" w:hAnsi="Times New Roman" w:cs="Times New Roman"/>
+          <w:sz w:val="22"/>
+        </w:rPr>
+        <w:t>ChineseTrie</w:t>
+      </w:r>
+      <w:proofErr w:type="spellEnd"/>
+      <w:r>
+        <w:rPr>
+          <w:rFonts w:ascii="Times New Roman" w:hAnsi="Times New Roman" w:cs="Times New Roman"/>
+          <w:sz w:val="22"/>
+        </w:rPr>
+        <w:t xml:space="preserve"> class: The </w:t>
+      </w:r>
+      <w:proofErr w:type="spellStart"/>
+      <w:r>
+        <w:rPr>
+          <w:rFonts w:ascii="Times New Roman" w:hAnsi="Times New Roman" w:cs="Times New Roman"/>
+          <w:sz w:val="22"/>
+        </w:rPr>
+        <w:t>ChineseTrie</w:t>
+      </w:r>
+      <w:proofErr w:type="spellEnd"/>
+      <w:r>
+        <w:rPr>
+          <w:rFonts w:ascii="Times New Roman" w:hAnsi="Times New Roman" w:cs="Times New Roman"/>
+          <w:sz w:val="22"/>
+        </w:rPr>
+        <w:t xml:space="preserve"> class contains the </w:t>
+      </w:r>
+      <w:proofErr w:type="spellStart"/>
+      <w:r>
+        <w:rPr>
+          <w:rFonts w:ascii="Times New Roman" w:hAnsi="Times New Roman" w:cs="Times New Roman"/>
+          <w:sz w:val="22"/>
+        </w:rPr>
+        <w:t>Trie's</w:t>
+      </w:r>
+      <w:proofErr w:type="spellEnd"/>
+      <w:r>
+        <w:rPr>
+          <w:rFonts w:ascii="Times New Roman" w:hAnsi="Times New Roman" w:cs="Times New Roman"/>
+          <w:sz w:val="22"/>
+        </w:rPr>
+        <w:t xml:space="preserve"> root node and provides methods for inserting and searching characters based on their pinyin. Here are the main methods:</w:t>
+      </w:r>
+    </w:p>
+    <w:p>
+      <w:pPr>
+        <w:ind w:firstLine="420"/>
+        <w:rPr>
+          <w:rFonts w:ascii="Times New Roman" w:hAnsi="Times New Roman" w:cs="Times New Roman"/>
+          <w:sz w:val="22"/>
+        </w:rPr>
+      </w:pPr>
     </w:p>
     <w:p>
       <w:pPr>
@@ -1641,8 +5055,152 @@
           <w:rFonts w:ascii="Times New Roman" w:hAnsi="Times New Roman" w:cs="Times New Roman"/>
           <w:sz w:val="22"/>
         </w:rPr>
-        <w:t>Insert (String pinyin, Character character): This method is responsible for inserting a character with its associated pinyin into the Trie. It starts at the Trie's root node and iterates through the characters in the pinyin string. For each character, it checks whether a child node with        the same character exists; if not, it creates a new TrieNode and adds it as a child. It then proceeds to the next character in the pinyin string, using the child node as the new starting point. When the end of the pinyin string is reached, it sets the isWordEnd flag of the final TrieNode to true and adds the Chinese character to the pinyinToCharacters mapping of that TrieNode.</w:t>
-      </w:r>
+        <w:t xml:space="preserve">Insert (String pinyin, Character character): This method is responsible for inserting a character with its associated pinyin into the </w:t>
+      </w:r>
+      <w:proofErr w:type="spellStart"/>
+      <w:r>
+        <w:rPr>
+          <w:rFonts w:ascii="Times New Roman" w:hAnsi="Times New Roman" w:cs="Times New Roman"/>
+          <w:sz w:val="22"/>
+        </w:rPr>
+        <w:t>Trie</w:t>
+      </w:r>
+      <w:proofErr w:type="spellEnd"/>
+      <w:r>
+        <w:rPr>
+          <w:rFonts w:ascii="Times New Roman" w:hAnsi="Times New Roman" w:cs="Times New Roman"/>
+          <w:sz w:val="22"/>
+        </w:rPr>
+        <w:t xml:space="preserve">. It starts at the </w:t>
+      </w:r>
+      <w:proofErr w:type="spellStart"/>
+      <w:r>
+        <w:rPr>
+          <w:rFonts w:ascii="Times New Roman" w:hAnsi="Times New Roman" w:cs="Times New Roman"/>
+          <w:sz w:val="22"/>
+        </w:rPr>
+        <w:t>Trie's</w:t>
+      </w:r>
+      <w:proofErr w:type="spellEnd"/>
+      <w:r>
+        <w:rPr>
+          <w:rFonts w:ascii="Times New Roman" w:hAnsi="Times New Roman" w:cs="Times New Roman"/>
+          <w:sz w:val="22"/>
+        </w:rPr>
+        <w:t xml:space="preserve"> root node and iterates through the characters in the pinyin string. For each character, it checks whether a child node with</w:t>
+      </w:r>
+      <w:r>
+        <w:rPr>
+          <w:rFonts w:ascii="Times New Roman" w:hAnsi="Times New Roman" w:cs="Times New Roman"/>
+          <w:sz w:val="22"/>
+        </w:rPr>
+        <w:t xml:space="preserve"> </w:t>
+      </w:r>
+      <w:r>
+        <w:rPr>
+          <w:rFonts w:ascii="Times New Roman" w:hAnsi="Times New Roman" w:cs="Times New Roman"/>
+          <w:sz w:val="22"/>
+        </w:rPr>
+        <w:t xml:space="preserve">the same character exists; if not, it creates a new </w:t>
+      </w:r>
+      <w:proofErr w:type="spellStart"/>
+      <w:r>
+        <w:rPr>
+          <w:rFonts w:ascii="Times New Roman" w:hAnsi="Times New Roman" w:cs="Times New Roman"/>
+          <w:sz w:val="22"/>
+        </w:rPr>
+        <w:t>TrieNode</w:t>
+      </w:r>
+      <w:proofErr w:type="spellEnd"/>
+      <w:r>
+        <w:rPr>
+          <w:rFonts w:ascii="Times New Roman" w:hAnsi="Times New Roman" w:cs="Times New Roman"/>
+          <w:sz w:val="22"/>
+        </w:rPr>
+        <w:t xml:space="preserve"> and adds it as a child. It then proceeds to the next character in the pinyin string, using the child node as the new starting point. When the end of the pinyin </w:t>
+      </w:r>
+      <w:r>
+        <w:rPr>
+          <w:rFonts w:ascii="Times New Roman" w:hAnsi="Times New Roman" w:cs="Times New Roman"/>
+          <w:sz w:val="22"/>
+        </w:rPr>
+        <w:lastRenderedPageBreak/>
+        <w:t xml:space="preserve">string is reached, it sets the </w:t>
+      </w:r>
+      <w:proofErr w:type="spellStart"/>
+      <w:r>
+        <w:rPr>
+          <w:rFonts w:ascii="Times New Roman" w:hAnsi="Times New Roman" w:cs="Times New Roman"/>
+          <w:sz w:val="22"/>
+        </w:rPr>
+        <w:t>isWordEnd</w:t>
+      </w:r>
+      <w:proofErr w:type="spellEnd"/>
+      <w:r>
+        <w:rPr>
+          <w:rFonts w:ascii="Times New Roman" w:hAnsi="Times New Roman" w:cs="Times New Roman"/>
+          <w:sz w:val="22"/>
+        </w:rPr>
+        <w:t xml:space="preserve"> flag of the final </w:t>
+      </w:r>
+      <w:proofErr w:type="spellStart"/>
+      <w:r>
+        <w:rPr>
+          <w:rFonts w:ascii="Times New Roman" w:hAnsi="Times New Roman" w:cs="Times New Roman"/>
+          <w:sz w:val="22"/>
+        </w:rPr>
+        <w:t>TrieNode</w:t>
+      </w:r>
+      <w:proofErr w:type="spellEnd"/>
+      <w:r>
+        <w:rPr>
+          <w:rFonts w:ascii="Times New Roman" w:hAnsi="Times New Roman" w:cs="Times New Roman"/>
+          <w:sz w:val="22"/>
+        </w:rPr>
+        <w:t xml:space="preserve"> to true and adds the Chinese character to the </w:t>
+      </w:r>
+      <w:proofErr w:type="spellStart"/>
+      <w:r>
+        <w:rPr>
+          <w:rFonts w:ascii="Times New Roman" w:hAnsi="Times New Roman" w:cs="Times New Roman"/>
+          <w:sz w:val="22"/>
+        </w:rPr>
+        <w:t>pinyinToCharacters</w:t>
+      </w:r>
+      <w:proofErr w:type="spellEnd"/>
+      <w:r>
+        <w:rPr>
+          <w:rFonts w:ascii="Times New Roman" w:hAnsi="Times New Roman" w:cs="Times New Roman"/>
+          <w:sz w:val="22"/>
+        </w:rPr>
+        <w:t xml:space="preserve"> mapping of that </w:t>
+      </w:r>
+      <w:proofErr w:type="spellStart"/>
+      <w:r>
+        <w:rPr>
+          <w:rFonts w:ascii="Times New Roman" w:hAnsi="Times New Roman" w:cs="Times New Roman"/>
+          <w:sz w:val="22"/>
+        </w:rPr>
+        <w:t>TrieNode</w:t>
+      </w:r>
+      <w:proofErr w:type="spellEnd"/>
+      <w:r>
+        <w:rPr>
+          <w:rFonts w:ascii="Times New Roman" w:hAnsi="Times New Roman" w:cs="Times New Roman"/>
+          <w:sz w:val="22"/>
+        </w:rPr>
+        <w:t>.</w:t>
+      </w:r>
+    </w:p>
+    <w:p>
+      <w:pPr>
+        <w:pStyle w:val="a5"/>
+        <w:ind w:left="1140"/>
+        <w:rPr>
+          <w:rFonts w:ascii="Times New Roman" w:hAnsi="Times New Roman" w:cs="Times New Roman" w:hint="eastAsia"/>
+          <w:sz w:val="22"/>
+        </w:rPr>
+      </w:pPr>
     </w:p>
     <w:p>
       <w:pPr>
@@ -1668,8 +5226,176 @@
           <w:rFonts w:ascii="Times New Roman" w:hAnsi="Times New Roman" w:cs="Times New Roman"/>
           <w:sz w:val="22"/>
         </w:rPr>
-        <w:t>earch (String pinyin): This method queries the Trie for Chinese characters based on their pinyin. It starts at the Trie's root node and iterates through the characters in the pinyin string. For each character, it retrieves the corresponding child TrieNode and proceeds with the next character. If a child TrieNode is not found at any point, the search is terminated, and an empty list is returned. If the Trie traversal reaches the end of the pinyin string and the final TrieNode's isWordEnd flag is true, it returns the list of Chinese characters associated with the given pinyin in the pinyinToCharacters mapping of the final TrieNode. If the isWordEnd flag is false, an empty list is returned.</w:t>
-      </w:r>
+        <w:t xml:space="preserve">earch (String pinyin): This method queries the </w:t>
+      </w:r>
+      <w:proofErr w:type="spellStart"/>
+      <w:r>
+        <w:rPr>
+          <w:rFonts w:ascii="Times New Roman" w:hAnsi="Times New Roman" w:cs="Times New Roman"/>
+          <w:sz w:val="22"/>
+        </w:rPr>
+        <w:t>Trie</w:t>
+      </w:r>
+      <w:proofErr w:type="spellEnd"/>
+      <w:r>
+        <w:rPr>
+          <w:rFonts w:ascii="Times New Roman" w:hAnsi="Times New Roman" w:cs="Times New Roman"/>
+          <w:sz w:val="22"/>
+        </w:rPr>
+        <w:t xml:space="preserve"> for Chinese characters based on their pinyin. It starts at the </w:t>
+      </w:r>
+      <w:proofErr w:type="spellStart"/>
+      <w:r>
+        <w:rPr>
+          <w:rFonts w:ascii="Times New Roman" w:hAnsi="Times New Roman" w:cs="Times New Roman"/>
+          <w:sz w:val="22"/>
+        </w:rPr>
+        <w:t>Trie's</w:t>
+      </w:r>
+      <w:proofErr w:type="spellEnd"/>
+      <w:r>
+        <w:rPr>
+          <w:rFonts w:ascii="Times New Roman" w:hAnsi="Times New Roman" w:cs="Times New Roman"/>
+          <w:sz w:val="22"/>
+        </w:rPr>
+        <w:t xml:space="preserve"> root node and iterates through the characters in the pinyin string. For each character, it retrieves the corresponding child </w:t>
+      </w:r>
+      <w:proofErr w:type="spellStart"/>
+      <w:r>
+        <w:rPr>
+          <w:rFonts w:ascii="Times New Roman" w:hAnsi="Times New Roman" w:cs="Times New Roman"/>
+          <w:sz w:val="22"/>
+        </w:rPr>
+        <w:t>TrieNode</w:t>
+      </w:r>
+      <w:proofErr w:type="spellEnd"/>
+      <w:r>
+        <w:rPr>
+          <w:rFonts w:ascii="Times New Roman" w:hAnsi="Times New Roman" w:cs="Times New Roman"/>
+          <w:sz w:val="22"/>
+        </w:rPr>
+        <w:t xml:space="preserve"> and proceeds with the next character. If a child </w:t>
+      </w:r>
+      <w:proofErr w:type="spellStart"/>
+      <w:r>
+        <w:rPr>
+          <w:rFonts w:ascii="Times New Roman" w:hAnsi="Times New Roman" w:cs="Times New Roman"/>
+          <w:sz w:val="22"/>
+        </w:rPr>
+        <w:t>TrieNode</w:t>
+      </w:r>
+      <w:proofErr w:type="spellEnd"/>
+      <w:r>
+        <w:rPr>
+          <w:rFonts w:ascii="Times New Roman" w:hAnsi="Times New Roman" w:cs="Times New Roman"/>
+          <w:sz w:val="22"/>
+        </w:rPr>
+        <w:t xml:space="preserve"> is not found at any point, the search is terminated, and an empty list is returned. If the </w:t>
+      </w:r>
+      <w:proofErr w:type="spellStart"/>
+      <w:r>
+        <w:rPr>
+          <w:rFonts w:ascii="Times New Roman" w:hAnsi="Times New Roman" w:cs="Times New Roman"/>
+          <w:sz w:val="22"/>
+        </w:rPr>
+        <w:t>Trie</w:t>
+      </w:r>
+      <w:proofErr w:type="spellEnd"/>
+      <w:r>
+        <w:rPr>
+          <w:rFonts w:ascii="Times New Roman" w:hAnsi="Times New Roman" w:cs="Times New Roman"/>
+          <w:sz w:val="22"/>
+        </w:rPr>
+        <w:t xml:space="preserve"> traversal reaches the end of the pinyin string and the final </w:t>
+      </w:r>
+      <w:proofErr w:type="spellStart"/>
+      <w:r>
+        <w:rPr>
+          <w:rFonts w:ascii="Times New Roman" w:hAnsi="Times New Roman" w:cs="Times New Roman"/>
+          <w:sz w:val="22"/>
+        </w:rPr>
+        <w:t>TrieNode's</w:t>
+      </w:r>
+      <w:proofErr w:type="spellEnd"/>
+      <w:r>
+        <w:rPr>
+          <w:rFonts w:ascii="Times New Roman" w:hAnsi="Times New Roman" w:cs="Times New Roman"/>
+          <w:sz w:val="22"/>
+        </w:rPr>
+        <w:t xml:space="preserve"> </w:t>
+      </w:r>
+      <w:proofErr w:type="spellStart"/>
+      <w:r>
+        <w:rPr>
+          <w:rFonts w:ascii="Times New Roman" w:hAnsi="Times New Roman" w:cs="Times New Roman"/>
+          <w:sz w:val="22"/>
+        </w:rPr>
+        <w:t>isWordEnd</w:t>
+      </w:r>
+      <w:proofErr w:type="spellEnd"/>
+      <w:r>
+        <w:rPr>
+          <w:rFonts w:ascii="Times New Roman" w:hAnsi="Times New Roman" w:cs="Times New Roman"/>
+          <w:sz w:val="22"/>
+        </w:rPr>
+        <w:t xml:space="preserve"> flag is true, it returns the list of Chinese characters associated with the given pinyin in the </w:t>
+      </w:r>
+      <w:proofErr w:type="spellStart"/>
+      <w:r>
+        <w:rPr>
+          <w:rFonts w:ascii="Times New Roman" w:hAnsi="Times New Roman" w:cs="Times New Roman"/>
+          <w:sz w:val="22"/>
+        </w:rPr>
+        <w:t>pinyinToCharacters</w:t>
+      </w:r>
+      <w:proofErr w:type="spellEnd"/>
+      <w:r>
+        <w:rPr>
+          <w:rFonts w:ascii="Times New Roman" w:hAnsi="Times New Roman" w:cs="Times New Roman"/>
+          <w:sz w:val="22"/>
+        </w:rPr>
+        <w:t xml:space="preserve"> mapping of the final </w:t>
+      </w:r>
+      <w:proofErr w:type="spellStart"/>
+      <w:r>
+        <w:rPr>
+          <w:rFonts w:ascii="Times New Roman" w:hAnsi="Times New Roman" w:cs="Times New Roman"/>
+          <w:sz w:val="22"/>
+        </w:rPr>
+        <w:t>TrieNode</w:t>
+      </w:r>
+      <w:proofErr w:type="spellEnd"/>
+      <w:r>
+        <w:rPr>
+          <w:rFonts w:ascii="Times New Roman" w:hAnsi="Times New Roman" w:cs="Times New Roman"/>
+          <w:sz w:val="22"/>
+        </w:rPr>
+        <w:t xml:space="preserve">. If the </w:t>
+      </w:r>
+      <w:proofErr w:type="spellStart"/>
+      <w:r>
+        <w:rPr>
+          <w:rFonts w:ascii="Times New Roman" w:hAnsi="Times New Roman" w:cs="Times New Roman"/>
+          <w:sz w:val="22"/>
+        </w:rPr>
+        <w:t>isWordEnd</w:t>
+      </w:r>
+      <w:proofErr w:type="spellEnd"/>
+      <w:r>
+        <w:rPr>
+          <w:rFonts w:ascii="Times New Roman" w:hAnsi="Times New Roman" w:cs="Times New Roman"/>
+          <w:sz w:val="22"/>
+        </w:rPr>
+        <w:t xml:space="preserve"> flag is false, an empty list is returned.</w:t>
+      </w:r>
+    </w:p>
+    <w:p>
+      <w:pPr>
+        <w:rPr>
+          <w:rFonts w:ascii="Times New Roman" w:hAnsi="Times New Roman" w:cs="Times New Roman" w:hint="eastAsia"/>
+          <w:sz w:val="22"/>
+        </w:rPr>
+      </w:pPr>
     </w:p>
     <w:p>
       <w:pPr>
@@ -1698,7 +5424,39 @@
           <w:rFonts w:ascii="Times New Roman" w:hAnsi="Times New Roman" w:cs="Times New Roman"/>
           <w:sz w:val="22"/>
         </w:rPr>
-        <w:t>The space complexity for this datastructure is O(nL).</w:t>
+        <w:t xml:space="preserve">The space complexity for this </w:t>
+      </w:r>
+      <w:proofErr w:type="spellStart"/>
+      <w:r>
+        <w:rPr>
+          <w:rFonts w:ascii="Times New Roman" w:hAnsi="Times New Roman" w:cs="Times New Roman"/>
+          <w:sz w:val="22"/>
+        </w:rPr>
+        <w:t>datastructure</w:t>
+      </w:r>
+      <w:proofErr w:type="spellEnd"/>
+      <w:r>
+        <w:rPr>
+          <w:rFonts w:ascii="Times New Roman" w:hAnsi="Times New Roman" w:cs="Times New Roman"/>
+          <w:sz w:val="22"/>
+        </w:rPr>
+        <w:t xml:space="preserve"> is O(</w:t>
+      </w:r>
+      <w:proofErr w:type="spellStart"/>
+      <w:r>
+        <w:rPr>
+          <w:rFonts w:ascii="Times New Roman" w:hAnsi="Times New Roman" w:cs="Times New Roman"/>
+          <w:sz w:val="22"/>
+        </w:rPr>
+        <w:t>nL</w:t>
+      </w:r>
+      <w:proofErr w:type="spellEnd"/>
+      <w:r>
+        <w:rPr>
+          <w:rFonts w:ascii="Times New Roman" w:hAnsi="Times New Roman" w:cs="Times New Roman"/>
+          <w:sz w:val="22"/>
+        </w:rPr>
+        <w:t>).</w:t>
       </w:r>
     </w:p>
     <w:p>
@@ -1714,7 +5472,23 @@
           <w:rFonts w:ascii="Times New Roman" w:hAnsi="Times New Roman" w:cs="Times New Roman"/>
           <w:sz w:val="22"/>
         </w:rPr>
-        <w:t>To use the ChineseTrie class, create a new instance and insert the pinyin and character pairs as required.</w:t>
+        <w:t xml:space="preserve">To use the </w:t>
+      </w:r>
+      <w:proofErr w:type="spellStart"/>
+      <w:r>
+        <w:rPr>
+          <w:rFonts w:ascii="Times New Roman" w:hAnsi="Times New Roman" w:cs="Times New Roman"/>
+          <w:sz w:val="22"/>
+        </w:rPr>
+        <w:t>ChineseTrie</w:t>
+      </w:r>
+      <w:proofErr w:type="spellEnd"/>
+      <w:r>
+        <w:rPr>
+          <w:rFonts w:ascii="Times New Roman" w:hAnsi="Times New Roman" w:cs="Times New Roman"/>
+          <w:sz w:val="22"/>
+        </w:rPr>
+        <w:t xml:space="preserve"> class, create a new instance and insert the pinyin and character pairs as required.</w:t>
       </w:r>
     </w:p>
     <w:p>
@@ -1728,8 +5502,1830 @@
     </w:p>
     <w:p>
       <w:pPr>
-        <w:rPr>
-          <w:rFonts w:ascii="Times New Roman" w:hAnsi="Times New Roman" w:cs="Times New Roman"/>
+        <w:ind w:firstLine="420"/>
+        <w:rPr>
+          <w:rFonts w:ascii="Times New Roman" w:hAnsi="Times New Roman" w:cs="Times New Roman"/>
+          <w:sz w:val="22"/>
+        </w:rPr>
+      </w:pPr>
+      <w:r>
+        <w:rPr>
+          <w:rFonts w:ascii="Times New Roman" w:hAnsi="Times New Roman" w:cs="Times New Roman"/>
+          <w:sz w:val="22"/>
+        </w:rPr>
+        <w:t>(</w:t>
+      </w:r>
+      <w:r>
+        <w:rPr>
+          <w:rFonts w:ascii="Times New Roman" w:hAnsi="Times New Roman" w:cs="Times New Roman"/>
+          <w:sz w:val="22"/>
+        </w:rPr>
+        <w:t>2</w:t>
+      </w:r>
+      <w:r>
+        <w:rPr>
+          <w:rFonts w:ascii="Times New Roman" w:hAnsi="Times New Roman" w:cs="Times New Roman"/>
+          <w:sz w:val="22"/>
+        </w:rPr>
+        <w:t>)</w:t>
+      </w:r>
+      <w:r>
+        <w:rPr>
+          <w:rFonts w:ascii="Times New Roman" w:hAnsi="Times New Roman" w:cs="Times New Roman"/>
+          <w:sz w:val="22"/>
+        </w:rPr>
+        <w:t xml:space="preserve"> </w:t>
+      </w:r>
+      <w:r>
+        <w:rPr>
+          <w:rFonts w:ascii="Times New Roman" w:hAnsi="Times New Roman" w:cs="Times New Roman"/>
+          <w:sz w:val="22"/>
+        </w:rPr>
+        <w:t xml:space="preserve">Implementation of </w:t>
+      </w:r>
+      <w:proofErr w:type="spellStart"/>
+      <w:r>
+        <w:rPr>
+          <w:rFonts w:ascii="Times New Roman" w:hAnsi="Times New Roman" w:cs="Times New Roman"/>
+          <w:sz w:val="22"/>
+        </w:rPr>
+        <w:t>shuangpinTrie</w:t>
+      </w:r>
+      <w:proofErr w:type="spellEnd"/>
+    </w:p>
+    <w:p>
+      <w:pPr>
+        <w:ind w:firstLine="420"/>
+        <w:rPr>
+          <w:rFonts w:ascii="Times New Roman" w:hAnsi="Times New Roman" w:cs="Times New Roman"/>
+          <w:sz w:val="22"/>
+        </w:rPr>
+      </w:pPr>
+      <w:r>
+        <w:rPr>
+          <w:rFonts w:ascii="Times New Roman" w:hAnsi="Times New Roman" w:cs="Times New Roman"/>
+          <w:sz w:val="22"/>
+        </w:rPr>
+        <w:t xml:space="preserve">Since the </w:t>
+      </w:r>
+      <w:proofErr w:type="spellStart"/>
+      <w:r>
+        <w:rPr>
+          <w:rFonts w:ascii="Times New Roman" w:hAnsi="Times New Roman" w:cs="Times New Roman"/>
+          <w:sz w:val="22"/>
+        </w:rPr>
+        <w:t>Shuangpin</w:t>
+      </w:r>
+      <w:proofErr w:type="spellEnd"/>
+      <w:r>
+        <w:rPr>
+          <w:rFonts w:ascii="Times New Roman" w:hAnsi="Times New Roman" w:cs="Times New Roman"/>
+          <w:sz w:val="22"/>
+        </w:rPr>
+        <w:t xml:space="preserve"> </w:t>
+      </w:r>
+      <w:proofErr w:type="spellStart"/>
+      <w:r>
+        <w:rPr>
+          <w:rFonts w:ascii="Times New Roman" w:hAnsi="Times New Roman" w:cs="Times New Roman"/>
+          <w:sz w:val="22"/>
+        </w:rPr>
+        <w:t>Trie</w:t>
+      </w:r>
+      <w:proofErr w:type="spellEnd"/>
+      <w:r>
+        <w:rPr>
+          <w:rFonts w:ascii="Times New Roman" w:hAnsi="Times New Roman" w:cs="Times New Roman"/>
+          <w:sz w:val="22"/>
+        </w:rPr>
+        <w:t xml:space="preserve"> is an optimization of the Pinyin </w:t>
+      </w:r>
+      <w:proofErr w:type="spellStart"/>
+      <w:r>
+        <w:rPr>
+          <w:rFonts w:ascii="Times New Roman" w:hAnsi="Times New Roman" w:cs="Times New Roman"/>
+          <w:sz w:val="22"/>
+        </w:rPr>
+        <w:t>Trie</w:t>
+      </w:r>
+      <w:proofErr w:type="spellEnd"/>
+      <w:r>
+        <w:rPr>
+          <w:rFonts w:ascii="Times New Roman" w:hAnsi="Times New Roman" w:cs="Times New Roman"/>
+          <w:sz w:val="22"/>
+        </w:rPr>
+        <w:t>, the overall structure remains consistent, with the addition of efficiency-enhancing features. Therefore, it is unnecessary to provide redundant details regarding the structure.</w:t>
+      </w:r>
+      <w:r>
+        <w:rPr>
+          <w:rFonts w:ascii="Times New Roman" w:hAnsi="Times New Roman" w:cs="Times New Roman"/>
+          <w:sz w:val="22"/>
+        </w:rPr>
+        <w:t xml:space="preserve"> </w:t>
+      </w:r>
+      <w:r>
+        <w:rPr>
+          <w:rFonts w:ascii="Times New Roman" w:hAnsi="Times New Roman" w:cs="Times New Roman"/>
+          <w:sz w:val="22"/>
+        </w:rPr>
+        <w:t>We will focus on introducing the specific features that contribute to its optimization.</w:t>
+      </w:r>
+    </w:p>
+    <w:p>
+      <w:pPr>
+        <w:ind w:firstLine="420"/>
+        <w:rPr>
+          <w:rFonts w:ascii="Times New Roman" w:hAnsi="Times New Roman" w:cs="Times New Roman"/>
+          <w:sz w:val="22"/>
+        </w:rPr>
+      </w:pPr>
+      <w:r>
+        <w:rPr>
+          <w:rFonts w:ascii="Times New Roman" w:hAnsi="Times New Roman" w:cs="Times New Roman"/>
+          <w:sz w:val="22"/>
+        </w:rPr>
+        <w:t xml:space="preserve">Building upon the pinyin </w:t>
+      </w:r>
+      <w:proofErr w:type="spellStart"/>
+      <w:r>
+        <w:rPr>
+          <w:rFonts w:ascii="Times New Roman" w:hAnsi="Times New Roman" w:cs="Times New Roman"/>
+          <w:sz w:val="22"/>
+        </w:rPr>
+        <w:t>trie</w:t>
+      </w:r>
+      <w:proofErr w:type="spellEnd"/>
+      <w:r>
+        <w:rPr>
+          <w:rFonts w:ascii="Times New Roman" w:hAnsi="Times New Roman" w:cs="Times New Roman"/>
+          <w:sz w:val="22"/>
+        </w:rPr>
+        <w:t xml:space="preserve"> data structure, we have introduced the </w:t>
+      </w:r>
+      <w:proofErr w:type="spellStart"/>
+      <w:r>
+        <w:rPr>
+          <w:rFonts w:ascii="Times New Roman" w:hAnsi="Times New Roman" w:cs="Times New Roman"/>
+          <w:sz w:val="22"/>
+        </w:rPr>
+        <w:t>getShuangpin</w:t>
+      </w:r>
+      <w:proofErr w:type="spellEnd"/>
+      <w:r>
+        <w:rPr>
+          <w:rFonts w:ascii="Times New Roman" w:hAnsi="Times New Roman" w:cs="Times New Roman"/>
+          <w:sz w:val="22"/>
+        </w:rPr>
+        <w:t xml:space="preserve"> method to establish a </w:t>
+      </w:r>
+      <w:proofErr w:type="spellStart"/>
+      <w:r>
+        <w:rPr>
+          <w:rFonts w:ascii="Times New Roman" w:hAnsi="Times New Roman" w:cs="Times New Roman"/>
+          <w:sz w:val="22"/>
+        </w:rPr>
+        <w:t>hashmap</w:t>
+      </w:r>
+      <w:proofErr w:type="spellEnd"/>
+      <w:r>
+        <w:rPr>
+          <w:rFonts w:ascii="Times New Roman" w:hAnsi="Times New Roman" w:cs="Times New Roman"/>
+          <w:sz w:val="22"/>
+        </w:rPr>
+        <w:t xml:space="preserve"> called </w:t>
+      </w:r>
+      <w:proofErr w:type="spellStart"/>
+      <w:r>
+        <w:rPr>
+          <w:rFonts w:ascii="Times New Roman" w:hAnsi="Times New Roman" w:cs="Times New Roman"/>
+          <w:sz w:val="22"/>
+        </w:rPr>
+        <w:t>allShuangpin</w:t>
+      </w:r>
+      <w:proofErr w:type="spellEnd"/>
+      <w:r>
+        <w:rPr>
+          <w:rFonts w:ascii="Times New Roman" w:hAnsi="Times New Roman" w:cs="Times New Roman"/>
+          <w:sz w:val="22"/>
+        </w:rPr>
+        <w:t xml:space="preserve">, which captures the mapping between pinyin and </w:t>
+      </w:r>
+      <w:proofErr w:type="spellStart"/>
+      <w:r>
+        <w:rPr>
+          <w:rFonts w:ascii="Times New Roman" w:hAnsi="Times New Roman" w:cs="Times New Roman"/>
+          <w:sz w:val="22"/>
+        </w:rPr>
+        <w:t>shuangpin</w:t>
+      </w:r>
+      <w:proofErr w:type="spellEnd"/>
+      <w:r>
+        <w:rPr>
+          <w:rFonts w:ascii="Times New Roman" w:hAnsi="Times New Roman" w:cs="Times New Roman"/>
+          <w:sz w:val="22"/>
+        </w:rPr>
+        <w:t xml:space="preserve"> representations. This enables us to conveniently retrieve and utilize </w:t>
+      </w:r>
+      <w:proofErr w:type="spellStart"/>
+      <w:r>
+        <w:rPr>
+          <w:rFonts w:ascii="Times New Roman" w:hAnsi="Times New Roman" w:cs="Times New Roman"/>
+          <w:sz w:val="22"/>
+        </w:rPr>
+        <w:t>shuangpin</w:t>
+      </w:r>
+      <w:proofErr w:type="spellEnd"/>
+      <w:r>
+        <w:rPr>
+          <w:rFonts w:ascii="Times New Roman" w:hAnsi="Times New Roman" w:cs="Times New Roman"/>
+          <w:sz w:val="22"/>
+        </w:rPr>
+        <w:t xml:space="preserve"> format during insertion and searching operations. The implementation of this method involves the utilization of </w:t>
+      </w:r>
+      <w:r>
+        <w:rPr>
+          <w:rFonts w:ascii="Times New Roman" w:hAnsi="Times New Roman" w:cs="Times New Roman"/>
+          <w:sz w:val="22"/>
+        </w:rPr>
+        <w:t>a</w:t>
+      </w:r>
+      <w:r>
+        <w:rPr>
+          <w:rFonts w:ascii="Times New Roman" w:hAnsi="Times New Roman" w:cs="Times New Roman"/>
+          <w:sz w:val="22"/>
+        </w:rPr>
+        <w:t xml:space="preserve"> </w:t>
+      </w:r>
+      <w:proofErr w:type="spellStart"/>
+      <w:r>
+        <w:rPr>
+          <w:rFonts w:ascii="Times New Roman" w:hAnsi="Times New Roman" w:cs="Times New Roman"/>
+          <w:sz w:val="22"/>
+        </w:rPr>
+        <w:t>hashset</w:t>
+      </w:r>
+      <w:proofErr w:type="spellEnd"/>
+      <w:r>
+        <w:rPr>
+          <w:rFonts w:ascii="Times New Roman" w:hAnsi="Times New Roman" w:cs="Times New Roman"/>
+          <w:sz w:val="22"/>
+        </w:rPr>
+        <w:t xml:space="preserve">: </w:t>
+      </w:r>
+      <w:proofErr w:type="spellStart"/>
+      <w:r>
+        <w:rPr>
+          <w:rFonts w:ascii="Times New Roman" w:hAnsi="Times New Roman" w:cs="Times New Roman"/>
+          <w:sz w:val="22"/>
+        </w:rPr>
+        <w:t>vowelSet</w:t>
+      </w:r>
+      <w:proofErr w:type="spellEnd"/>
+      <w:r>
+        <w:rPr>
+          <w:rFonts w:ascii="Times New Roman" w:hAnsi="Times New Roman" w:cs="Times New Roman"/>
+          <w:sz w:val="22"/>
+        </w:rPr>
+        <w:t>, which encompasses single vowels, and</w:t>
+      </w:r>
+      <w:r>
+        <w:rPr>
+          <w:rFonts w:ascii="Times New Roman" w:hAnsi="Times New Roman" w:cs="Times New Roman"/>
+          <w:sz w:val="22"/>
+        </w:rPr>
+        <w:t xml:space="preserve"> a </w:t>
+      </w:r>
+      <w:proofErr w:type="spellStart"/>
+      <w:r>
+        <w:rPr>
+          <w:rFonts w:ascii="Times New Roman" w:hAnsi="Times New Roman" w:cs="Times New Roman"/>
+          <w:sz w:val="22"/>
+        </w:rPr>
+        <w:t>hashmap</w:t>
+      </w:r>
+      <w:proofErr w:type="spellEnd"/>
+      <w:r>
+        <w:rPr>
+          <w:rFonts w:ascii="Times New Roman" w:hAnsi="Times New Roman" w:cs="Times New Roman"/>
+          <w:sz w:val="22"/>
+        </w:rPr>
+        <w:t>:</w:t>
+      </w:r>
+      <w:r>
+        <w:rPr>
+          <w:rFonts w:ascii="Times New Roman" w:hAnsi="Times New Roman" w:cs="Times New Roman"/>
+          <w:sz w:val="22"/>
+        </w:rPr>
+        <w:t xml:space="preserve"> </w:t>
+      </w:r>
+      <w:proofErr w:type="spellStart"/>
+      <w:r>
+        <w:rPr>
+          <w:rFonts w:ascii="Times New Roman" w:hAnsi="Times New Roman" w:cs="Times New Roman"/>
+          <w:sz w:val="22"/>
+        </w:rPr>
+        <w:t>consonantMap</w:t>
+      </w:r>
+      <w:proofErr w:type="spellEnd"/>
+      <w:r>
+        <w:rPr>
+          <w:rFonts w:ascii="Times New Roman" w:hAnsi="Times New Roman" w:cs="Times New Roman"/>
+          <w:sz w:val="22"/>
+        </w:rPr>
+        <w:t xml:space="preserve">, </w:t>
+      </w:r>
+      <w:r>
+        <w:rPr>
+          <w:rFonts w:ascii="Times New Roman" w:hAnsi="Times New Roman" w:cs="Times New Roman"/>
+          <w:sz w:val="22"/>
+        </w:rPr>
+        <w:t xml:space="preserve">the value of </w:t>
+      </w:r>
+      <w:r>
+        <w:rPr>
+          <w:rFonts w:ascii="Times New Roman" w:hAnsi="Times New Roman" w:cs="Times New Roman"/>
+          <w:sz w:val="22"/>
+        </w:rPr>
+        <w:t xml:space="preserve">which encompasses consonants and double vowels. The purpose of </w:t>
+      </w:r>
+      <w:proofErr w:type="spellStart"/>
+      <w:r>
+        <w:rPr>
+          <w:rFonts w:ascii="Times New Roman" w:hAnsi="Times New Roman" w:cs="Times New Roman"/>
+          <w:sz w:val="22"/>
+        </w:rPr>
+        <w:t>consonantMap</w:t>
+      </w:r>
+      <w:proofErr w:type="spellEnd"/>
+      <w:r>
+        <w:rPr>
+          <w:rFonts w:ascii="Times New Roman" w:hAnsi="Times New Roman" w:cs="Times New Roman"/>
+          <w:sz w:val="22"/>
+        </w:rPr>
+        <w:t xml:space="preserve"> is to provide key projections for double vowels, while single vowels can be directly represented.</w:t>
+      </w:r>
+      <w:r>
+        <w:rPr>
+          <w:rFonts w:ascii="Times New Roman" w:hAnsi="Times New Roman" w:cs="Times New Roman"/>
+          <w:sz w:val="22"/>
+        </w:rPr>
+        <w:t xml:space="preserve"> </w:t>
+      </w:r>
+      <w:r>
+        <w:rPr>
+          <w:rFonts w:ascii="Times New Roman" w:hAnsi="Times New Roman" w:cs="Times New Roman"/>
+          <w:sz w:val="22"/>
+        </w:rPr>
+        <w:t>Here is a brief description of the approach:</w:t>
+      </w:r>
+    </w:p>
+    <w:p>
+      <w:pPr>
+        <w:ind w:firstLine="420"/>
+        <w:rPr>
+          <w:rFonts w:ascii="Times New Roman" w:hAnsi="Times New Roman" w:cs="Times New Roman"/>
+          <w:sz w:val="22"/>
+        </w:rPr>
+      </w:pPr>
+    </w:p>
+    <w:p>
+      <w:pPr>
+        <w:ind w:firstLine="420"/>
+        <w:rPr>
+          <w:rFonts w:ascii="Times New Roman" w:hAnsi="Times New Roman" w:cs="Times New Roman" w:hint="eastAsia"/>
+          <w:b/>
+          <w:bCs/>
+          <w:sz w:val="22"/>
+        </w:rPr>
+      </w:pPr>
+      <w:r>
+        <w:rPr>
+          <w:rFonts w:ascii="Times New Roman" w:hAnsi="Times New Roman" w:cs="Times New Roman" w:hint="eastAsia"/>
+          <w:b/>
+          <w:bCs/>
+          <w:sz w:val="22"/>
+        </w:rPr>
+        <w:t>C</w:t>
+      </w:r>
+      <w:r>
+        <w:rPr>
+          <w:rFonts w:ascii="Times New Roman" w:hAnsi="Times New Roman" w:cs="Times New Roman"/>
+          <w:b/>
+          <w:bCs/>
+          <w:sz w:val="22"/>
+        </w:rPr>
+        <w:t xml:space="preserve">reate a </w:t>
+      </w:r>
+      <w:proofErr w:type="spellStart"/>
+      <w:r>
+        <w:rPr>
+          <w:rFonts w:ascii="Times New Roman" w:hAnsi="Times New Roman" w:cs="Times New Roman"/>
+          <w:b/>
+          <w:bCs/>
+          <w:sz w:val="22"/>
+        </w:rPr>
+        <w:t>hashmap</w:t>
+      </w:r>
+      <w:proofErr w:type="spellEnd"/>
+      <w:r>
+        <w:rPr>
+          <w:rFonts w:ascii="Times New Roman" w:hAnsi="Times New Roman" w:cs="Times New Roman"/>
+          <w:b/>
+          <w:bCs/>
+          <w:sz w:val="22"/>
+        </w:rPr>
+        <w:t xml:space="preserve"> with key </w:t>
+      </w:r>
+      <w:r>
+        <w:rPr>
+          <w:rFonts w:ascii="Times New Roman" w:hAnsi="Times New Roman" w:cs="Times New Roman"/>
+          <w:b/>
+          <w:bCs/>
+          <w:sz w:val="22"/>
+        </w:rPr>
+        <w:t xml:space="preserve">is pinyin and value </w:t>
+      </w:r>
+      <w:proofErr w:type="gramStart"/>
+      <w:r>
+        <w:rPr>
+          <w:rFonts w:ascii="Times New Roman" w:hAnsi="Times New Roman" w:cs="Times New Roman"/>
+          <w:b/>
+          <w:bCs/>
+          <w:sz w:val="22"/>
+        </w:rPr>
+        <w:t>is</w:t>
+      </w:r>
+      <w:proofErr w:type="gramEnd"/>
+      <w:r>
+        <w:rPr>
+          <w:rFonts w:ascii="Times New Roman" w:hAnsi="Times New Roman" w:cs="Times New Roman"/>
+          <w:b/>
+          <w:bCs/>
+          <w:sz w:val="22"/>
+        </w:rPr>
+        <w:t xml:space="preserve"> </w:t>
+      </w:r>
+      <w:proofErr w:type="spellStart"/>
+      <w:r>
+        <w:rPr>
+          <w:rFonts w:ascii="Times New Roman" w:hAnsi="Times New Roman" w:cs="Times New Roman"/>
+          <w:b/>
+          <w:bCs/>
+          <w:sz w:val="22"/>
+        </w:rPr>
+        <w:t>shuangpin</w:t>
+      </w:r>
+      <w:proofErr w:type="spellEnd"/>
+    </w:p>
+    <w:p>
+      <w:pPr>
+        <w:pStyle w:val="a5"/>
+        <w:numPr>
+          <w:ilvl w:val="0"/>
+          <w:numId w:val="11"/>
+        </w:numPr>
+        <w:rPr>
+          <w:rFonts w:ascii="Times New Roman" w:hAnsi="Times New Roman" w:cs="Times New Roman"/>
+          <w:sz w:val="22"/>
+        </w:rPr>
+      </w:pPr>
+      <w:r>
+        <w:rPr>
+          <w:rFonts w:ascii="Times New Roman" w:hAnsi="Times New Roman" w:cs="Times New Roman"/>
+          <w:sz w:val="22"/>
+        </w:rPr>
+        <w:t xml:space="preserve">we first define a HashSet named </w:t>
+      </w:r>
+      <w:proofErr w:type="spellStart"/>
+      <w:r>
+        <w:rPr>
+          <w:rFonts w:ascii="Times New Roman" w:hAnsi="Times New Roman" w:cs="Times New Roman"/>
+          <w:sz w:val="22"/>
+        </w:rPr>
+        <w:t>vowelSet</w:t>
+      </w:r>
+      <w:proofErr w:type="spellEnd"/>
+      <w:r>
+        <w:rPr>
+          <w:rFonts w:ascii="Times New Roman" w:hAnsi="Times New Roman" w:cs="Times New Roman"/>
+          <w:sz w:val="22"/>
+        </w:rPr>
+        <w:t>, which includes all the monophthongs and diphthongs. This set is used to check if a given pinyin belongs to a monophthong.</w:t>
+      </w:r>
+      <w:r>
+        <w:rPr>
+          <w:rFonts w:ascii="Times New Roman" w:hAnsi="Times New Roman" w:cs="Times New Roman"/>
+          <w:sz w:val="22"/>
+        </w:rPr>
+        <w:cr/>
+        <w:t xml:space="preserve">Next, we create a HashMap named </w:t>
+      </w:r>
+      <w:proofErr w:type="spellStart"/>
+      <w:r>
+        <w:rPr>
+          <w:rFonts w:ascii="Times New Roman" w:hAnsi="Times New Roman" w:cs="Times New Roman"/>
+          <w:sz w:val="22"/>
+        </w:rPr>
+        <w:t>consonantMap</w:t>
+      </w:r>
+      <w:proofErr w:type="spellEnd"/>
+      <w:r>
+        <w:rPr>
+          <w:rFonts w:ascii="Times New Roman" w:hAnsi="Times New Roman" w:cs="Times New Roman"/>
+          <w:sz w:val="22"/>
+        </w:rPr>
+        <w:t xml:space="preserve"> to store the mapping between consonants and </w:t>
+      </w:r>
+      <w:proofErr w:type="spellStart"/>
+      <w:r>
+        <w:rPr>
+          <w:rFonts w:ascii="Times New Roman" w:hAnsi="Times New Roman" w:cs="Times New Roman"/>
+          <w:sz w:val="22"/>
+        </w:rPr>
+        <w:t>shuangpin</w:t>
+      </w:r>
+      <w:proofErr w:type="spellEnd"/>
+      <w:r>
+        <w:rPr>
+          <w:rFonts w:ascii="Times New Roman" w:hAnsi="Times New Roman" w:cs="Times New Roman"/>
+          <w:sz w:val="22"/>
+        </w:rPr>
+        <w:t xml:space="preserve"> keys. Each key-value pair represents a consonant and its corresponding </w:t>
+      </w:r>
+      <w:proofErr w:type="spellStart"/>
+      <w:r>
+        <w:rPr>
+          <w:rFonts w:ascii="Times New Roman" w:hAnsi="Times New Roman" w:cs="Times New Roman"/>
+          <w:sz w:val="22"/>
+        </w:rPr>
+        <w:t>shuangpin</w:t>
+      </w:r>
+      <w:proofErr w:type="spellEnd"/>
+      <w:r>
+        <w:rPr>
+          <w:rFonts w:ascii="Times New Roman" w:hAnsi="Times New Roman" w:cs="Times New Roman"/>
+          <w:sz w:val="22"/>
+        </w:rPr>
+        <w:t xml:space="preserve"> key. For example, "</w:t>
+      </w:r>
+      <w:proofErr w:type="spellStart"/>
+      <w:r>
+        <w:rPr>
+          <w:rFonts w:ascii="Times New Roman" w:hAnsi="Times New Roman" w:cs="Times New Roman"/>
+          <w:sz w:val="22"/>
+        </w:rPr>
+        <w:t>sh</w:t>
+      </w:r>
+      <w:proofErr w:type="spellEnd"/>
+      <w:r>
+        <w:rPr>
+          <w:rFonts w:ascii="Times New Roman" w:hAnsi="Times New Roman" w:cs="Times New Roman"/>
+          <w:sz w:val="22"/>
+        </w:rPr>
+        <w:t>" corresponds to the key "u", "</w:t>
+      </w:r>
+      <w:proofErr w:type="spellStart"/>
+      <w:r>
+        <w:rPr>
+          <w:rFonts w:ascii="Times New Roman" w:hAnsi="Times New Roman" w:cs="Times New Roman"/>
+          <w:sz w:val="22"/>
+        </w:rPr>
+        <w:t>ch</w:t>
+      </w:r>
+      <w:proofErr w:type="spellEnd"/>
+      <w:r>
+        <w:rPr>
+          <w:rFonts w:ascii="Times New Roman" w:hAnsi="Times New Roman" w:cs="Times New Roman"/>
+          <w:sz w:val="22"/>
+        </w:rPr>
+        <w:t>" corresponds to "</w:t>
+      </w:r>
+      <w:proofErr w:type="spellStart"/>
+      <w:r>
+        <w:rPr>
+          <w:rFonts w:ascii="Times New Roman" w:hAnsi="Times New Roman" w:cs="Times New Roman"/>
+          <w:sz w:val="22"/>
+        </w:rPr>
+        <w:t>i</w:t>
+      </w:r>
+      <w:proofErr w:type="spellEnd"/>
+      <w:r>
+        <w:rPr>
+          <w:rFonts w:ascii="Times New Roman" w:hAnsi="Times New Roman" w:cs="Times New Roman"/>
+          <w:sz w:val="22"/>
+        </w:rPr>
+        <w:t>", "</w:t>
+      </w:r>
+      <w:proofErr w:type="spellStart"/>
+      <w:r>
+        <w:rPr>
+          <w:rFonts w:ascii="Times New Roman" w:hAnsi="Times New Roman" w:cs="Times New Roman"/>
+          <w:sz w:val="22"/>
+        </w:rPr>
+        <w:t>zh</w:t>
+      </w:r>
+      <w:proofErr w:type="spellEnd"/>
+      <w:r>
+        <w:rPr>
+          <w:rFonts w:ascii="Times New Roman" w:hAnsi="Times New Roman" w:cs="Times New Roman"/>
+          <w:sz w:val="22"/>
+        </w:rPr>
+        <w:t>" corresponds to "v", and so on.</w:t>
+      </w:r>
+      <w:r>
+        <w:rPr>
+          <w:rFonts w:ascii="Times New Roman" w:hAnsi="Times New Roman" w:cs="Times New Roman"/>
+          <w:sz w:val="22"/>
+        </w:rPr>
+        <w:cr/>
+      </w:r>
+    </w:p>
+    <w:p>
+      <w:pPr>
+        <w:pStyle w:val="a5"/>
+        <w:numPr>
+          <w:ilvl w:val="0"/>
+          <w:numId w:val="11"/>
+        </w:numPr>
+        <w:rPr>
+          <w:rFonts w:ascii="Times New Roman" w:hAnsi="Times New Roman" w:cs="Times New Roman" w:hint="eastAsia"/>
+          <w:sz w:val="22"/>
+        </w:rPr>
+      </w:pPr>
+      <w:r>
+        <w:rPr>
+          <w:rFonts w:ascii="Times New Roman" w:hAnsi="Times New Roman" w:cs="Times New Roman"/>
+          <w:sz w:val="22"/>
+        </w:rPr>
+        <w:t xml:space="preserve">Then, we define a HashMap named </w:t>
+      </w:r>
+      <w:proofErr w:type="spellStart"/>
+      <w:r>
+        <w:rPr>
+          <w:rFonts w:ascii="Times New Roman" w:hAnsi="Times New Roman" w:cs="Times New Roman"/>
+          <w:sz w:val="22"/>
+        </w:rPr>
+        <w:t>allShuangpin</w:t>
+      </w:r>
+      <w:proofErr w:type="spellEnd"/>
+      <w:r>
+        <w:rPr>
+          <w:rFonts w:ascii="Times New Roman" w:hAnsi="Times New Roman" w:cs="Times New Roman"/>
+          <w:sz w:val="22"/>
+        </w:rPr>
+        <w:t xml:space="preserve"> and initialize it by calling the </w:t>
+      </w:r>
+      <w:proofErr w:type="spellStart"/>
+      <w:proofErr w:type="gramStart"/>
+      <w:r>
+        <w:rPr>
+          <w:rFonts w:ascii="Times New Roman" w:hAnsi="Times New Roman" w:cs="Times New Roman"/>
+          <w:sz w:val="22"/>
+        </w:rPr>
+        <w:t>getAllShuangpin</w:t>
+      </w:r>
+      <w:proofErr w:type="spellEnd"/>
+      <w:r>
+        <w:rPr>
+          <w:rFonts w:ascii="Times New Roman" w:hAnsi="Times New Roman" w:cs="Times New Roman"/>
+          <w:sz w:val="22"/>
+        </w:rPr>
+        <w:t>(</w:t>
+      </w:r>
+      <w:proofErr w:type="gramEnd"/>
+      <w:r>
+        <w:rPr>
+          <w:rFonts w:ascii="Times New Roman" w:hAnsi="Times New Roman" w:cs="Times New Roman"/>
+          <w:sz w:val="22"/>
+        </w:rPr>
+        <w:t xml:space="preserve">) method. Inside the </w:t>
+      </w:r>
+      <w:proofErr w:type="spellStart"/>
+      <w:proofErr w:type="gramStart"/>
+      <w:r>
+        <w:rPr>
+          <w:rFonts w:ascii="Times New Roman" w:hAnsi="Times New Roman" w:cs="Times New Roman"/>
+          <w:sz w:val="22"/>
+        </w:rPr>
+        <w:t>getAllShuangpin</w:t>
+      </w:r>
+      <w:proofErr w:type="spellEnd"/>
+      <w:r>
+        <w:rPr>
+          <w:rFonts w:ascii="Times New Roman" w:hAnsi="Times New Roman" w:cs="Times New Roman"/>
+          <w:sz w:val="22"/>
+        </w:rPr>
+        <w:t>(</w:t>
+      </w:r>
+      <w:proofErr w:type="gramEnd"/>
+      <w:r>
+        <w:rPr>
+          <w:rFonts w:ascii="Times New Roman" w:hAnsi="Times New Roman" w:cs="Times New Roman"/>
+          <w:sz w:val="22"/>
+        </w:rPr>
+        <w:t xml:space="preserve">) method, we iterate through each key-value pair in </w:t>
+      </w:r>
+      <w:proofErr w:type="spellStart"/>
+      <w:r>
+        <w:rPr>
+          <w:rFonts w:ascii="Times New Roman" w:hAnsi="Times New Roman" w:cs="Times New Roman"/>
+          <w:sz w:val="22"/>
+        </w:rPr>
+        <w:t>consonantMap</w:t>
+      </w:r>
+      <w:proofErr w:type="spellEnd"/>
+      <w:r>
+        <w:rPr>
+          <w:rFonts w:ascii="Times New Roman" w:hAnsi="Times New Roman" w:cs="Times New Roman"/>
+          <w:sz w:val="22"/>
+        </w:rPr>
+        <w:t xml:space="preserve"> and retrieve the corresponding </w:t>
+      </w:r>
+      <w:proofErr w:type="spellStart"/>
+      <w:r>
+        <w:rPr>
+          <w:rFonts w:ascii="Times New Roman" w:hAnsi="Times New Roman" w:cs="Times New Roman"/>
+          <w:sz w:val="22"/>
+        </w:rPr>
+        <w:t>shuangpin</w:t>
+      </w:r>
+      <w:proofErr w:type="spellEnd"/>
+      <w:r>
+        <w:rPr>
+          <w:rFonts w:ascii="Times New Roman" w:hAnsi="Times New Roman" w:cs="Times New Roman"/>
+          <w:sz w:val="22"/>
+        </w:rPr>
+        <w:t xml:space="preserve"> representation based on the pinyin. We store the pinyin as the key and the </w:t>
+      </w:r>
+      <w:proofErr w:type="spellStart"/>
+      <w:r>
+        <w:rPr>
+          <w:rFonts w:ascii="Times New Roman" w:hAnsi="Times New Roman" w:cs="Times New Roman"/>
+          <w:sz w:val="22"/>
+        </w:rPr>
+        <w:t>shuangpin</w:t>
+      </w:r>
+      <w:proofErr w:type="spellEnd"/>
+      <w:r>
+        <w:rPr>
+          <w:rFonts w:ascii="Times New Roman" w:hAnsi="Times New Roman" w:cs="Times New Roman"/>
+          <w:sz w:val="22"/>
+        </w:rPr>
+        <w:t xml:space="preserve"> </w:t>
+      </w:r>
+      <w:r>
+        <w:rPr>
+          <w:rFonts w:ascii="Times New Roman" w:hAnsi="Times New Roman" w:cs="Times New Roman"/>
+          <w:sz w:val="22"/>
+        </w:rPr>
+        <w:lastRenderedPageBreak/>
+        <w:t xml:space="preserve">as the value in the </w:t>
+      </w:r>
+      <w:proofErr w:type="spellStart"/>
+      <w:r>
+        <w:rPr>
+          <w:rFonts w:ascii="Times New Roman" w:hAnsi="Times New Roman" w:cs="Times New Roman"/>
+          <w:sz w:val="22"/>
+        </w:rPr>
+        <w:t>allShuangpin</w:t>
+      </w:r>
+      <w:proofErr w:type="spellEnd"/>
+      <w:r>
+        <w:rPr>
+          <w:rFonts w:ascii="Times New Roman" w:hAnsi="Times New Roman" w:cs="Times New Roman"/>
+          <w:sz w:val="22"/>
+        </w:rPr>
+        <w:t xml:space="preserve"> map.</w:t>
+      </w:r>
+      <w:r>
+        <w:rPr>
+          <w:rFonts w:ascii="Times New Roman" w:hAnsi="Times New Roman" w:cs="Times New Roman"/>
+          <w:sz w:val="22"/>
+        </w:rPr>
+        <w:cr/>
+      </w:r>
+    </w:p>
+    <w:p>
+      <w:pPr>
+        <w:pStyle w:val="a5"/>
+        <w:numPr>
+          <w:ilvl w:val="0"/>
+          <w:numId w:val="11"/>
+        </w:numPr>
+        <w:rPr>
+          <w:rFonts w:ascii="Times New Roman" w:hAnsi="Times New Roman" w:cs="Times New Roman"/>
+          <w:sz w:val="22"/>
+        </w:rPr>
+      </w:pPr>
+      <w:r>
+        <w:rPr>
+          <w:rFonts w:ascii="Times New Roman" w:hAnsi="Times New Roman" w:cs="Times New Roman"/>
+          <w:sz w:val="22"/>
+        </w:rPr>
+        <w:t xml:space="preserve">The </w:t>
+      </w:r>
+      <w:proofErr w:type="spellStart"/>
+      <w:r>
+        <w:rPr>
+          <w:rFonts w:ascii="Times New Roman" w:hAnsi="Times New Roman" w:cs="Times New Roman"/>
+          <w:sz w:val="22"/>
+        </w:rPr>
+        <w:t>getShuangpin</w:t>
+      </w:r>
+      <w:proofErr w:type="spellEnd"/>
+      <w:r>
+        <w:rPr>
+          <w:rFonts w:ascii="Times New Roman" w:hAnsi="Times New Roman" w:cs="Times New Roman"/>
+          <w:sz w:val="22"/>
+        </w:rPr>
+        <w:t xml:space="preserve"> method takes a </w:t>
+      </w:r>
+      <w:proofErr w:type="spellStart"/>
+      <w:r>
+        <w:rPr>
+          <w:rFonts w:ascii="Times New Roman" w:hAnsi="Times New Roman" w:cs="Times New Roman"/>
+          <w:sz w:val="22"/>
+        </w:rPr>
+        <w:t>pinYin</w:t>
+      </w:r>
+      <w:proofErr w:type="spellEnd"/>
+      <w:r>
+        <w:rPr>
+          <w:rFonts w:ascii="Times New Roman" w:hAnsi="Times New Roman" w:cs="Times New Roman"/>
+          <w:sz w:val="22"/>
+        </w:rPr>
+        <w:t xml:space="preserve"> (pinyin) string as input and returns its corresponding </w:t>
+      </w:r>
+      <w:proofErr w:type="spellStart"/>
+      <w:r>
+        <w:rPr>
+          <w:rFonts w:ascii="Times New Roman" w:hAnsi="Times New Roman" w:cs="Times New Roman"/>
+          <w:sz w:val="22"/>
+        </w:rPr>
+        <w:t>shuangpin</w:t>
+      </w:r>
+      <w:proofErr w:type="spellEnd"/>
+      <w:r>
+        <w:rPr>
+          <w:rFonts w:ascii="Times New Roman" w:hAnsi="Times New Roman" w:cs="Times New Roman"/>
+          <w:sz w:val="22"/>
+        </w:rPr>
+        <w:t xml:space="preserve"> representation. The method first checks the length of the input string to handle different cases. If the length is 1, it duplicates the character to create the </w:t>
+      </w:r>
+      <w:proofErr w:type="spellStart"/>
+      <w:r>
+        <w:rPr>
+          <w:rFonts w:ascii="Times New Roman" w:hAnsi="Times New Roman" w:cs="Times New Roman"/>
+          <w:sz w:val="22"/>
+        </w:rPr>
+        <w:t>shuangpin</w:t>
+      </w:r>
+      <w:proofErr w:type="spellEnd"/>
+      <w:r>
+        <w:rPr>
+          <w:rFonts w:ascii="Times New Roman" w:hAnsi="Times New Roman" w:cs="Times New Roman"/>
+          <w:sz w:val="22"/>
+        </w:rPr>
+        <w:t xml:space="preserve">. If the length is 2, it checks if the input is a consonant pair already present in the </w:t>
+      </w:r>
+      <w:proofErr w:type="spellStart"/>
+      <w:r>
+        <w:rPr>
+          <w:rFonts w:ascii="Times New Roman" w:hAnsi="Times New Roman" w:cs="Times New Roman"/>
+          <w:sz w:val="22"/>
+        </w:rPr>
+        <w:t>consonantMap</w:t>
+      </w:r>
+      <w:proofErr w:type="spellEnd"/>
+      <w:r>
+        <w:rPr>
+          <w:rFonts w:ascii="Times New Roman" w:hAnsi="Times New Roman" w:cs="Times New Roman"/>
+          <w:sz w:val="22"/>
+        </w:rPr>
+        <w:t xml:space="preserve">. If so, it returns the input itself. Otherwise, it separates the vowel and consonant parts of the pinyin and retrieves the corresponding </w:t>
+      </w:r>
+      <w:proofErr w:type="spellStart"/>
+      <w:r>
+        <w:rPr>
+          <w:rFonts w:ascii="Times New Roman" w:hAnsi="Times New Roman" w:cs="Times New Roman"/>
+          <w:sz w:val="22"/>
+        </w:rPr>
+        <w:t>shuangpin</w:t>
+      </w:r>
+      <w:proofErr w:type="spellEnd"/>
+      <w:r>
+        <w:rPr>
+          <w:rFonts w:ascii="Times New Roman" w:hAnsi="Times New Roman" w:cs="Times New Roman"/>
+          <w:sz w:val="22"/>
+        </w:rPr>
+        <w:t xml:space="preserve"> representation from the </w:t>
+      </w:r>
+      <w:proofErr w:type="spellStart"/>
+      <w:r>
+        <w:rPr>
+          <w:rFonts w:ascii="Times New Roman" w:hAnsi="Times New Roman" w:cs="Times New Roman"/>
+          <w:sz w:val="22"/>
+        </w:rPr>
+        <w:t>consonantMap.</w:t>
+      </w:r>
+      <w:proofErr w:type="spellEnd"/>
+    </w:p>
+    <w:p>
+      <w:pPr>
+        <w:pStyle w:val="a5"/>
+        <w:ind w:left="780"/>
+        <w:rPr>
+          <w:rFonts w:ascii="Times New Roman" w:hAnsi="Times New Roman" w:cs="Times New Roman" w:hint="eastAsia"/>
+          <w:sz w:val="22"/>
+        </w:rPr>
+      </w:pPr>
+    </w:p>
+    <w:p>
+      <w:pPr>
+        <w:pStyle w:val="a5"/>
+        <w:numPr>
+          <w:ilvl w:val="0"/>
+          <w:numId w:val="11"/>
+        </w:numPr>
+        <w:rPr>
+          <w:rFonts w:ascii="Times New Roman" w:hAnsi="Times New Roman" w:cs="Times New Roman"/>
+          <w:sz w:val="22"/>
+        </w:rPr>
+      </w:pPr>
+      <w:r>
+        <w:rPr>
+          <w:rFonts w:ascii="Times New Roman" w:hAnsi="Times New Roman" w:cs="Times New Roman"/>
+          <w:sz w:val="22"/>
+        </w:rPr>
+        <w:t xml:space="preserve">For pinyin with a length of 3 or more, the method follows a similar logic. It checks if the input is a consonant pair in the </w:t>
+      </w:r>
+      <w:proofErr w:type="spellStart"/>
+      <w:r>
+        <w:rPr>
+          <w:rFonts w:ascii="Times New Roman" w:hAnsi="Times New Roman" w:cs="Times New Roman"/>
+          <w:sz w:val="22"/>
+        </w:rPr>
+        <w:t>consonantMap</w:t>
+      </w:r>
+      <w:proofErr w:type="spellEnd"/>
+      <w:r>
+        <w:rPr>
+          <w:rFonts w:ascii="Times New Roman" w:hAnsi="Times New Roman" w:cs="Times New Roman"/>
+          <w:sz w:val="22"/>
+        </w:rPr>
+        <w:t xml:space="preserve">, and if so, it returns the corresponding </w:t>
+      </w:r>
+      <w:proofErr w:type="spellStart"/>
+      <w:r>
+        <w:rPr>
+          <w:rFonts w:ascii="Times New Roman" w:hAnsi="Times New Roman" w:cs="Times New Roman"/>
+          <w:sz w:val="22"/>
+        </w:rPr>
+        <w:t>shuangpin</w:t>
+      </w:r>
+      <w:proofErr w:type="spellEnd"/>
+      <w:r>
+        <w:rPr>
+          <w:rFonts w:ascii="Times New Roman" w:hAnsi="Times New Roman" w:cs="Times New Roman"/>
+          <w:sz w:val="22"/>
+        </w:rPr>
+        <w:t xml:space="preserve"> representation. If the input starts with a vowel pair (length 2), it combines the </w:t>
+      </w:r>
+      <w:proofErr w:type="spellStart"/>
+      <w:r>
+        <w:rPr>
+          <w:rFonts w:ascii="Times New Roman" w:hAnsi="Times New Roman" w:cs="Times New Roman"/>
+          <w:sz w:val="22"/>
+        </w:rPr>
+        <w:t>shuangpin</w:t>
+      </w:r>
+      <w:proofErr w:type="spellEnd"/>
+      <w:r>
+        <w:rPr>
+          <w:rFonts w:ascii="Times New Roman" w:hAnsi="Times New Roman" w:cs="Times New Roman"/>
+          <w:sz w:val="22"/>
+        </w:rPr>
+        <w:t xml:space="preserve"> representations of the vowel and consonant parts. If the input starts with a single vowel (length 1), it combines the vowel and consonant parts in the </w:t>
+      </w:r>
+      <w:proofErr w:type="spellStart"/>
+      <w:r>
+        <w:rPr>
+          <w:rFonts w:ascii="Times New Roman" w:hAnsi="Times New Roman" w:cs="Times New Roman"/>
+          <w:sz w:val="22"/>
+        </w:rPr>
+        <w:t>shuangpin</w:t>
+      </w:r>
+      <w:proofErr w:type="spellEnd"/>
+      <w:r>
+        <w:rPr>
+          <w:rFonts w:ascii="Times New Roman" w:hAnsi="Times New Roman" w:cs="Times New Roman"/>
+          <w:sz w:val="22"/>
+        </w:rPr>
+        <w:t xml:space="preserve"> format.</w:t>
+      </w:r>
+    </w:p>
+    <w:p>
+      <w:pPr>
+        <w:pStyle w:val="a5"/>
+        <w:rPr>
+          <w:rFonts w:ascii="Times New Roman" w:hAnsi="Times New Roman" w:cs="Times New Roman"/>
+          <w:sz w:val="22"/>
+        </w:rPr>
+      </w:pPr>
+    </w:p>
+    <w:p>
+      <w:pPr>
+        <w:pStyle w:val="a5"/>
+        <w:numPr>
+          <w:ilvl w:val="0"/>
+          <w:numId w:val="11"/>
+        </w:numPr>
+        <w:rPr>
+          <w:rFonts w:ascii="Times New Roman" w:hAnsi="Times New Roman" w:cs="Times New Roman"/>
+          <w:sz w:val="22"/>
+        </w:rPr>
+      </w:pPr>
+      <w:r>
+        <w:rPr>
+          <w:rFonts w:ascii="Times New Roman" w:hAnsi="Times New Roman" w:cs="Times New Roman"/>
+          <w:sz w:val="22"/>
+        </w:rPr>
+        <w:t xml:space="preserve">The </w:t>
+      </w:r>
+      <w:proofErr w:type="spellStart"/>
+      <w:r>
+        <w:rPr>
+          <w:rFonts w:ascii="Times New Roman" w:hAnsi="Times New Roman" w:cs="Times New Roman"/>
+          <w:sz w:val="22"/>
+        </w:rPr>
+        <w:t>getAllShuangpin</w:t>
+      </w:r>
+      <w:proofErr w:type="spellEnd"/>
+      <w:r>
+        <w:rPr>
+          <w:rFonts w:ascii="Times New Roman" w:hAnsi="Times New Roman" w:cs="Times New Roman"/>
+          <w:sz w:val="22"/>
+        </w:rPr>
+        <w:t xml:space="preserve"> method creates a HashMap named </w:t>
+      </w:r>
+      <w:proofErr w:type="spellStart"/>
+      <w:r>
+        <w:rPr>
+          <w:rFonts w:ascii="Times New Roman" w:hAnsi="Times New Roman" w:cs="Times New Roman"/>
+          <w:sz w:val="22"/>
+        </w:rPr>
+        <w:t>allShuangpin</w:t>
+      </w:r>
+      <w:proofErr w:type="spellEnd"/>
+      <w:r>
+        <w:rPr>
+          <w:rFonts w:ascii="Times New Roman" w:hAnsi="Times New Roman" w:cs="Times New Roman"/>
+          <w:sz w:val="22"/>
+        </w:rPr>
+        <w:t xml:space="preserve"> and populates it with the mappings between pinyin and </w:t>
+      </w:r>
+      <w:proofErr w:type="spellStart"/>
+      <w:r>
+        <w:rPr>
+          <w:rFonts w:ascii="Times New Roman" w:hAnsi="Times New Roman" w:cs="Times New Roman"/>
+          <w:sz w:val="22"/>
+        </w:rPr>
+        <w:t>shuangpin</w:t>
+      </w:r>
+      <w:proofErr w:type="spellEnd"/>
+      <w:r>
+        <w:rPr>
+          <w:rFonts w:ascii="Times New Roman" w:hAnsi="Times New Roman" w:cs="Times New Roman"/>
+          <w:sz w:val="22"/>
+        </w:rPr>
+        <w:t xml:space="preserve">. It iterates through each entry in the </w:t>
+      </w:r>
+      <w:proofErr w:type="spellStart"/>
+      <w:r>
+        <w:rPr>
+          <w:rFonts w:ascii="Times New Roman" w:hAnsi="Times New Roman" w:cs="Times New Roman"/>
+          <w:sz w:val="22"/>
+        </w:rPr>
+        <w:t>extractCol</w:t>
+      </w:r>
+      <w:proofErr w:type="spellEnd"/>
+      <w:r>
+        <w:rPr>
+          <w:rFonts w:ascii="Times New Roman" w:hAnsi="Times New Roman" w:cs="Times New Roman"/>
+          <w:sz w:val="22"/>
+        </w:rPr>
+        <w:t xml:space="preserve"> map, which contains the pinyin and its corresponding column pair. It retrieves the pinyin from the column pair, calls the </w:t>
+      </w:r>
+      <w:proofErr w:type="spellStart"/>
+      <w:r>
+        <w:rPr>
+          <w:rFonts w:ascii="Times New Roman" w:hAnsi="Times New Roman" w:cs="Times New Roman"/>
+          <w:sz w:val="22"/>
+        </w:rPr>
+        <w:t>getShuangpin</w:t>
+      </w:r>
+      <w:proofErr w:type="spellEnd"/>
+      <w:r>
+        <w:rPr>
+          <w:rFonts w:ascii="Times New Roman" w:hAnsi="Times New Roman" w:cs="Times New Roman"/>
+          <w:sz w:val="22"/>
+        </w:rPr>
+        <w:t xml:space="preserve"> method to obtain the </w:t>
+      </w:r>
+      <w:proofErr w:type="spellStart"/>
+      <w:r>
+        <w:rPr>
+          <w:rFonts w:ascii="Times New Roman" w:hAnsi="Times New Roman" w:cs="Times New Roman"/>
+          <w:sz w:val="22"/>
+        </w:rPr>
+        <w:t>shuangpin</w:t>
+      </w:r>
+      <w:proofErr w:type="spellEnd"/>
+      <w:r>
+        <w:rPr>
+          <w:rFonts w:ascii="Times New Roman" w:hAnsi="Times New Roman" w:cs="Times New Roman"/>
+          <w:sz w:val="22"/>
+        </w:rPr>
+        <w:t xml:space="preserve"> representation, and stores the mapping in the </w:t>
+      </w:r>
+      <w:proofErr w:type="spellStart"/>
+      <w:r>
+        <w:rPr>
+          <w:rFonts w:ascii="Times New Roman" w:hAnsi="Times New Roman" w:cs="Times New Roman"/>
+          <w:sz w:val="22"/>
+        </w:rPr>
+        <w:t>allShuangpin</w:t>
+      </w:r>
+      <w:proofErr w:type="spellEnd"/>
+      <w:r>
+        <w:rPr>
+          <w:rFonts w:ascii="Times New Roman" w:hAnsi="Times New Roman" w:cs="Times New Roman"/>
+          <w:sz w:val="22"/>
+        </w:rPr>
+        <w:t xml:space="preserve"> map.</w:t>
+      </w:r>
+    </w:p>
+    <w:p>
+      <w:pPr>
+        <w:pStyle w:val="a5"/>
+        <w:rPr>
+          <w:rFonts w:ascii="Times New Roman" w:hAnsi="Times New Roman" w:cs="Times New Roman"/>
+          <w:sz w:val="22"/>
+        </w:rPr>
+      </w:pPr>
+    </w:p>
+    <w:p>
+      <w:pPr>
+        <w:pStyle w:val="a5"/>
+        <w:numPr>
+          <w:ilvl w:val="0"/>
+          <w:numId w:val="11"/>
+        </w:numPr>
+        <w:rPr>
+          <w:rFonts w:ascii="Times New Roman" w:hAnsi="Times New Roman" w:cs="Times New Roman"/>
+          <w:sz w:val="22"/>
+        </w:rPr>
+      </w:pPr>
+      <w:r>
+        <w:rPr>
+          <w:rFonts w:ascii="Times New Roman" w:hAnsi="Times New Roman" w:cs="Times New Roman"/>
+          <w:sz w:val="22"/>
+        </w:rPr>
+        <w:t xml:space="preserve">The </w:t>
+      </w:r>
+      <w:proofErr w:type="spellStart"/>
+      <w:r>
+        <w:rPr>
+          <w:rFonts w:ascii="Times New Roman" w:hAnsi="Times New Roman" w:cs="Times New Roman"/>
+          <w:sz w:val="22"/>
+        </w:rPr>
+        <w:t>getShuangpin</w:t>
+      </w:r>
+      <w:proofErr w:type="spellEnd"/>
+      <w:r>
+        <w:rPr>
+          <w:rFonts w:ascii="Times New Roman" w:hAnsi="Times New Roman" w:cs="Times New Roman"/>
+          <w:sz w:val="22"/>
+        </w:rPr>
+        <w:t xml:space="preserve"> and </w:t>
+      </w:r>
+      <w:proofErr w:type="spellStart"/>
+      <w:r>
+        <w:rPr>
+          <w:rFonts w:ascii="Times New Roman" w:hAnsi="Times New Roman" w:cs="Times New Roman"/>
+          <w:sz w:val="22"/>
+        </w:rPr>
+        <w:t>getAllShuangpin</w:t>
+      </w:r>
+      <w:proofErr w:type="spellEnd"/>
+      <w:r>
+        <w:rPr>
+          <w:rFonts w:ascii="Times New Roman" w:hAnsi="Times New Roman" w:cs="Times New Roman"/>
+          <w:sz w:val="22"/>
+        </w:rPr>
+        <w:t xml:space="preserve"> methods work together to generate a HashMap named </w:t>
+      </w:r>
+      <w:proofErr w:type="spellStart"/>
+      <w:r>
+        <w:rPr>
+          <w:rFonts w:ascii="Times New Roman" w:hAnsi="Times New Roman" w:cs="Times New Roman"/>
+          <w:sz w:val="22"/>
+        </w:rPr>
+        <w:t>allShuangpin</w:t>
+      </w:r>
+      <w:proofErr w:type="spellEnd"/>
+      <w:r>
+        <w:rPr>
+          <w:rFonts w:ascii="Times New Roman" w:hAnsi="Times New Roman" w:cs="Times New Roman"/>
+          <w:sz w:val="22"/>
+        </w:rPr>
+        <w:t xml:space="preserve"> that contains the complete mapping between pinyin and </w:t>
+      </w:r>
+      <w:proofErr w:type="spellStart"/>
+      <w:r>
+        <w:rPr>
+          <w:rFonts w:ascii="Times New Roman" w:hAnsi="Times New Roman" w:cs="Times New Roman"/>
+          <w:sz w:val="22"/>
+        </w:rPr>
+        <w:t>shuangpin</w:t>
+      </w:r>
+      <w:proofErr w:type="spellEnd"/>
+      <w:r>
+        <w:rPr>
+          <w:rFonts w:ascii="Times New Roman" w:hAnsi="Times New Roman" w:cs="Times New Roman"/>
+          <w:sz w:val="22"/>
+        </w:rPr>
+        <w:t xml:space="preserve"> representations for the given dataset.</w:t>
+      </w:r>
+    </w:p>
+    <w:p>
+      <w:pPr>
+        <w:pStyle w:val="a5"/>
+        <w:rPr>
+          <w:rFonts w:ascii="Times New Roman" w:hAnsi="Times New Roman" w:cs="Times New Roman" w:hint="eastAsia"/>
+          <w:sz w:val="22"/>
+        </w:rPr>
+      </w:pPr>
+    </w:p>
+    <w:p>
+      <w:pPr>
+        <w:ind w:firstLine="420"/>
+        <w:rPr>
+          <w:rFonts w:ascii="Times New Roman" w:hAnsi="Times New Roman" w:cs="Times New Roman"/>
+          <w:sz w:val="22"/>
+        </w:rPr>
+      </w:pPr>
+      <w:r>
+        <w:rPr>
+          <w:rFonts w:ascii="Times New Roman" w:hAnsi="Times New Roman" w:cs="Times New Roman"/>
+          <w:sz w:val="22"/>
+        </w:rPr>
+        <w:t xml:space="preserve">The time complexity of the </w:t>
+      </w:r>
+      <w:proofErr w:type="spellStart"/>
+      <w:r>
+        <w:rPr>
+          <w:rFonts w:ascii="Times New Roman" w:hAnsi="Times New Roman" w:cs="Times New Roman"/>
+          <w:sz w:val="22"/>
+        </w:rPr>
+        <w:t>getShuangpin</w:t>
+      </w:r>
+      <w:proofErr w:type="spellEnd"/>
+      <w:r>
+        <w:rPr>
+          <w:rFonts w:ascii="Times New Roman" w:hAnsi="Times New Roman" w:cs="Times New Roman"/>
+          <w:sz w:val="22"/>
+        </w:rPr>
+        <w:t xml:space="preserve"> method is </w:t>
+      </w:r>
+      <w:proofErr w:type="gramStart"/>
+      <w:r>
+        <w:rPr>
+          <w:rFonts w:ascii="Times New Roman" w:hAnsi="Times New Roman" w:cs="Times New Roman"/>
+          <w:sz w:val="22"/>
+        </w:rPr>
+        <w:t>O(</w:t>
+      </w:r>
+      <w:proofErr w:type="gramEnd"/>
+      <w:r>
+        <w:rPr>
+          <w:rFonts w:ascii="Times New Roman" w:hAnsi="Times New Roman" w:cs="Times New Roman"/>
+          <w:sz w:val="22"/>
+        </w:rPr>
+        <w:t xml:space="preserve">1) for pinyin strings with a length of 1 or 2, as the operations performed are constant time. For pinyin strings with a length of 3 or more, the time complexity is </w:t>
+      </w:r>
+      <w:proofErr w:type="gramStart"/>
+      <w:r>
+        <w:rPr>
+          <w:rFonts w:ascii="Times New Roman" w:hAnsi="Times New Roman" w:cs="Times New Roman"/>
+          <w:sz w:val="22"/>
+        </w:rPr>
+        <w:t>O(</w:t>
+      </w:r>
+      <w:proofErr w:type="gramEnd"/>
+      <w:r>
+        <w:rPr>
+          <w:rFonts w:ascii="Times New Roman" w:hAnsi="Times New Roman" w:cs="Times New Roman"/>
+          <w:sz w:val="22"/>
+        </w:rPr>
+        <w:t>1) as well since the number of cases handled remains constant.</w:t>
+      </w:r>
+    </w:p>
+    <w:p>
+      <w:pPr>
+        <w:ind w:firstLine="420"/>
+        <w:rPr>
+          <w:rFonts w:ascii="Times New Roman" w:hAnsi="Times New Roman" w:cs="Times New Roman" w:hint="eastAsia"/>
+          <w:sz w:val="22"/>
+        </w:rPr>
+      </w:pPr>
+      <w:r>
+        <w:rPr>
+          <w:rFonts w:ascii="Times New Roman" w:hAnsi="Times New Roman" w:cs="Times New Roman"/>
+          <w:sz w:val="22"/>
+        </w:rPr>
+        <w:t xml:space="preserve">The time complexity of the </w:t>
+      </w:r>
+      <w:proofErr w:type="spellStart"/>
+      <w:r>
+        <w:rPr>
+          <w:rFonts w:ascii="Times New Roman" w:hAnsi="Times New Roman" w:cs="Times New Roman"/>
+          <w:sz w:val="22"/>
+        </w:rPr>
+        <w:t>getAllShuangpin</w:t>
+      </w:r>
+      <w:proofErr w:type="spellEnd"/>
+      <w:r>
+        <w:rPr>
+          <w:rFonts w:ascii="Times New Roman" w:hAnsi="Times New Roman" w:cs="Times New Roman"/>
+          <w:sz w:val="22"/>
+        </w:rPr>
+        <w:t xml:space="preserve"> method is O(N), where N is the number of </w:t>
+      </w:r>
+      <w:r>
+        <w:rPr>
+          <w:rFonts w:ascii="Times New Roman" w:hAnsi="Times New Roman" w:cs="Times New Roman"/>
+          <w:sz w:val="22"/>
+        </w:rPr>
+        <w:t>total pinyin</w:t>
+      </w:r>
+      <w:r>
+        <w:rPr>
+          <w:rFonts w:ascii="Times New Roman" w:hAnsi="Times New Roman" w:cs="Times New Roman"/>
+          <w:sz w:val="22"/>
+        </w:rPr>
+        <w:t>. The method iterates through each entry and performs constant time operations for each entry.</w:t>
+      </w:r>
+    </w:p>
+    <w:p>
+      <w:pPr>
+        <w:ind w:firstLine="420"/>
+        <w:rPr>
+          <w:rFonts w:ascii="Times New Roman" w:hAnsi="Times New Roman" w:cs="Times New Roman"/>
+          <w:sz w:val="22"/>
+        </w:rPr>
+      </w:pPr>
+      <w:r>
+        <w:rPr>
+          <w:rFonts w:ascii="Times New Roman" w:hAnsi="Times New Roman" w:cs="Times New Roman"/>
+          <w:sz w:val="22"/>
+        </w:rPr>
+        <w:t xml:space="preserve">The space complexity of the </w:t>
+      </w:r>
+      <w:proofErr w:type="spellStart"/>
+      <w:r>
+        <w:rPr>
+          <w:rFonts w:ascii="Times New Roman" w:hAnsi="Times New Roman" w:cs="Times New Roman"/>
+          <w:sz w:val="22"/>
+        </w:rPr>
+        <w:t>getShuangpin</w:t>
+      </w:r>
+      <w:proofErr w:type="spellEnd"/>
+      <w:r>
+        <w:rPr>
+          <w:rFonts w:ascii="Times New Roman" w:hAnsi="Times New Roman" w:cs="Times New Roman"/>
+          <w:sz w:val="22"/>
+        </w:rPr>
+        <w:t xml:space="preserve"> method is </w:t>
+      </w:r>
+      <w:proofErr w:type="gramStart"/>
+      <w:r>
+        <w:rPr>
+          <w:rFonts w:ascii="Times New Roman" w:hAnsi="Times New Roman" w:cs="Times New Roman"/>
+          <w:sz w:val="22"/>
+        </w:rPr>
+        <w:t>O(</w:t>
+      </w:r>
+      <w:proofErr w:type="gramEnd"/>
+      <w:r>
+        <w:rPr>
+          <w:rFonts w:ascii="Times New Roman" w:hAnsi="Times New Roman" w:cs="Times New Roman"/>
+          <w:sz w:val="22"/>
+        </w:rPr>
+        <w:t xml:space="preserve">1), as it uses a constant amount of space to store the variables and return the </w:t>
+      </w:r>
+      <w:proofErr w:type="spellStart"/>
+      <w:r>
+        <w:rPr>
+          <w:rFonts w:ascii="Times New Roman" w:hAnsi="Times New Roman" w:cs="Times New Roman"/>
+          <w:sz w:val="22"/>
+        </w:rPr>
+        <w:t>shuangpin</w:t>
+      </w:r>
+      <w:proofErr w:type="spellEnd"/>
+      <w:r>
+        <w:rPr>
+          <w:rFonts w:ascii="Times New Roman" w:hAnsi="Times New Roman" w:cs="Times New Roman"/>
+          <w:sz w:val="22"/>
+        </w:rPr>
+        <w:t xml:space="preserve"> string.</w:t>
+      </w:r>
+    </w:p>
+    <w:p>
+      <w:pPr>
+        <w:ind w:firstLine="420"/>
+        <w:rPr>
+          <w:rFonts w:ascii="Times New Roman" w:hAnsi="Times New Roman" w:cs="Times New Roman"/>
+          <w:sz w:val="22"/>
+        </w:rPr>
+      </w:pPr>
+      <w:r>
+        <w:rPr>
+          <w:rFonts w:ascii="Times New Roman" w:hAnsi="Times New Roman" w:cs="Times New Roman"/>
+          <w:sz w:val="22"/>
+        </w:rPr>
+        <w:t xml:space="preserve">The space complexity of the </w:t>
+      </w:r>
+      <w:proofErr w:type="spellStart"/>
+      <w:r>
+        <w:rPr>
+          <w:rFonts w:ascii="Times New Roman" w:hAnsi="Times New Roman" w:cs="Times New Roman"/>
+          <w:sz w:val="22"/>
+        </w:rPr>
+        <w:t>getAllShuangpin</w:t>
+      </w:r>
+      <w:proofErr w:type="spellEnd"/>
+      <w:r>
+        <w:rPr>
+          <w:rFonts w:ascii="Times New Roman" w:hAnsi="Times New Roman" w:cs="Times New Roman"/>
+          <w:sz w:val="22"/>
+        </w:rPr>
+        <w:t xml:space="preserve"> method is O(N), where N is the number of </w:t>
+      </w:r>
+      <w:r>
+        <w:rPr>
+          <w:rFonts w:ascii="Times New Roman" w:hAnsi="Times New Roman" w:cs="Times New Roman"/>
+          <w:sz w:val="22"/>
+        </w:rPr>
+        <w:t>total pinyin</w:t>
+      </w:r>
+      <w:r>
+        <w:rPr>
+          <w:rFonts w:ascii="Times New Roman" w:hAnsi="Times New Roman" w:cs="Times New Roman"/>
+          <w:sz w:val="22"/>
+        </w:rPr>
+        <w:t xml:space="preserve">. The method creates a HashMap named </w:t>
+      </w:r>
+      <w:proofErr w:type="spellStart"/>
+      <w:r>
+        <w:rPr>
+          <w:rFonts w:ascii="Times New Roman" w:hAnsi="Times New Roman" w:cs="Times New Roman"/>
+          <w:sz w:val="22"/>
+        </w:rPr>
+        <w:t>allShuangpin</w:t>
+      </w:r>
+      <w:proofErr w:type="spellEnd"/>
+      <w:r>
+        <w:rPr>
+          <w:rFonts w:ascii="Times New Roman" w:hAnsi="Times New Roman" w:cs="Times New Roman"/>
+          <w:sz w:val="22"/>
+        </w:rPr>
+        <w:t xml:space="preserve"> that stores N mappings between pinyin and </w:t>
+      </w:r>
+      <w:proofErr w:type="spellStart"/>
+      <w:r>
+        <w:rPr>
+          <w:rFonts w:ascii="Times New Roman" w:hAnsi="Times New Roman" w:cs="Times New Roman"/>
+          <w:sz w:val="22"/>
+        </w:rPr>
+        <w:t>shuangpin</w:t>
+      </w:r>
+      <w:proofErr w:type="spellEnd"/>
+      <w:r>
+        <w:rPr>
+          <w:rFonts w:ascii="Times New Roman" w:hAnsi="Times New Roman" w:cs="Times New Roman"/>
+          <w:sz w:val="22"/>
+        </w:rPr>
+        <w:t xml:space="preserve"> representations.</w:t>
+      </w:r>
+    </w:p>
+    <w:p>
+      <w:pPr>
+        <w:ind w:firstLine="420"/>
+        <w:rPr>
+          <w:rFonts w:ascii="Times New Roman" w:hAnsi="Times New Roman" w:cs="Times New Roman"/>
+          <w:sz w:val="22"/>
+        </w:rPr>
+      </w:pPr>
+      <w:r>
+        <w:rPr>
+          <w:rFonts w:ascii="Times New Roman" w:hAnsi="Times New Roman" w:cs="Times New Roman"/>
+          <w:sz w:val="22"/>
+        </w:rPr>
+        <w:t>In a nutshell, b</w:t>
+      </w:r>
+      <w:r>
+        <w:rPr>
+          <w:rFonts w:ascii="Times New Roman" w:hAnsi="Times New Roman" w:cs="Times New Roman"/>
+          <w:sz w:val="22"/>
+        </w:rPr>
+        <w:t xml:space="preserve">y initializing </w:t>
+      </w:r>
+      <w:proofErr w:type="spellStart"/>
+      <w:r>
+        <w:rPr>
+          <w:rFonts w:ascii="Times New Roman" w:hAnsi="Times New Roman" w:cs="Times New Roman"/>
+          <w:sz w:val="22"/>
+        </w:rPr>
+        <w:t>vowelSet</w:t>
+      </w:r>
+      <w:proofErr w:type="spellEnd"/>
+      <w:r>
+        <w:rPr>
+          <w:rFonts w:ascii="Times New Roman" w:hAnsi="Times New Roman" w:cs="Times New Roman"/>
+          <w:sz w:val="22"/>
+        </w:rPr>
+        <w:t xml:space="preserve">, </w:t>
+      </w:r>
+      <w:proofErr w:type="spellStart"/>
+      <w:r>
+        <w:rPr>
+          <w:rFonts w:ascii="Times New Roman" w:hAnsi="Times New Roman" w:cs="Times New Roman"/>
+          <w:sz w:val="22"/>
+        </w:rPr>
+        <w:t>consonantMap</w:t>
+      </w:r>
+      <w:proofErr w:type="spellEnd"/>
+      <w:r>
+        <w:rPr>
+          <w:rFonts w:ascii="Times New Roman" w:hAnsi="Times New Roman" w:cs="Times New Roman"/>
+          <w:sz w:val="22"/>
+        </w:rPr>
+        <w:t xml:space="preserve">, and </w:t>
+      </w:r>
+      <w:proofErr w:type="spellStart"/>
+      <w:r>
+        <w:rPr>
+          <w:rFonts w:ascii="Times New Roman" w:hAnsi="Times New Roman" w:cs="Times New Roman"/>
+          <w:sz w:val="22"/>
+        </w:rPr>
+        <w:t>allShuangpin</w:t>
+      </w:r>
+      <w:proofErr w:type="spellEnd"/>
+      <w:r>
+        <w:rPr>
+          <w:rFonts w:ascii="Times New Roman" w:hAnsi="Times New Roman" w:cs="Times New Roman"/>
+          <w:sz w:val="22"/>
+        </w:rPr>
+        <w:t xml:space="preserve">, we obtain a HashMap named </w:t>
+      </w:r>
+      <w:proofErr w:type="spellStart"/>
+      <w:r>
+        <w:rPr>
+          <w:rFonts w:ascii="Times New Roman" w:hAnsi="Times New Roman" w:cs="Times New Roman"/>
+          <w:sz w:val="22"/>
+        </w:rPr>
+        <w:t>allShuangpin</w:t>
+      </w:r>
+      <w:proofErr w:type="spellEnd"/>
+      <w:r>
+        <w:rPr>
+          <w:rFonts w:ascii="Times New Roman" w:hAnsi="Times New Roman" w:cs="Times New Roman"/>
+          <w:sz w:val="22"/>
+        </w:rPr>
+        <w:t xml:space="preserve"> that contains the complete mapping between pinyin and their respective </w:t>
+      </w:r>
+      <w:proofErr w:type="spellStart"/>
+      <w:r>
+        <w:rPr>
+          <w:rFonts w:ascii="Times New Roman" w:hAnsi="Times New Roman" w:cs="Times New Roman"/>
+          <w:sz w:val="22"/>
+        </w:rPr>
+        <w:t>shuangpin</w:t>
+      </w:r>
+      <w:proofErr w:type="spellEnd"/>
+      <w:r>
+        <w:rPr>
+          <w:rFonts w:ascii="Times New Roman" w:hAnsi="Times New Roman" w:cs="Times New Roman"/>
+          <w:sz w:val="22"/>
+        </w:rPr>
+        <w:t xml:space="preserve"> representations. This HashMap is used in the implementation to convert pinyin into </w:t>
+      </w:r>
+      <w:proofErr w:type="spellStart"/>
+      <w:r>
+        <w:rPr>
+          <w:rFonts w:ascii="Times New Roman" w:hAnsi="Times New Roman" w:cs="Times New Roman"/>
+          <w:sz w:val="22"/>
+        </w:rPr>
+        <w:t>shuangpin</w:t>
+      </w:r>
+      <w:proofErr w:type="spellEnd"/>
+      <w:r>
+        <w:rPr>
+          <w:rFonts w:ascii="Times New Roman" w:hAnsi="Times New Roman" w:cs="Times New Roman"/>
+          <w:sz w:val="22"/>
+        </w:rPr>
+        <w:t>, providing a more efficient data structure and search capability.</w:t>
+      </w:r>
+    </w:p>
+    <w:p>
+      <w:pPr>
+        <w:ind w:firstLine="420"/>
+        <w:rPr>
+          <w:rFonts w:ascii="Times New Roman" w:hAnsi="Times New Roman" w:cs="Times New Roman"/>
+          <w:sz w:val="22"/>
+        </w:rPr>
+      </w:pPr>
+    </w:p>
+    <w:p>
+      <w:pPr>
+        <w:ind w:firstLine="420"/>
+        <w:rPr>
+          <w:rFonts w:ascii="Times New Roman" w:hAnsi="Times New Roman" w:cs="Times New Roman" w:hint="eastAsia"/>
+          <w:b/>
+          <w:bCs/>
+          <w:sz w:val="22"/>
+        </w:rPr>
+      </w:pPr>
+      <w:r>
+        <w:rPr>
+          <w:rFonts w:ascii="Times New Roman" w:hAnsi="Times New Roman" w:cs="Times New Roman"/>
+          <w:b/>
+          <w:bCs/>
+          <w:sz w:val="22"/>
+        </w:rPr>
+        <w:t xml:space="preserve">Use </w:t>
+      </w:r>
+      <w:r>
+        <w:rPr>
+          <w:rFonts w:ascii="Times New Roman" w:hAnsi="Times New Roman" w:cs="Times New Roman"/>
+          <w:b/>
+          <w:bCs/>
+          <w:sz w:val="22"/>
+        </w:rPr>
+        <w:t>cache to improve searching efficiency</w:t>
+      </w:r>
+    </w:p>
+    <w:p>
+      <w:pPr>
+        <w:ind w:firstLine="420"/>
+        <w:rPr>
+          <w:rFonts w:ascii="Times New Roman" w:hAnsi="Times New Roman" w:cs="Times New Roman" w:hint="eastAsia"/>
+          <w:sz w:val="22"/>
+        </w:rPr>
+      </w:pPr>
+      <w:r>
+        <w:rPr>
+          <w:rFonts w:ascii="Times New Roman" w:hAnsi="Times New Roman" w:cs="Times New Roman"/>
+          <w:sz w:val="22"/>
+        </w:rPr>
+        <w:lastRenderedPageBreak/>
+        <w:t>The cache is a data structure used to store previously computed results for faster retrieval. It is implemented as a HashMap where the key is the pinyin string and the value is the corresponding search result.</w:t>
+      </w:r>
+    </w:p>
+    <w:p>
+      <w:pPr>
+        <w:ind w:firstLine="420"/>
+        <w:rPr>
+          <w:rFonts w:ascii="Times New Roman" w:hAnsi="Times New Roman" w:cs="Times New Roman" w:hint="eastAsia"/>
+          <w:sz w:val="22"/>
+        </w:rPr>
+      </w:pPr>
+      <w:r>
+        <w:rPr>
+          <w:rFonts w:ascii="Times New Roman" w:hAnsi="Times New Roman" w:cs="Times New Roman"/>
+          <w:sz w:val="22"/>
+        </w:rPr>
+        <w:t>When a search is performed, the method first checks if the pinyin string is already present in the cache. If it is, the cached result is returned directly, avoiding the need for further computations. This significantly improves the performance of subsequent searches for the same pinyin.</w:t>
+      </w:r>
+    </w:p>
+    <w:p>
+      <w:pPr>
+        <w:ind w:firstLine="420"/>
+        <w:rPr>
+          <w:rFonts w:ascii="Times New Roman" w:hAnsi="Times New Roman" w:cs="Times New Roman" w:hint="eastAsia"/>
+          <w:sz w:val="22"/>
+        </w:rPr>
+      </w:pPr>
+      <w:r>
+        <w:rPr>
+          <w:rFonts w:ascii="Times New Roman" w:hAnsi="Times New Roman" w:cs="Times New Roman"/>
+          <w:sz w:val="22"/>
+        </w:rPr>
+        <w:t xml:space="preserve">If the pinyin is not found in the cache, the method proceeds with the search operation. It retrieves the corresponding </w:t>
+      </w:r>
+      <w:proofErr w:type="spellStart"/>
+      <w:r>
+        <w:rPr>
+          <w:rFonts w:ascii="Times New Roman" w:hAnsi="Times New Roman" w:cs="Times New Roman"/>
+          <w:sz w:val="22"/>
+        </w:rPr>
+        <w:t>shuangpin</w:t>
+      </w:r>
+      <w:proofErr w:type="spellEnd"/>
+      <w:r>
+        <w:rPr>
+          <w:rFonts w:ascii="Times New Roman" w:hAnsi="Times New Roman" w:cs="Times New Roman"/>
+          <w:sz w:val="22"/>
+        </w:rPr>
+        <w:t xml:space="preserve"> representation from the </w:t>
+      </w:r>
+      <w:proofErr w:type="spellStart"/>
+      <w:r>
+        <w:rPr>
+          <w:rFonts w:ascii="Times New Roman" w:hAnsi="Times New Roman" w:cs="Times New Roman"/>
+          <w:sz w:val="22"/>
+        </w:rPr>
+        <w:t>allShuangpin</w:t>
+      </w:r>
+      <w:proofErr w:type="spellEnd"/>
+      <w:r>
+        <w:rPr>
+          <w:rFonts w:ascii="Times New Roman" w:hAnsi="Times New Roman" w:cs="Times New Roman"/>
+          <w:sz w:val="22"/>
+        </w:rPr>
+        <w:t xml:space="preserve"> </w:t>
+      </w:r>
+      <w:proofErr w:type="spellStart"/>
+      <w:r>
+        <w:rPr>
+          <w:rFonts w:ascii="Times New Roman" w:hAnsi="Times New Roman" w:cs="Times New Roman"/>
+          <w:sz w:val="22"/>
+        </w:rPr>
+        <w:t>hashmap</w:t>
+      </w:r>
+      <w:proofErr w:type="spellEnd"/>
+      <w:r>
+        <w:rPr>
+          <w:rFonts w:ascii="Times New Roman" w:hAnsi="Times New Roman" w:cs="Times New Roman"/>
+          <w:sz w:val="22"/>
+        </w:rPr>
+        <w:t xml:space="preserve"> and traverses the </w:t>
+      </w:r>
+      <w:proofErr w:type="spellStart"/>
+      <w:r>
+        <w:rPr>
+          <w:rFonts w:ascii="Times New Roman" w:hAnsi="Times New Roman" w:cs="Times New Roman"/>
+          <w:sz w:val="22"/>
+        </w:rPr>
+        <w:t>shuangpin</w:t>
+      </w:r>
+      <w:proofErr w:type="spellEnd"/>
+      <w:r>
+        <w:rPr>
+          <w:rFonts w:ascii="Times New Roman" w:hAnsi="Times New Roman" w:cs="Times New Roman"/>
+          <w:sz w:val="22"/>
+        </w:rPr>
+        <w:t xml:space="preserve"> </w:t>
+      </w:r>
+      <w:proofErr w:type="spellStart"/>
+      <w:r>
+        <w:rPr>
+          <w:rFonts w:ascii="Times New Roman" w:hAnsi="Times New Roman" w:cs="Times New Roman"/>
+          <w:sz w:val="22"/>
+        </w:rPr>
+        <w:t>trie</w:t>
+      </w:r>
+      <w:proofErr w:type="spellEnd"/>
+      <w:r>
+        <w:rPr>
+          <w:rFonts w:ascii="Times New Roman" w:hAnsi="Times New Roman" w:cs="Times New Roman"/>
+          <w:sz w:val="22"/>
+        </w:rPr>
+        <w:t xml:space="preserve"> to find the matching node. If the node is not found, an empty list is returned.</w:t>
+      </w:r>
+    </w:p>
+    <w:p>
+      <w:pPr>
+        <w:ind w:firstLine="420"/>
+        <w:rPr>
+          <w:rFonts w:ascii="Times New Roman" w:hAnsi="Times New Roman" w:cs="Times New Roman"/>
+          <w:sz w:val="22"/>
+        </w:rPr>
+      </w:pPr>
+      <w:r>
+        <w:rPr>
+          <w:rFonts w:ascii="Times New Roman" w:hAnsi="Times New Roman" w:cs="Times New Roman"/>
+          <w:sz w:val="22"/>
+        </w:rPr>
+        <w:t>Once the search is complete and the result is obtained, it is stored in the cache for future use, associating it with the corresponding pinyin. This caching mechanism reduces the computational overhead of repeated searches and enhances the overall efficiency of the algorithm.</w:t>
+      </w:r>
+    </w:p>
+    <w:p>
+      <w:pPr>
+        <w:ind w:firstLine="420"/>
+        <w:rPr>
+          <w:rFonts w:ascii="Times New Roman" w:hAnsi="Times New Roman" w:cs="Times New Roman" w:hint="eastAsia"/>
           <w:sz w:val="22"/>
         </w:rPr>
       </w:pPr>
@@ -1794,15 +7390,39 @@
           <w:rFonts w:ascii="Times New Roman" w:hAnsi="Times New Roman" w:cs="Times New Roman"/>
           <w:sz w:val="22"/>
         </w:rPr>
-        <w:t xml:space="preserve">The efficiency of this trie data structure is determined by its reading speed (the time required to read the entire database) and querying speed (the time required to query a specific character). The reading speed is measured by recording the time loading a txt file that contains 3500 </w:t>
-      </w:r>
-      <w:r>
-        <w:rPr>
-          <w:rFonts w:ascii="Times New Roman" w:hAnsi="Times New Roman" w:cs="Times New Roman"/>
-          <w:sz w:val="22"/>
-        </w:rPr>
-        <w:lastRenderedPageBreak/>
-        <w:t>Chinese characters and 9901 characters. The searching speed is measured by implementing a random retrieval of a Chinese character from the constructed Trie and test the average search speed.</w:t>
+        <w:t xml:space="preserve">The efficiency of this </w:t>
+      </w:r>
+      <w:proofErr w:type="spellStart"/>
+      <w:r>
+        <w:rPr>
+          <w:rFonts w:ascii="Times New Roman" w:hAnsi="Times New Roman" w:cs="Times New Roman"/>
+          <w:sz w:val="22"/>
+        </w:rPr>
+        <w:t>trie</w:t>
+      </w:r>
+      <w:proofErr w:type="spellEnd"/>
+      <w:r>
+        <w:rPr>
+          <w:rFonts w:ascii="Times New Roman" w:hAnsi="Times New Roman" w:cs="Times New Roman"/>
+          <w:sz w:val="22"/>
+        </w:rPr>
+        <w:t xml:space="preserve"> data structure is determined by its reading speed (the time required to read the entire database) and querying speed (the time required to query a specific character). The reading speed is measured by recording the time loading a txt file that contains 3500 Chinese characters and 9901 characters. The searching speed is measured by implementing a random retrieval of a Chinese character from the constructed </w:t>
+      </w:r>
+      <w:proofErr w:type="spellStart"/>
+      <w:r>
+        <w:rPr>
+          <w:rFonts w:ascii="Times New Roman" w:hAnsi="Times New Roman" w:cs="Times New Roman"/>
+          <w:sz w:val="22"/>
+        </w:rPr>
+        <w:t>Trie</w:t>
+      </w:r>
+      <w:proofErr w:type="spellEnd"/>
+      <w:r>
+        <w:rPr>
+          <w:rFonts w:ascii="Times New Roman" w:hAnsi="Times New Roman" w:cs="Times New Roman"/>
+          <w:sz w:val="22"/>
+        </w:rPr>
+        <w:t xml:space="preserve"> and test the average search speed.</w:t>
       </w:r>
     </w:p>
     <w:p>
@@ -1818,22 +7438,54 @@
           <w:rFonts w:ascii="Times New Roman" w:hAnsi="Times New Roman" w:cs="Times New Roman"/>
           <w:sz w:val="22"/>
         </w:rPr>
-        <w:t>The time required for original pinyin Trie to insert 3,500 commonly used Chinese characters is 25 milliseconds and for a dataset with 9901 Chinese characters is 39 milliseconds.</w:t>
-      </w:r>
-    </w:p>
-    <w:p>
-      <w:pPr>
-        <w:rPr>
-          <w:rFonts w:ascii="Times New Roman" w:hAnsi="Times New Roman" w:cs="Times New Roman"/>
-          <w:sz w:val="22"/>
-        </w:rPr>
-      </w:pPr>
-      <w:r>
-        <w:rPr>
-          <w:rFonts w:ascii="Times New Roman" w:hAnsi="Times New Roman" w:cs="Times New Roman"/>
-          <w:sz w:val="22"/>
-        </w:rPr>
-        <w:t xml:space="preserve">  The average time needed to randomly search for a pinyin in the Trie and find the corresponding character is 477.7 nanoseconds and for a dataset with 9901 Chinese characters is 594.0 nanoseconds.</w:t>
+        <w:t xml:space="preserve">The time required for original pinyin </w:t>
+      </w:r>
+      <w:proofErr w:type="spellStart"/>
+      <w:r>
+        <w:rPr>
+          <w:rFonts w:ascii="Times New Roman" w:hAnsi="Times New Roman" w:cs="Times New Roman"/>
+          <w:sz w:val="22"/>
+        </w:rPr>
+        <w:t>Trie</w:t>
+      </w:r>
+      <w:proofErr w:type="spellEnd"/>
+      <w:r>
+        <w:rPr>
+          <w:rFonts w:ascii="Times New Roman" w:hAnsi="Times New Roman" w:cs="Times New Roman"/>
+          <w:sz w:val="22"/>
+        </w:rPr>
+        <w:t xml:space="preserve"> to insert 3,500 commonly used Chinese characters is 25 milliseconds and for a dataset with 9901 Chinese characters is 39 milliseconds.</w:t>
+      </w:r>
+    </w:p>
+    <w:p>
+      <w:pPr>
+        <w:rPr>
+          <w:rFonts w:ascii="Times New Roman" w:hAnsi="Times New Roman" w:cs="Times New Roman"/>
+          <w:sz w:val="22"/>
+        </w:rPr>
+      </w:pPr>
+      <w:r>
+        <w:rPr>
+          <w:rFonts w:ascii="Times New Roman" w:hAnsi="Times New Roman" w:cs="Times New Roman"/>
+          <w:sz w:val="22"/>
+        </w:rPr>
+        <w:t xml:space="preserve">  The average time needed to randomly search for a pinyin in the </w:t>
+      </w:r>
+      <w:proofErr w:type="spellStart"/>
+      <w:r>
+        <w:rPr>
+          <w:rFonts w:ascii="Times New Roman" w:hAnsi="Times New Roman" w:cs="Times New Roman"/>
+          <w:sz w:val="22"/>
+        </w:rPr>
+        <w:t>Trie</w:t>
+      </w:r>
+      <w:proofErr w:type="spellEnd"/>
+      <w:r>
+        <w:rPr>
+          <w:rFonts w:ascii="Times New Roman" w:hAnsi="Times New Roman" w:cs="Times New Roman"/>
+          <w:sz w:val="22"/>
+        </w:rPr>
+        <w:t xml:space="preserve"> and find the corresponding character is 477.7 nanoseconds and for a dataset with 9901 Chinese characters is 594.0 nanoseconds.</w:t>
       </w:r>
     </w:p>
     <w:p>
@@ -1887,7 +7539,23 @@
           <w:rFonts w:ascii="Times New Roman" w:hAnsi="Times New Roman" w:cs="Times New Roman"/>
           <w:sz w:val="22"/>
         </w:rPr>
-        <w:t>In summary, the pinyin-based Trie method offers an efficient and space-saving way to store and query Chinese characters based on their pinyin. However, it has some limitations, such as incomplete pinyin-to-character mappings, reliance on accurate pinyin input, and potential memory overhead for large character sets.</w:t>
+        <w:t xml:space="preserve">In summary, the pinyin-based </w:t>
+      </w:r>
+      <w:proofErr w:type="spellStart"/>
+      <w:r>
+        <w:rPr>
+          <w:rFonts w:ascii="Times New Roman" w:hAnsi="Times New Roman" w:cs="Times New Roman"/>
+          <w:sz w:val="22"/>
+        </w:rPr>
+        <w:t>Trie</w:t>
+      </w:r>
+      <w:proofErr w:type="spellEnd"/>
+      <w:r>
+        <w:rPr>
+          <w:rFonts w:ascii="Times New Roman" w:hAnsi="Times New Roman" w:cs="Times New Roman"/>
+          <w:sz w:val="22"/>
+        </w:rPr>
+        <w:t xml:space="preserve"> method offers an efficient and space-saving way to store and query Chinese characters based on their pinyin. However, it has some limitations, such as incomplete pinyin-to-character mappings, reliance on accurate pinyin input, and potential memory overhead for large character sets.</w:t>
       </w:r>
       <w:r>
         <w:rPr>
@@ -1936,7 +7604,23 @@
           <w:rFonts w:ascii="Times New Roman" w:hAnsi="Times New Roman" w:cs="Times New Roman"/>
           <w:sz w:val="22"/>
         </w:rPr>
-        <w:t>Efficient querying: Trie data structure allows for efficient querying of characters based on their pinyin, with a time complexity of O(n), where n is the length of the pinyin.</w:t>
+        <w:t xml:space="preserve">Efficient querying: </w:t>
+      </w:r>
+      <w:proofErr w:type="spellStart"/>
+      <w:r>
+        <w:rPr>
+          <w:rFonts w:ascii="Times New Roman" w:hAnsi="Times New Roman" w:cs="Times New Roman"/>
+          <w:sz w:val="22"/>
+        </w:rPr>
+        <w:t>Trie</w:t>
+      </w:r>
+      <w:proofErr w:type="spellEnd"/>
+      <w:r>
+        <w:rPr>
+          <w:rFonts w:ascii="Times New Roman" w:hAnsi="Times New Roman" w:cs="Times New Roman"/>
+          <w:sz w:val="22"/>
+        </w:rPr>
+        <w:t xml:space="preserve"> data structure allows for efficient querying of characters based on their pinyin, with a time complexity of O(n), where n is the length of the pinyin.</w:t>
       </w:r>
     </w:p>
     <w:p>
@@ -1956,7 +7640,23 @@
           <w:rFonts w:ascii="Times New Roman" w:hAnsi="Times New Roman" w:cs="Times New Roman"/>
           <w:sz w:val="22"/>
         </w:rPr>
-        <w:t>Prefix searching: Trie supports prefix searching, allowing it to find all characters sharing a common pinyin prefix, if required.</w:t>
+        <w:t xml:space="preserve">Prefix searching: </w:t>
+      </w:r>
+      <w:proofErr w:type="spellStart"/>
+      <w:r>
+        <w:rPr>
+          <w:rFonts w:ascii="Times New Roman" w:hAnsi="Times New Roman" w:cs="Times New Roman"/>
+          <w:sz w:val="22"/>
+        </w:rPr>
+        <w:t>Trie</w:t>
+      </w:r>
+      <w:proofErr w:type="spellEnd"/>
+      <w:r>
+        <w:rPr>
+          <w:rFonts w:ascii="Times New Roman" w:hAnsi="Times New Roman" w:cs="Times New Roman"/>
+          <w:sz w:val="22"/>
+        </w:rPr>
+        <w:t xml:space="preserve"> supports prefix searching, allowing it to find all characters sharing a common pinyin prefix, if required.</w:t>
       </w:r>
     </w:p>
     <w:p>
@@ -1976,7 +7676,31 @@
           <w:rFonts w:ascii="Times New Roman" w:hAnsi="Times New Roman" w:cs="Times New Roman"/>
           <w:sz w:val="22"/>
         </w:rPr>
-        <w:t>Space efficiency: Trie stores pinyin in a space-efficient manner by sharing common prefixes across multiple characters.</w:t>
+        <w:t xml:space="preserve">Space efficiency: </w:t>
+      </w:r>
+      <w:proofErr w:type="spellStart"/>
+      <w:r>
+        <w:rPr>
+          <w:rFonts w:ascii="Times New Roman" w:hAnsi="Times New Roman" w:cs="Times New Roman"/>
+          <w:sz w:val="22"/>
+        </w:rPr>
+        <w:t>Trie</w:t>
+      </w:r>
+      <w:proofErr w:type="spellEnd"/>
+      <w:r>
+        <w:rPr>
+          <w:rFonts w:ascii="Times New Roman" w:hAnsi="Times New Roman" w:cs="Times New Roman"/>
+          <w:sz w:val="22"/>
+        </w:rPr>
+        <w:t xml:space="preserve"> stores pinyin in a space-efficient manner by sharing common </w:t>
+      </w:r>
+      <w:r>
+        <w:rPr>
+          <w:rFonts w:ascii="Times New Roman" w:hAnsi="Times New Roman" w:cs="Times New Roman"/>
+          <w:sz w:val="22"/>
+        </w:rPr>
+        <w:lastRenderedPageBreak/>
+        <w:t>prefixes across multiple characters.</w:t>
       </w:r>
       <w:r>
         <w:rPr>
@@ -2018,7 +7742,23 @@
           <w:rFonts w:ascii="Times New Roman" w:hAnsi="Times New Roman" w:cs="Times New Roman"/>
           <w:sz w:val="22"/>
         </w:rPr>
-        <w:t>Limited scope: The implemented Trie does not include a complete pinyin-to-character mapping, and the user needs to add all required pinyin and character pairs manually.</w:t>
+        <w:t xml:space="preserve">Limited scope: The implemented </w:t>
+      </w:r>
+      <w:proofErr w:type="spellStart"/>
+      <w:r>
+        <w:rPr>
+          <w:rFonts w:ascii="Times New Roman" w:hAnsi="Times New Roman" w:cs="Times New Roman"/>
+          <w:sz w:val="22"/>
+        </w:rPr>
+        <w:t>Trie</w:t>
+      </w:r>
+      <w:proofErr w:type="spellEnd"/>
+      <w:r>
+        <w:rPr>
+          <w:rFonts w:ascii="Times New Roman" w:hAnsi="Times New Roman" w:cs="Times New Roman"/>
+          <w:sz w:val="22"/>
+        </w:rPr>
+        <w:t xml:space="preserve"> does not include a complete pinyin-to-character mapping, and the user needs to add all required pinyin and character pairs manually.</w:t>
       </w:r>
     </w:p>
     <w:p>
@@ -2058,7 +7798,23 @@
           <w:rFonts w:ascii="Times New Roman" w:hAnsi="Times New Roman" w:cs="Times New Roman"/>
           <w:sz w:val="22"/>
         </w:rPr>
-        <w:t>Scalability: The size of the Trie can grow significantly with many characters, potentially leading to increased memory usage.</w:t>
+        <w:t xml:space="preserve">Scalability: The size of the </w:t>
+      </w:r>
+      <w:proofErr w:type="spellStart"/>
+      <w:r>
+        <w:rPr>
+          <w:rFonts w:ascii="Times New Roman" w:hAnsi="Times New Roman" w:cs="Times New Roman"/>
+          <w:sz w:val="22"/>
+        </w:rPr>
+        <w:t>Trie</w:t>
+      </w:r>
+      <w:proofErr w:type="spellEnd"/>
+      <w:r>
+        <w:rPr>
+          <w:rFonts w:ascii="Times New Roman" w:hAnsi="Times New Roman" w:cs="Times New Roman"/>
+          <w:sz w:val="22"/>
+        </w:rPr>
+        <w:t xml:space="preserve"> can grow significantly with many characters, potentially leading to increased memory usage.</w:t>
       </w:r>
     </w:p>
     <w:p>
@@ -2099,12 +7855,53 @@
           <w:sz w:val="22"/>
         </w:rPr>
       </w:pPr>
-      <w:r>
-        <w:rPr>
-          <w:rFonts w:ascii="Times New Roman" w:hAnsi="Times New Roman" w:cs="Times New Roman"/>
-          <w:sz w:val="22"/>
-        </w:rPr>
-        <w:t>D'Mello, D. A., &amp; Ananthanarayana, V. S. (2010). Dynamic selection mechanism for quality of service aware web services. Enterprise Information Systems, 4(1), 23-60.</w:t>
+      <w:proofErr w:type="spellStart"/>
+      <w:r>
+        <w:rPr>
+          <w:rFonts w:ascii="Times New Roman" w:hAnsi="Times New Roman" w:cs="Times New Roman"/>
+          <w:sz w:val="22"/>
+        </w:rPr>
+        <w:t>D'Mello</w:t>
+      </w:r>
+      <w:proofErr w:type="spellEnd"/>
+      <w:r>
+        <w:rPr>
+          <w:rFonts w:ascii="Times New Roman" w:hAnsi="Times New Roman" w:cs="Times New Roman"/>
+          <w:sz w:val="22"/>
+        </w:rPr>
+        <w:t xml:space="preserve">, D. A., &amp; </w:t>
+      </w:r>
+      <w:proofErr w:type="spellStart"/>
+      <w:r>
+        <w:rPr>
+          <w:rFonts w:ascii="Times New Roman" w:hAnsi="Times New Roman" w:cs="Times New Roman"/>
+          <w:sz w:val="22"/>
+        </w:rPr>
+        <w:t>Ananthanarayana</w:t>
+      </w:r>
+      <w:proofErr w:type="spellEnd"/>
+      <w:r>
+        <w:rPr>
+          <w:rFonts w:ascii="Times New Roman" w:hAnsi="Times New Roman" w:cs="Times New Roman"/>
+          <w:sz w:val="22"/>
+        </w:rPr>
+        <w:t xml:space="preserve">, V. S. (2010). Dynamic selection mechanism for </w:t>
+      </w:r>
+      <w:proofErr w:type="gramStart"/>
+      <w:r>
+        <w:rPr>
+          <w:rFonts w:ascii="Times New Roman" w:hAnsi="Times New Roman" w:cs="Times New Roman"/>
+          <w:sz w:val="22"/>
+        </w:rPr>
+        <w:t>quality of service</w:t>
+      </w:r>
+      <w:proofErr w:type="gramEnd"/>
+      <w:r>
+        <w:rPr>
+          <w:rFonts w:ascii="Times New Roman" w:hAnsi="Times New Roman" w:cs="Times New Roman"/>
+          <w:sz w:val="22"/>
+        </w:rPr>
+        <w:t xml:space="preserve"> aware web services. Enterprise Information Systems, 4(1), 23-60.</w:t>
       </w:r>
     </w:p>
     <w:p>
@@ -2144,7 +7941,23 @@
           <w:rFonts w:ascii="Times New Roman" w:hAnsi="Times New Roman" w:cs="Times New Roman"/>
           <w:sz w:val="22"/>
         </w:rPr>
-        <w:t>Fredkin, E. (1960). Trie memory. Communications of the ACM, 3(9), 490-499.</w:t>
+        <w:t xml:space="preserve">Fredkin, E. (1960). </w:t>
+      </w:r>
+      <w:proofErr w:type="spellStart"/>
+      <w:r>
+        <w:rPr>
+          <w:rFonts w:ascii="Times New Roman" w:hAnsi="Times New Roman" w:cs="Times New Roman"/>
+          <w:sz w:val="22"/>
+        </w:rPr>
+        <w:t>Trie</w:t>
+      </w:r>
+      <w:proofErr w:type="spellEnd"/>
+      <w:r>
+        <w:rPr>
+          <w:rFonts w:ascii="Times New Roman" w:hAnsi="Times New Roman" w:cs="Times New Roman"/>
+          <w:sz w:val="22"/>
+        </w:rPr>
+        <w:t xml:space="preserve"> memory. Communications of the ACM, 3(9), 490-499.</w:t>
       </w:r>
     </w:p>
     <w:p>
@@ -2184,7 +7997,23 @@
           <w:rFonts w:ascii="Times New Roman" w:hAnsi="Times New Roman" w:cs="Times New Roman"/>
           <w:sz w:val="22"/>
         </w:rPr>
-        <w:t>Lam, Y. K., &amp; Huo, Q. (2005, August). A data structure using hashing and tries for efficient chinese lexical access. In Eighth International Conference on Document Analysis and Recognition (ICDAR'05) (pp. 506-510). IEEE.</w:t>
+        <w:t xml:space="preserve">Lam, Y. K., &amp; Huo, Q. (2005, August). A data structure using hashing and tries for efficient </w:t>
+      </w:r>
+      <w:proofErr w:type="spellStart"/>
+      <w:r>
+        <w:rPr>
+          <w:rFonts w:ascii="Times New Roman" w:hAnsi="Times New Roman" w:cs="Times New Roman"/>
+          <w:sz w:val="22"/>
+        </w:rPr>
+        <w:t>chinese</w:t>
+      </w:r>
+      <w:proofErr w:type="spellEnd"/>
+      <w:r>
+        <w:rPr>
+          <w:rFonts w:ascii="Times New Roman" w:hAnsi="Times New Roman" w:cs="Times New Roman"/>
+          <w:sz w:val="22"/>
+        </w:rPr>
+        <w:t xml:space="preserve"> lexical access. In Eighth International Conference on Document Analysis and Recognition (ICDAR'05) (pp. 506-510). IEEE.</w:t>
       </w:r>
     </w:p>
     <w:p>
@@ -2204,15 +8033,23 @@
           <w:rFonts w:ascii="Times New Roman" w:hAnsi="Times New Roman" w:cs="Times New Roman"/>
           <w:sz w:val="22"/>
         </w:rPr>
-        <w:t xml:space="preserve">Chang, C. C., Chen, T. S., &amp; Lin, Y. (2000, November). An efficient accessing technique of Chinese characters using Boshiamy Chinese input system. In Proceedings of the fifth international workshop on Information retrieval with Asian languages (pp. </w:t>
-      </w:r>
-      <w:r>
-        <w:rPr>
-          <w:rFonts w:ascii="Times New Roman" w:hAnsi="Times New Roman" w:cs="Times New Roman"/>
-          <w:sz w:val="22"/>
-        </w:rPr>
-        <w:lastRenderedPageBreak/>
-        <w:t>61-67).</w:t>
+        <w:t xml:space="preserve">Chang, C. C., Chen, T. S., &amp; Lin, Y. (2000, November). An efficient accessing technique of Chinese characters using </w:t>
+      </w:r>
+      <w:proofErr w:type="spellStart"/>
+      <w:r>
+        <w:rPr>
+          <w:rFonts w:ascii="Times New Roman" w:hAnsi="Times New Roman" w:cs="Times New Roman"/>
+          <w:sz w:val="22"/>
+        </w:rPr>
+        <w:t>Boshiamy</w:t>
+      </w:r>
+      <w:proofErr w:type="spellEnd"/>
+      <w:r>
+        <w:rPr>
+          <w:rFonts w:ascii="Times New Roman" w:hAnsi="Times New Roman" w:cs="Times New Roman"/>
+          <w:sz w:val="22"/>
+        </w:rPr>
+        <w:t xml:space="preserve"> Chinese input system. In Proceedings of the fifth international workshop on Information retrieval with Asian languages (pp. 61-67).</w:t>
       </w:r>
     </w:p>
     <w:p>
@@ -2227,6 +8064,38 @@
           <w:sz w:val="22"/>
         </w:rPr>
       </w:pPr>
+      <w:proofErr w:type="spellStart"/>
+      <w:r>
+        <w:rPr>
+          <w:rFonts w:ascii="Times New Roman" w:hAnsi="Times New Roman" w:cs="Times New Roman"/>
+          <w:sz w:val="22"/>
+        </w:rPr>
+        <w:t>Flypy</w:t>
+      </w:r>
+      <w:proofErr w:type="spellEnd"/>
+      <w:r>
+        <w:rPr>
+          <w:rFonts w:ascii="Times New Roman" w:hAnsi="Times New Roman" w:cs="Times New Roman"/>
+          <w:sz w:val="22"/>
+        </w:rPr>
+        <w:t xml:space="preserve">: A </w:t>
+      </w:r>
+      <w:proofErr w:type="spellStart"/>
+      <w:r>
+        <w:rPr>
+          <w:rFonts w:ascii="Times New Roman" w:hAnsi="Times New Roman" w:cs="Times New Roman"/>
+          <w:sz w:val="22"/>
+        </w:rPr>
+        <w:t>Shuangpin</w:t>
+      </w:r>
+      <w:proofErr w:type="spellEnd"/>
+      <w:r>
+        <w:rPr>
+          <w:rFonts w:ascii="Times New Roman" w:hAnsi="Times New Roman" w:cs="Times New Roman"/>
+          <w:sz w:val="22"/>
+        </w:rPr>
+        <w:t xml:space="preserve"> Input Method for Chinese. Retrieved from https://www.flypy.com/</w:t>
+      </w:r>
     </w:p>
     <w:p>
       <w:pPr>
@@ -2828,6 +8697,184 @@
     </w:lvl>
   </w:abstractNum>
   <w:abstractNum w:abstractNumId="6" w15:restartNumberingAfterBreak="0">
+    <w:nsid w:val="42421FFB"/>
+    <w:multiLevelType w:val="hybridMultilevel"/>
+    <w:tmpl w:val="0EE60A92"/>
+    <w:lvl w:ilvl="0" w:tplc="740C780E">
+      <w:start w:val="1"/>
+      <w:numFmt w:val="decimal"/>
+      <w:lvlText w:val="(%1)"/>
+      <w:lvlJc w:val="left"/>
+      <w:pPr>
+        <w:ind w:left="780" w:hanging="360"/>
+      </w:pPr>
+      <w:rPr>
+        <w:rFonts w:hint="default"/>
+      </w:rPr>
+    </w:lvl>
+    <w:lvl w:ilvl="1" w:tplc="04090019" w:tentative="1">
+      <w:start w:val="1"/>
+      <w:numFmt w:val="lowerLetter"/>
+      <w:lvlText w:val="%2)"/>
+      <w:lvlJc w:val="left"/>
+      <w:pPr>
+        <w:ind w:left="1300" w:hanging="440"/>
+      </w:pPr>
+    </w:lvl>
+    <w:lvl w:ilvl="2" w:tplc="0409001B" w:tentative="1">
+      <w:start w:val="1"/>
+      <w:numFmt w:val="lowerRoman"/>
+      <w:lvlText w:val="%3."/>
+      <w:lvlJc w:val="right"/>
+      <w:pPr>
+        <w:ind w:left="1740" w:hanging="440"/>
+      </w:pPr>
+    </w:lvl>
+    <w:lvl w:ilvl="3" w:tplc="0409000F" w:tentative="1">
+      <w:start w:val="1"/>
+      <w:numFmt w:val="decimal"/>
+      <w:lvlText w:val="%4."/>
+      <w:lvlJc w:val="left"/>
+      <w:pPr>
+        <w:ind w:left="2180" w:hanging="440"/>
+      </w:pPr>
+    </w:lvl>
+    <w:lvl w:ilvl="4" w:tplc="04090019" w:tentative="1">
+      <w:start w:val="1"/>
+      <w:numFmt w:val="lowerLetter"/>
+      <w:lvlText w:val="%5)"/>
+      <w:lvlJc w:val="left"/>
+      <w:pPr>
+        <w:ind w:left="2620" w:hanging="440"/>
+      </w:pPr>
+    </w:lvl>
+    <w:lvl w:ilvl="5" w:tplc="0409001B" w:tentative="1">
+      <w:start w:val="1"/>
+      <w:numFmt w:val="lowerRoman"/>
+      <w:lvlText w:val="%6."/>
+      <w:lvlJc w:val="right"/>
+      <w:pPr>
+        <w:ind w:left="3060" w:hanging="440"/>
+      </w:pPr>
+    </w:lvl>
+    <w:lvl w:ilvl="6" w:tplc="0409000F" w:tentative="1">
+      <w:start w:val="1"/>
+      <w:numFmt w:val="decimal"/>
+      <w:lvlText w:val="%7."/>
+      <w:lvlJc w:val="left"/>
+      <w:pPr>
+        <w:ind w:left="3500" w:hanging="440"/>
+      </w:pPr>
+    </w:lvl>
+    <w:lvl w:ilvl="7" w:tplc="04090019" w:tentative="1">
+      <w:start w:val="1"/>
+      <w:numFmt w:val="lowerLetter"/>
+      <w:lvlText w:val="%8)"/>
+      <w:lvlJc w:val="left"/>
+      <w:pPr>
+        <w:ind w:left="3940" w:hanging="440"/>
+      </w:pPr>
+    </w:lvl>
+    <w:lvl w:ilvl="8" w:tplc="0409001B" w:tentative="1">
+      <w:start w:val="1"/>
+      <w:numFmt w:val="lowerRoman"/>
+      <w:lvlText w:val="%9."/>
+      <w:lvlJc w:val="right"/>
+      <w:pPr>
+        <w:ind w:left="4380" w:hanging="440"/>
+      </w:pPr>
+    </w:lvl>
+  </w:abstractNum>
+  <w:abstractNum w:abstractNumId="7" w15:restartNumberingAfterBreak="0">
+    <w:nsid w:val="44773D36"/>
+    <w:multiLevelType w:val="hybridMultilevel"/>
+    <w:tmpl w:val="BC163360"/>
+    <w:lvl w:ilvl="0" w:tplc="6D048B48">
+      <w:start w:val="1"/>
+      <w:numFmt w:val="decimal"/>
+      <w:lvlText w:val="%1)"/>
+      <w:lvlJc w:val="left"/>
+      <w:pPr>
+        <w:ind w:left="780" w:hanging="360"/>
+      </w:pPr>
+      <w:rPr>
+        <w:rFonts w:hint="default"/>
+      </w:rPr>
+    </w:lvl>
+    <w:lvl w:ilvl="1" w:tplc="04090019" w:tentative="1">
+      <w:start w:val="1"/>
+      <w:numFmt w:val="lowerLetter"/>
+      <w:lvlText w:val="%2)"/>
+      <w:lvlJc w:val="left"/>
+      <w:pPr>
+        <w:ind w:left="1300" w:hanging="440"/>
+      </w:pPr>
+    </w:lvl>
+    <w:lvl w:ilvl="2" w:tplc="0409001B" w:tentative="1">
+      <w:start w:val="1"/>
+      <w:numFmt w:val="lowerRoman"/>
+      <w:lvlText w:val="%3."/>
+      <w:lvlJc w:val="right"/>
+      <w:pPr>
+        <w:ind w:left="1740" w:hanging="440"/>
+      </w:pPr>
+    </w:lvl>
+    <w:lvl w:ilvl="3" w:tplc="0409000F" w:tentative="1">
+      <w:start w:val="1"/>
+      <w:numFmt w:val="decimal"/>
+      <w:lvlText w:val="%4."/>
+      <w:lvlJc w:val="left"/>
+      <w:pPr>
+        <w:ind w:left="2180" w:hanging="440"/>
+      </w:pPr>
+    </w:lvl>
+    <w:lvl w:ilvl="4" w:tplc="04090019" w:tentative="1">
+      <w:start w:val="1"/>
+      <w:numFmt w:val="lowerLetter"/>
+      <w:lvlText w:val="%5)"/>
+      <w:lvlJc w:val="left"/>
+      <w:pPr>
+        <w:ind w:left="2620" w:hanging="440"/>
+      </w:pPr>
+    </w:lvl>
+    <w:lvl w:ilvl="5" w:tplc="0409001B" w:tentative="1">
+      <w:start w:val="1"/>
+      <w:numFmt w:val="lowerRoman"/>
+      <w:lvlText w:val="%6."/>
+      <w:lvlJc w:val="right"/>
+      <w:pPr>
+        <w:ind w:left="3060" w:hanging="440"/>
+      </w:pPr>
+    </w:lvl>
+    <w:lvl w:ilvl="6" w:tplc="0409000F" w:tentative="1">
+      <w:start w:val="1"/>
+      <w:numFmt w:val="decimal"/>
+      <w:lvlText w:val="%7."/>
+      <w:lvlJc w:val="left"/>
+      <w:pPr>
+        <w:ind w:left="3500" w:hanging="440"/>
+      </w:pPr>
+    </w:lvl>
+    <w:lvl w:ilvl="7" w:tplc="04090019" w:tentative="1">
+      <w:start w:val="1"/>
+      <w:numFmt w:val="lowerLetter"/>
+      <w:lvlText w:val="%8)"/>
+      <w:lvlJc w:val="left"/>
+      <w:pPr>
+        <w:ind w:left="3940" w:hanging="440"/>
+      </w:pPr>
+    </w:lvl>
+    <w:lvl w:ilvl="8" w:tplc="0409001B" w:tentative="1">
+      <w:start w:val="1"/>
+      <w:numFmt w:val="lowerRoman"/>
+      <w:lvlText w:val="%9."/>
+      <w:lvlJc w:val="right"/>
+      <w:pPr>
+        <w:ind w:left="4380" w:hanging="440"/>
+      </w:pPr>
+    </w:lvl>
+  </w:abstractNum>
+  <w:abstractNum w:abstractNumId="8" w15:restartNumberingAfterBreak="0">
     <w:nsid w:val="4F7A4E9F"/>
     <w:multiLevelType w:val="hybridMultilevel"/>
     <w:tmpl w:val="DC345A20"/>
@@ -2913,7 +8960,7 @@
       </w:pPr>
     </w:lvl>
   </w:abstractNum>
-  <w:abstractNum w:abstractNumId="7" w15:restartNumberingAfterBreak="0">
+  <w:abstractNum w:abstractNumId="9" w15:restartNumberingAfterBreak="0">
     <w:nsid w:val="508D7A13"/>
     <w:multiLevelType w:val="hybridMultilevel"/>
     <w:tmpl w:val="F3C0AAEE"/>
@@ -2999,7 +9046,7 @@
       </w:pPr>
     </w:lvl>
   </w:abstractNum>
-  <w:abstractNum w:abstractNumId="8" w15:restartNumberingAfterBreak="0">
+  <w:abstractNum w:abstractNumId="10" w15:restartNumberingAfterBreak="0">
     <w:nsid w:val="54CC68A6"/>
     <w:multiLevelType w:val="hybridMultilevel"/>
     <w:tmpl w:val="CD18CF4C"/>
@@ -3085,7 +9132,7 @@
       </w:pPr>
     </w:lvl>
   </w:abstractNum>
-  <w:abstractNum w:abstractNumId="9" w15:restartNumberingAfterBreak="0">
+  <w:abstractNum w:abstractNumId="11" w15:restartNumberingAfterBreak="0">
     <w:nsid w:val="6C386738"/>
     <w:multiLevelType w:val="hybridMultilevel"/>
     <w:tmpl w:val="640224E0"/>
@@ -3205,7 +9252,7 @@
     <w:abstractNumId w:val="3"/>
   </w:num>
   <w:num w:numId="3" w16cid:durableId="1287077707">
-    <w:abstractNumId w:val="9"/>
+    <w:abstractNumId w:val="11"/>
   </w:num>
   <w:num w:numId="4" w16cid:durableId="449129268">
     <w:abstractNumId w:val="2"/>
@@ -3214,19 +9261,25 @@
     <w:abstractNumId w:val="1"/>
   </w:num>
   <w:num w:numId="6" w16cid:durableId="506870245">
-    <w:abstractNumId w:val="6"/>
+    <w:abstractNumId w:val="8"/>
   </w:num>
   <w:num w:numId="7" w16cid:durableId="979308306">
-    <w:abstractNumId w:val="8"/>
+    <w:abstractNumId w:val="10"/>
   </w:num>
   <w:num w:numId="8" w16cid:durableId="1359814029">
-    <w:abstractNumId w:val="7"/>
+    <w:abstractNumId w:val="9"/>
   </w:num>
   <w:num w:numId="9" w16cid:durableId="1451121464">
     <w:abstractNumId w:val="4"/>
   </w:num>
   <w:num w:numId="10" w16cid:durableId="136336626">
     <w:abstractNumId w:val="5"/>
+  </w:num>
+  <w:num w:numId="11" w16cid:durableId="2119640664">
+    <w:abstractNumId w:val="7"/>
+  </w:num>
+  <w:num w:numId="12" w16cid:durableId="1727994886">
+    <w:abstractNumId w:val="6"/>
   </w:num>
 </w:numbering>
 </file>
@@ -3778,6 +9831,22 @@
     <w:uiPriority w:val="99"/>
     <w:rsid w:val="00433059"/>
   </w:style>
+  <w:style w:type="table" w:styleId="aa">
+    <w:name w:val="Table Grid"/>
+    <w:basedOn w:val="a1"/>
+    <w:uiPriority w:val="39"/>
+    <w:rsid w:val="001B2767"/>
+    <w:tblPr>
+      <w:tblBorders>
+        <w:top w:val="single" w:sz="4" w:space="0" w:color="auto"/>
+        <w:left w:val="single" w:sz="4" w:space="0" w:color="auto"/>
+        <w:bottom w:val="single" w:sz="4" w:space="0" w:color="auto"/>
+        <w:right w:val="single" w:sz="4" w:space="0" w:color="auto"/>
+        <w:insideH w:val="single" w:sz="4" w:space="0" w:color="auto"/>
+        <w:insideV w:val="single" w:sz="4" w:space="0" w:color="auto"/>
+      </w:tblBorders>
+    </w:tblPr>
+  </w:style>
 </w:styles>
 </file>
 
